--- a/paper/science2013/science_manuscript_hyperbole.docx
+++ b/paper/science2013/science_manuscript_hyperbole.docx
@@ -123,28 +123,7 @@
     <w:p/>
     <w:p>
       <w:r>
-        <w:t xml:space="preserve">If you are using </w:t>
-      </w:r>
-      <w:proofErr w:type="spellStart"/>
-      <w:proofErr w:type="gramStart"/>
-      <w:r>
-        <w:t>LaTeX</w:t>
-      </w:r>
-      <w:proofErr w:type="spellEnd"/>
-      <w:r>
-        <w:t xml:space="preserve"> ,</w:t>
-      </w:r>
-      <w:proofErr w:type="gramEnd"/>
-      <w:r>
-        <w:t xml:space="preserve"> please convert your paper into a Word or RTF file if possible.  If this is not possible, please use our </w:t>
-      </w:r>
-      <w:proofErr w:type="spellStart"/>
-      <w:r>
-        <w:t>LaTeX</w:t>
-      </w:r>
-      <w:proofErr w:type="spellEnd"/>
-      <w:r>
-        <w:t xml:space="preserve"> template and upload a PDF version of your paper. Some conversion approaches are available here: </w:t>
+        <w:t xml:space="preserve">If you are using LaTeX , please convert your paper into a Word or RTF file if possible.  If this is not possible, please use our LaTeX template and upload a PDF version of your paper. Some conversion approaches are available here: </w:t>
       </w:r>
       <w:hyperlink r:id="rId11" w:history="1">
         <w:r>
@@ -368,21 +347,10 @@
         <w:rPr>
           <w:b/>
         </w:rPr>
-        <w:t>.</w:t>
-      </w:r>
-      <w:proofErr w:type="gramStart"/>
-      <w:r>
-        <w:rPr>
-          <w:b/>
-        </w:rPr>
-        <w:t>”</w:t>
-      </w:r>
-      <w:r>
-        <w:t>,</w:t>
-      </w:r>
-      <w:proofErr w:type="gramEnd"/>
-      <w:r>
-        <w:t xml:space="preserve"> etc.)</w:t>
+        <w:t>.”</w:t>
+      </w:r>
+      <w:r>
+        <w:t>, etc.)</w:t>
       </w:r>
       <w:r>
         <w:t xml:space="preserve"> as a new paragraph</w:t>
@@ -440,20 +408,7 @@
     <w:p/>
     <w:p>
       <w:r>
-        <w:t xml:space="preserve">Please use </w:t>
-      </w:r>
-      <w:proofErr w:type="gramStart"/>
-      <w:r>
-        <w:t>the .</w:t>
-      </w:r>
-      <w:proofErr w:type="spellStart"/>
-      <w:r>
-        <w:t>docx</w:t>
-      </w:r>
-      <w:proofErr w:type="spellEnd"/>
-      <w:proofErr w:type="gramEnd"/>
-      <w:r>
-        <w:t xml:space="preserve"> format if possible (all version after Word 2007).</w:t>
+        <w:t>Please use the .docx format if possible (all version after Word 2007).</w:t>
       </w:r>
     </w:p>
     <w:p/>
@@ -474,14 +429,6 @@
       </w:pPr>
       <w:r>
         <w:lastRenderedPageBreak/>
-        <w:t xml:space="preserve">Hyperbolically Speaking: </w:t>
-      </w:r>
-    </w:p>
-    <w:p>
-      <w:pPr>
-        <w:pStyle w:val="Head"/>
-      </w:pPr>
-      <w:r>
         <w:t xml:space="preserve">A Computational Model of </w:t>
       </w:r>
       <w:r>
@@ -489,6 +436,9 @@
       </w:r>
       <w:r>
         <w:t xml:space="preserve"> Language Understanding</w:t>
+      </w:r>
+      <w:r>
+        <w:t xml:space="preserve"> in Number Words</w:t>
       </w:r>
     </w:p>
     <w:p>
@@ -538,7 +488,10 @@
         <w:t>2</w:t>
       </w:r>
       <w:r>
-        <w:t>, Noah D. Bergen</w:t>
+        <w:t xml:space="preserve">, Noah D. </w:t>
+      </w:r>
+      <w:r>
+        <w:t>Goodman</w:t>
       </w:r>
       <w:r>
         <w:rPr>
@@ -585,7 +538,6 @@
         <w:pStyle w:val="Paragraph"/>
         <w:ind w:firstLine="0"/>
       </w:pPr>
-      <w:proofErr w:type="gramStart"/>
       <w:r>
         <w:rPr>
           <w:vertAlign w:val="superscript"/>
@@ -598,7 +550,6 @@
       <w:r>
         <w:t>.</w:t>
       </w:r>
-      <w:proofErr w:type="gramEnd"/>
     </w:p>
     <w:p>
       <w:pPr>
@@ -659,13 +610,19 @@
         <w:t>say</w:t>
       </w:r>
       <w:r>
-        <w:t>. I</w:t>
-      </w:r>
-      <w:r>
-        <w:t xml:space="preserve">n everyday situations, </w:t>
-      </w:r>
-      <w:r>
-        <w:t xml:space="preserve">speakers </w:t>
+        <w:t>;</w:t>
+      </w:r>
+      <w:r>
+        <w:t xml:space="preserve"> </w:t>
+      </w:r>
+      <w:r>
+        <w:t>speakers</w:t>
+      </w:r>
+      <w:r>
+        <w:t xml:space="preserve"> often</w:t>
+      </w:r>
+      <w:r>
+        <w:t xml:space="preserve"> </w:t>
       </w:r>
       <w:r>
         <w:t>use imprecise, exaggerated, or otherwise literally false descriptions to communicate</w:t>
@@ -674,7 +631,7 @@
         <w:t xml:space="preserve"> </w:t>
       </w:r>
       <w:r>
-        <w:t>their experiences and opinions</w:t>
+        <w:t>experiences and opinions</w:t>
       </w:r>
       <w:r>
         <w:t>.</w:t>
@@ -692,111 +649,102 @@
         <w:t>nonliteral</w:t>
       </w:r>
       <w:r>
-        <w:t xml:space="preserve"> interpretation of number words, in particular pragmatic halo (the imprecise interpretation of round numbers) and hyperbole (</w:t>
-      </w:r>
-      <w:r>
-        <w:t>interpreting</w:t>
-      </w:r>
-      <w:r>
-        <w:t xml:space="preserve"> exaggerated and unlikely numbers</w:t>
-      </w:r>
-      <w:r>
-        <w:t xml:space="preserve"> </w:t>
-      </w:r>
-      <w:r>
-        <w:t>as conveying</w:t>
-      </w:r>
-      <w:r>
-        <w:t xml:space="preserve"> affect</w:t>
-      </w:r>
-      <w:r>
-        <w:t xml:space="preserve">). </w:t>
+        <w:t xml:space="preserve"> interpretation of number words, in particular </w:t>
+      </w:r>
+      <w:r>
+        <w:t xml:space="preserve">hyperbole (interpreting </w:t>
+      </w:r>
+      <w:r>
+        <w:t xml:space="preserve">unlikely numbers as </w:t>
+      </w:r>
+      <w:r>
+        <w:t>exaggerated</w:t>
+      </w:r>
+      <w:r>
+        <w:t xml:space="preserve"> </w:t>
+      </w:r>
+      <w:r>
+        <w:t>and</w:t>
+      </w:r>
+      <w:r>
+        <w:t xml:space="preserve"> conveying affect) and </w:t>
+      </w:r>
+      <w:r>
+        <w:t>pragmatic halo (</w:t>
+      </w:r>
+      <w:r>
+        <w:t xml:space="preserve">interpreting </w:t>
+      </w:r>
+      <w:r>
+        <w:t>round numb</w:t>
+      </w:r>
+      <w:r>
+        <w:t>ers</w:t>
+      </w:r>
+      <w:r>
+        <w:t xml:space="preserve"> imprecisely</w:t>
+      </w:r>
+      <w:r>
+        <w:t>)</w:t>
+      </w:r>
+      <w:r>
+        <w:t xml:space="preserve">. </w:t>
       </w:r>
       <w:r>
         <w:t>We</w:t>
       </w:r>
       <w:r>
-        <w:t xml:space="preserve"> model number interpretation as </w:t>
-      </w:r>
-      <w:r>
-        <w:t xml:space="preserve">rational </w:t>
-      </w:r>
-      <w:r>
-        <w:t>social inference regarding the communicative goal, meaning, and affective subtext of an utterance</w:t>
-      </w:r>
-      <w:r>
-        <w:t xml:space="preserve"> and show</w:t>
-      </w:r>
-      <w:r>
-        <w:t xml:space="preserve"> that </w:t>
-      </w:r>
-      <w:r>
-        <w:t>it</w:t>
-      </w:r>
-      <w:r>
-        <w:t xml:space="preserve"> </w:t>
-      </w:r>
-      <w:r>
-        <w:t>accurately predicts humans’</w:t>
-      </w:r>
-      <w:r>
-        <w:t xml:space="preserve"> pragmatic interpretation of number words</w:t>
-      </w:r>
-      <w:r>
-        <w:t xml:space="preserve">. We </w:t>
-      </w:r>
-      <w:r>
-        <w:t xml:space="preserve">present </w:t>
+        <w:t xml:space="preserve"> </w:t>
+      </w:r>
+      <w:r>
+        <w:t xml:space="preserve">computationally </w:t>
+      </w:r>
+      <w:r>
+        <w:t>model number interpretation as social inference regarding the communicative goal, meaning, and affective subtext of an utterance</w:t>
+      </w:r>
+      <w:r>
+        <w:t xml:space="preserve">. We show </w:t>
+      </w:r>
+      <w:r>
+        <w:t xml:space="preserve">that </w:t>
       </w:r>
       <w:r>
         <w:t>our model</w:t>
       </w:r>
       <w:r>
-        <w:t xml:space="preserve"> as one of the</w:t>
-      </w:r>
-      <w:r>
-        <w:t xml:space="preserve"> first computational </w:t>
-      </w:r>
-      <w:r>
-        <w:t>approaches</w:t>
-      </w:r>
-      <w:r>
-        <w:t xml:space="preserve"> to quantitatively capture a range of effects in </w:t>
-      </w:r>
-      <w:r>
-        <w:t>nonliteral</w:t>
-      </w:r>
-      <w:r>
-        <w:t xml:space="preserve"> language understanding.</w:t>
-      </w:r>
-    </w:p>
-    <w:p>
-      <w:pPr>
-        <w:pStyle w:val="Teaser"/>
-        <w:rPr>
-          <w:b/>
-        </w:rPr>
-      </w:pPr>
-      <w:r>
-        <w:rPr>
-          <w:b/>
-        </w:rPr>
-        <w:t>One Sentence Summary:</w:t>
-      </w:r>
-      <w:r>
-        <w:rPr>
-          <w:b/>
-        </w:rPr>
-        <w:t xml:space="preserve"> </w:t>
-      </w:r>
-      <w:r>
-        <w:t xml:space="preserve">We present a computational model of </w:t>
-      </w:r>
-      <w:r>
-        <w:t>nonliteral</w:t>
-      </w:r>
-      <w:r>
-        <w:t xml:space="preserve"> language understanding and show that it accurately predicts pragmatic and hyperbolic interpretation of number words. </w:t>
+        <w:t xml:space="preserve"> </w:t>
+      </w:r>
+      <w:r>
+        <w:t>predicts humans’</w:t>
+      </w:r>
+      <w:r>
+        <w:t xml:space="preserve"> interpretation of number words</w:t>
+      </w:r>
+      <w:r>
+        <w:t xml:space="preserve"> with high accuracy</w:t>
+      </w:r>
+      <w:r>
+        <w:t xml:space="preserve">. Our model </w:t>
+      </w:r>
+      <w:r>
+        <w:t>is the first computational model that quantitatively predicts a range of nonliteral effects in number interpretation</w:t>
+      </w:r>
+      <w:r>
+        <w:t xml:space="preserve"> and introduces</w:t>
+      </w:r>
+      <w:bookmarkStart w:id="0" w:name="_GoBack"/>
+      <w:bookmarkEnd w:id="0"/>
+      <w:r>
+        <w:t xml:space="preserve"> </w:t>
+      </w:r>
+      <w:r>
+        <w:t xml:space="preserve">rich social meaning to formal </w:t>
+      </w:r>
+      <w:r>
+        <w:t>models of language understanding</w:t>
+      </w:r>
+      <w:r>
+        <w:t xml:space="preserve">. </w:t>
       </w:r>
     </w:p>
     <w:p>
@@ -921,22 +869,16 @@
         <w:t xml:space="preserve"> </w:t>
       </w:r>
       <w:r>
-        <w:t xml:space="preserve">motivations for using </w:t>
-      </w:r>
-      <w:r>
-        <w:t>nonliteral</w:t>
-      </w:r>
-      <w:r>
-        <w:t xml:space="preserve"> language</w:t>
-      </w:r>
-      <w:r>
-        <w:t xml:space="preserve"> and </w:t>
+        <w:t xml:space="preserve">the </w:t>
       </w:r>
       <w:r>
         <w:t xml:space="preserve">psychological </w:t>
       </w:r>
       <w:r>
-        <w:t>effects of processing it</w:t>
+        <w:t xml:space="preserve">effects of </w:t>
+      </w:r>
+      <w:r>
+        <w:t>using and processing nonliteral language</w:t>
       </w:r>
       <w:r>
         <w:t xml:space="preserve"> (</w:t>
@@ -945,7 +887,19 @@
         <w:rPr>
           <w:i/>
         </w:rPr>
-        <w:t>1, 2, 3, 4</w:t>
+        <w:t>1</w:t>
+      </w:r>
+      <w:r>
+        <w:rPr>
+          <w:i/>
+        </w:rPr>
+        <w:t>-</w:t>
+      </w:r>
+      <w:r>
+        <w:rPr>
+          <w:i/>
+        </w:rPr>
+        <w:t>4</w:t>
       </w:r>
       <w:r>
         <w:t>)</w:t>
@@ -966,13 +920,22 @@
         <w:t>ing</w:t>
       </w:r>
       <w:r>
-        <w:t xml:space="preserve"> formal models that capture </w:t>
-      </w:r>
-      <w:r>
-        <w:t>these effects</w:t>
-      </w:r>
-      <w:r>
-        <w:t xml:space="preserve"> quantitatively. </w:t>
+        <w:t xml:space="preserve"> formal models that </w:t>
+      </w:r>
+      <w:r>
+        <w:t xml:space="preserve">predict the quantitative details of </w:t>
+      </w:r>
+      <w:r>
+        <w:t xml:space="preserve">these effects or </w:t>
+      </w:r>
+      <w:r>
+        <w:t xml:space="preserve">explain the computational basis of </w:t>
+      </w:r>
+      <w:r>
+        <w:t>nonliteral language understanding</w:t>
+      </w:r>
+      <w:r>
+        <w:t xml:space="preserve">. </w:t>
       </w:r>
     </w:p>
     <w:p>
@@ -992,7 +955,13 @@
         <w:t xml:space="preserve"> viewed communication as </w:t>
       </w:r>
       <w:r>
-        <w:t>an interaction between rational, cooperative agents (</w:t>
+        <w:t>a</w:t>
+      </w:r>
+      <w:r>
+        <w:t xml:space="preserve">n interaction between rational and </w:t>
+      </w:r>
+      <w:r>
+        <w:t>cooperative agents (</w:t>
       </w:r>
       <w:r>
         <w:rPr>
@@ -1049,6 +1018,36 @@
         <w:t>s</w:t>
       </w:r>
       <w:r>
+        <w:t xml:space="preserve">. </w:t>
+      </w:r>
+      <w:r>
+        <w:t xml:space="preserve">These </w:t>
+      </w:r>
+      <w:r>
+        <w:t xml:space="preserve">Rational Speech Act </w:t>
+      </w:r>
+      <w:r>
+        <w:t xml:space="preserve">models </w:t>
+      </w:r>
+      <w:r>
+        <w:t>are able to</w:t>
+      </w:r>
+      <w:r>
+        <w:t xml:space="preserve"> </w:t>
+      </w:r>
+      <w:r>
+        <w:t xml:space="preserve">quantitatively </w:t>
+      </w:r>
+      <w:r>
+        <w:t>explain</w:t>
+      </w:r>
+      <w:r>
+        <w:t xml:space="preserve"> a range of</w:t>
+      </w:r>
+      <w:r>
+        <w:t xml:space="preserve"> phenomena in human pragmatic reasoning</w:t>
+      </w:r>
+      <w:r>
         <w:t xml:space="preserve"> (</w:t>
       </w:r>
       <w:r>
@@ -1073,119 +1072,324 @@
         <w:t>)</w:t>
       </w:r>
       <w:r>
-        <w:t xml:space="preserve">. While these models are </w:t>
-      </w:r>
-      <w:r>
-        <w:t>able to</w:t>
-      </w:r>
-      <w:r>
-        <w:t xml:space="preserve"> </w:t>
-      </w:r>
-      <w:r>
-        <w:t xml:space="preserve">quantitatively </w:t>
-      </w:r>
-      <w:r>
-        <w:t>explain</w:t>
-      </w:r>
-      <w:r>
-        <w:t xml:space="preserve"> a range of</w:t>
-      </w:r>
-      <w:r>
-        <w:t xml:space="preserve"> phenomena in human pragmatic reasoning</w:t>
-      </w:r>
-      <w:r>
-        <w:t xml:space="preserve">, they </w:t>
-      </w:r>
-      <w:r>
-        <w:t xml:space="preserve">are unable to handle utterances where the </w:t>
-      </w:r>
-      <w:r>
-        <w:lastRenderedPageBreak/>
-        <w:t>intended meaning directly contradicts the literal meaning</w:t>
-      </w:r>
-      <w:r>
-        <w:t xml:space="preserve">, </w:t>
-      </w:r>
-      <w:r>
-        <w:t>as is the case in</w:t>
-      </w:r>
-      <w:r>
-        <w:t xml:space="preserve"> </w:t>
-      </w:r>
-      <w:r>
-        <w:t>metaphor (“</w:t>
-      </w:r>
-      <w:r>
-        <w:t>Julie</w:t>
-      </w:r>
-      <w:r>
-        <w:t>t is the sun”) and hyperbole (“</w:t>
-      </w:r>
-      <w:r>
-        <w:t>It took</w:t>
-      </w:r>
-      <w:r>
-        <w:t xml:space="preserve"> a million hours to get a table”</w:t>
-      </w:r>
-      <w:r>
-        <w:t>).</w:t>
-      </w:r>
-      <w:r>
-        <w:t xml:space="preserve"> </w:t>
-      </w:r>
-      <w:r>
-        <w:t xml:space="preserve">Here we </w:t>
-      </w:r>
-      <w:r>
-        <w:t xml:space="preserve">propose </w:t>
-      </w:r>
-      <w:r>
-        <w:t xml:space="preserve">that </w:t>
-      </w:r>
-      <w:r>
-        <w:t>nonliteral</w:t>
-      </w:r>
-      <w:r>
-        <w:t xml:space="preserve"> language understanding relies on </w:t>
-      </w:r>
-      <w:r>
-        <w:t>considering</w:t>
-      </w:r>
-      <w:r>
-        <w:t xml:space="preserve"> communicative goals that are distinct from what is conveyed by the literal meaning of an utterance. </w:t>
-      </w:r>
-      <w:r>
-        <w:t xml:space="preserve">We introduce a model in which the listener </w:t>
-      </w:r>
-      <w:r>
-        <w:t xml:space="preserve">is uncertain about the speaker’s communicative goal and performs joint inference on both the </w:t>
-      </w:r>
-      <w:r>
-        <w:t>goal and the</w:t>
-      </w:r>
-      <w:r>
-        <w:t xml:space="preserve"> </w:t>
-      </w:r>
-      <w:r>
-        <w:t xml:space="preserve">intended meaning. </w:t>
-      </w:r>
-      <w:r>
-        <w:t xml:space="preserve">By modeling language understanding as social inference regarding the communicative goal, meaning, and affective subtext of an utterance, we show that our model </w:t>
-      </w:r>
-      <w:r>
-        <w:t xml:space="preserve">produces </w:t>
-      </w:r>
-      <w:r>
-        <w:t>nonliteral</w:t>
-      </w:r>
-      <w:r>
-        <w:t xml:space="preserve"> interpretations that match humans’ in the case of number words</w:t>
-      </w:r>
-      <w:r>
-        <w:t>.</w:t>
-      </w:r>
-      <w:r>
-        <w:t xml:space="preserve"> </w:t>
+        <w:t xml:space="preserve">. </w:t>
+      </w:r>
+      <w:r>
+        <w:t>At the core of</w:t>
+      </w:r>
+      <w:r>
+        <w:t xml:space="preserve"> </w:t>
+      </w:r>
+      <w:r>
+        <w:t>these</w:t>
+      </w:r>
+      <w:r>
+        <w:t xml:space="preserve"> </w:t>
+      </w:r>
+      <w:r>
+        <w:t>models, listener and speaker recursively reason about each</w:t>
+      </w:r>
+      <w:r>
+        <w:t xml:space="preserve"> othe</w:t>
+      </w:r>
+      <w:r>
+        <w:t>r</w:t>
+      </w:r>
+      <w:r>
+        <w:t xml:space="preserve"> to arrive at pragmatically enrich</w:t>
+      </w:r>
+      <w:r>
+        <w:t>e</w:t>
+      </w:r>
+      <w:r>
+        <w:t>d meanings</w:t>
+      </w:r>
+      <w:r>
+        <w:t xml:space="preserve">. </w:t>
+      </w:r>
+      <w:r>
+        <w:t xml:space="preserve">Given an intended meaning </w:t>
+      </w:r>
+      <w:r>
+        <w:rPr>
+          <w:i/>
+        </w:rPr>
+        <w:t xml:space="preserve">m, </w:t>
+      </w:r>
+      <w:r>
+        <w:t>a</w:t>
+      </w:r>
+      <w:r>
+        <w:t xml:space="preserve"> speaker </w:t>
+      </w:r>
+      <w:r>
+        <w:rPr>
+          <w:i/>
+        </w:rPr>
+        <w:t>S</w:t>
+      </w:r>
+      <w:r>
+        <w:rPr>
+          <w:i/>
+          <w:vertAlign w:val="subscript"/>
+        </w:rPr>
+        <w:t>n</w:t>
+      </w:r>
+      <w:r>
+        <w:rPr>
+          <w:i/>
+        </w:rPr>
+        <w:t xml:space="preserve"> </w:t>
+      </w:r>
+      <w:r>
+        <w:t>reasons</w:t>
+      </w:r>
+      <w:r>
+        <w:t xml:space="preserve"> about a listener </w:t>
+      </w:r>
+      <w:r>
+        <w:rPr>
+          <w:i/>
+        </w:rPr>
+        <w:t>L</w:t>
+      </w:r>
+      <w:r>
+        <w:rPr>
+          <w:i/>
+          <w:vertAlign w:val="subscript"/>
+        </w:rPr>
+        <w:t xml:space="preserve">n-1 </w:t>
+      </w:r>
+      <w:r>
+        <w:t xml:space="preserve">and </w:t>
+      </w:r>
+      <w:r>
+        <w:t>choose</w:t>
+      </w:r>
+      <w:r>
+        <w:t>s</w:t>
+      </w:r>
+      <w:r>
+        <w:t xml:space="preserve"> an </w:t>
+      </w:r>
+      <w:r>
+        <w:t xml:space="preserve">utterance </w:t>
+      </w:r>
+      <w:r>
+        <w:rPr>
+          <w:i/>
+        </w:rPr>
+        <w:t>u</w:t>
+      </w:r>
+      <w:r>
+        <w:t xml:space="preserve"> </w:t>
+      </w:r>
+      <w:r>
+        <w:t>based on its informativeness</w:t>
+      </w:r>
+      <w:r>
+        <w:t xml:space="preserve"> </w:t>
+      </w:r>
+      <w:r>
+        <w:t>(</w:t>
+      </w:r>
+      <w:r>
+        <w:rPr>
+          <w:i/>
+        </w:rPr>
+        <w:t>9</w:t>
+      </w:r>
+      <w:r>
+        <w:t>)</w:t>
+      </w:r>
+      <w:r>
+        <w:t>:</w:t>
+      </w:r>
+    </w:p>
+    <w:p>
+      <w:pPr>
+        <w:pStyle w:val="Paragraph"/>
+        <w:ind w:firstLine="0"/>
+        <w:jc w:val="center"/>
+      </w:pPr>
+      <m:oMath>
+        <m:sSub>
+          <m:sSubPr>
+            <m:ctrlPr>
+              <w:rPr>
+                <w:rFonts w:ascii="Cambria Math" w:hAnsi="Cambria Math"/>
+                <w:i/>
+              </w:rPr>
+            </m:ctrlPr>
+          </m:sSubPr>
+          <m:e>
+            <m:r>
+              <w:rPr>
+                <w:rFonts w:ascii="Cambria Math" w:hAnsi="Cambria Math"/>
+              </w:rPr>
+              <m:t>S</m:t>
+            </m:r>
+          </m:e>
+          <m:sub>
+            <m:r>
+              <w:rPr>
+                <w:rFonts w:ascii="Cambria Math" w:hAnsi="Cambria Math"/>
+              </w:rPr>
+              <m:t>n</m:t>
+            </m:r>
+          </m:sub>
+        </m:sSub>
+        <m:r>
+          <w:rPr>
+            <w:rFonts w:ascii="Cambria Math" w:hAnsi="Cambria Math"/>
+          </w:rPr>
+          <m:t>(u|m)</m:t>
+        </m:r>
+        <m:r>
+          <w:rPr>
+            <w:rFonts w:ascii="Cambria Math" w:hAnsi="Cambria Math"/>
+          </w:rPr>
+          <m:t>∝</m:t>
+        </m:r>
+      </m:oMath>
+      <w:r>
+        <w:t xml:space="preserve"> </w:t>
+      </w:r>
+      <m:oMath>
+        <m:sSup>
+          <m:sSupPr>
+            <m:ctrlPr>
+              <w:rPr>
+                <w:rFonts w:ascii="Cambria Math" w:hAnsi="Cambria Math"/>
+                <w:i/>
+              </w:rPr>
+            </m:ctrlPr>
+          </m:sSupPr>
+          <m:e>
+            <m:r>
+              <w:rPr>
+                <w:rFonts w:ascii="Cambria Math" w:hAnsi="Cambria Math"/>
+              </w:rPr>
+              <m:t>(</m:t>
+            </m:r>
+            <m:sSub>
+              <m:sSubPr>
+                <m:ctrlPr>
+                  <w:rPr>
+                    <w:rFonts w:ascii="Cambria Math" w:hAnsi="Cambria Math"/>
+                    <w:i/>
+                  </w:rPr>
+                </m:ctrlPr>
+              </m:sSubPr>
+              <m:e>
+                <m:r>
+                  <w:rPr>
+                    <w:rFonts w:ascii="Cambria Math" w:hAnsi="Cambria Math"/>
+                  </w:rPr>
+                  <m:t>L</m:t>
+                </m:r>
+              </m:e>
+              <m:sub>
+                <m:r>
+                  <w:rPr>
+                    <w:rFonts w:ascii="Cambria Math" w:hAnsi="Cambria Math"/>
+                  </w:rPr>
+                  <m:t>n-1</m:t>
+                </m:r>
+              </m:sub>
+            </m:sSub>
+            <m:d>
+              <m:dPr>
+                <m:ctrlPr>
+                  <w:rPr>
+                    <w:rFonts w:ascii="Cambria Math" w:hAnsi="Cambria Math"/>
+                    <w:i/>
+                  </w:rPr>
+                </m:ctrlPr>
+              </m:dPr>
+              <m:e>
+                <m:r>
+                  <w:rPr>
+                    <w:rFonts w:ascii="Cambria Math" w:hAnsi="Cambria Math"/>
+                  </w:rPr>
+                  <m:t>m</m:t>
+                </m:r>
+              </m:e>
+              <m:e>
+                <m:r>
+                  <w:rPr>
+                    <w:rFonts w:ascii="Cambria Math" w:hAnsi="Cambria Math"/>
+                  </w:rPr>
+                  <m:t>u</m:t>
+                </m:r>
+              </m:e>
+            </m:d>
+            <m:sSup>
+              <m:sSupPr>
+                <m:ctrlPr>
+                  <w:rPr>
+                    <w:rFonts w:ascii="Cambria Math" w:hAnsi="Cambria Math"/>
+                    <w:i/>
+                  </w:rPr>
+                </m:ctrlPr>
+              </m:sSupPr>
+              <m:e>
+                <m:r>
+                  <w:rPr>
+                    <w:rFonts w:ascii="Cambria Math" w:hAnsi="Cambria Math"/>
+                  </w:rPr>
+                  <m:t>e</m:t>
+                </m:r>
+              </m:e>
+              <m:sup>
+                <m:r>
+                  <w:rPr>
+                    <w:rFonts w:ascii="Cambria Math" w:hAnsi="Cambria Math"/>
+                  </w:rPr>
+                  <m:t>c</m:t>
+                </m:r>
+                <m:d>
+                  <m:dPr>
+                    <m:ctrlPr>
+                      <w:rPr>
+                        <w:rFonts w:ascii="Cambria Math" w:hAnsi="Cambria Math"/>
+                        <w:i/>
+                      </w:rPr>
+                    </m:ctrlPr>
+                  </m:dPr>
+                  <m:e>
+                    <m:r>
+                      <w:rPr>
+                        <w:rFonts w:ascii="Cambria Math" w:hAnsi="Cambria Math"/>
+                      </w:rPr>
+                      <m:t>u</m:t>
+                    </m:r>
+                  </m:e>
+                </m:d>
+              </m:sup>
+            </m:sSup>
+            <m:r>
+              <w:rPr>
+                <w:rFonts w:ascii="Cambria Math" w:hAnsi="Cambria Math"/>
+              </w:rPr>
+              <m:t>)</m:t>
+            </m:r>
+          </m:e>
+          <m:sup>
+            <m:r>
+              <w:rPr>
+                <w:rFonts w:ascii="Cambria Math" w:hAnsi="Cambria Math"/>
+              </w:rPr>
+              <m:t>λ</m:t>
+            </m:r>
+          </m:sup>
+        </m:sSup>
+      </m:oMath>
+      <w:r>
+        <w:t xml:space="preserve"> </w:t>
+      </w:r>
+      <w:r>
+        <w:t xml:space="preserve">                </w:t>
       </w:r>
     </w:p>
     <w:p>
@@ -1193,252 +1397,280 @@
         <w:pStyle w:val="Paragraph"/>
       </w:pPr>
       <w:r>
-        <w:t xml:space="preserve">We focus on number words for three reasons: first, despite their flexible and </w:t>
-      </w:r>
-      <w:r>
-        <w:t>nonliteral</w:t>
-      </w:r>
-      <w:r>
-        <w:t xml:space="preserve"> usages in everyday language, numbers have precise literal meanings that can be easily formalized, unlike</w:t>
-      </w:r>
-      <w:r>
-        <w:t xml:space="preserve"> more complex concepts such as “Juliet” or “the sun.”</w:t>
-      </w:r>
-      <w:r>
-        <w:t xml:space="preserve"> Second, number words can be systematically manipulated on a continuous scale to yield quantitative predictions. Third, there are two particular well-known phenomena regarding number interpretation: </w:t>
-      </w:r>
-      <w:r>
-        <w:t xml:space="preserve">pragmatic halo and hyperbole. </w:t>
-      </w:r>
-      <w:r>
-        <w:t xml:space="preserve">Pragmatic halo </w:t>
-      </w:r>
-      <w:r>
-        <w:t>refers to people’s tendency</w:t>
-      </w:r>
-      <w:r>
-        <w:t xml:space="preserve"> to interpret simple number expressions imprecisely and complex number expressions precisely </w:t>
-      </w:r>
-      <w:r>
-        <w:t>(</w:t>
-      </w:r>
-      <w:r>
-        <w:rPr>
-          <w:i/>
-        </w:rPr>
-        <w:t>11</w:t>
-      </w:r>
-      <w:r>
-        <w:t xml:space="preserve">). </w:t>
-      </w:r>
-      <w:r>
-        <w:t xml:space="preserve">While this </w:t>
-      </w:r>
-      <w:r>
-        <w:t>effect has</w:t>
-      </w:r>
-      <w:r>
-        <w:t xml:space="preserve"> been formalized via game theory as a rational choice given different costs of utterances</w:t>
-      </w:r>
-      <w:r>
-        <w:t xml:space="preserve"> (</w:t>
-      </w:r>
-      <w:r>
-        <w:rPr>
-          <w:i/>
-        </w:rPr>
-        <w:t>12</w:t>
-      </w:r>
-      <w:r>
-        <w:rPr>
-          <w:i/>
-        </w:rPr>
-        <w:t xml:space="preserve">, </w:t>
-      </w:r>
-      <w:r>
-        <w:rPr>
-          <w:i/>
-        </w:rPr>
-        <w:t>13</w:t>
-      </w:r>
-      <w:r>
-        <w:t>)</w:t>
-      </w:r>
-      <w:r>
-        <w:t xml:space="preserve">, </w:t>
-      </w:r>
-      <w:r>
-        <w:t>our model</w:t>
-      </w:r>
-      <w:r>
-        <w:t xml:space="preserve"> captures these </w:t>
-      </w:r>
-      <w:r>
-        <w:t>arguments</w:t>
-      </w:r>
-      <w:r>
-        <w:t xml:space="preserve"> </w:t>
-      </w:r>
-      <w:r>
-        <w:t xml:space="preserve">within a Bayesian framework for pragmatic inference. </w:t>
-      </w:r>
-      <w:r>
-        <w:t xml:space="preserve">Hyperbole </w:t>
-      </w:r>
-      <w:r>
-        <w:t xml:space="preserve">is </w:t>
-      </w:r>
-      <w:r>
-        <w:t xml:space="preserve">defined as </w:t>
-      </w:r>
-      <w:r>
-        <w:t xml:space="preserve">a figure of speech that uses exaggeration to </w:t>
-      </w:r>
-      <w:r>
-        <w:t>create emphasi</w:t>
-      </w:r>
-      <w:r>
-        <w:t xml:space="preserve">s. </w:t>
-      </w:r>
-      <w:r>
-        <w:t xml:space="preserve">While hyperbolic utterances are literally false, listeners </w:t>
-      </w:r>
-      <w:r>
-        <w:t>can</w:t>
-      </w:r>
-      <w:r>
-        <w:t xml:space="preserve"> successfully infer the</w:t>
-      </w:r>
-      <w:r>
-        <w:t xml:space="preserve"> intended meaning and </w:t>
-      </w:r>
-      <w:r>
-        <w:t>r</w:t>
-      </w:r>
-      <w:r>
-        <w:t xml:space="preserve">egard hyperbole as a source of humor or signal of interpersonal closeness </w:t>
-      </w:r>
-      <w:r>
-        <w:t>(</w:t>
-      </w:r>
-      <w:r>
-        <w:rPr>
-          <w:i/>
-        </w:rPr>
-        <w:t>1</w:t>
-      </w:r>
-      <w:r>
-        <w:rPr>
-          <w:i/>
-        </w:rPr>
-        <w:t>, 1</w:t>
-      </w:r>
-      <w:r>
-        <w:rPr>
-          <w:i/>
-        </w:rPr>
-        <w:t>4, 15</w:t>
-      </w:r>
-      <w:r>
-        <w:rPr>
-          <w:i/>
-        </w:rPr>
-        <w:t>, 1</w:t>
-      </w:r>
-      <w:r>
-        <w:rPr>
-          <w:i/>
-        </w:rPr>
-        <w:t>6</w:t>
-      </w:r>
-      <w:r>
-        <w:t>)</w:t>
-      </w:r>
-      <w:r>
-        <w:t xml:space="preserve">. </w:t>
-      </w:r>
-      <w:r>
-        <w:t>Our model shows</w:t>
-      </w:r>
-      <w:r>
-        <w:t xml:space="preserve"> that common prior knowledge about the relevant topic plays an important role in interpreting hyperbolic statements. Furthermore, </w:t>
-      </w:r>
-      <w:r>
-        <w:t xml:space="preserve">when a speaker </w:t>
-      </w:r>
-      <w:r>
-        <w:t>makes a hyperbolic utterance</w:t>
-      </w:r>
-      <w:r>
-        <w:t xml:space="preserve">, </w:t>
-      </w:r>
-      <w:r>
-        <w:t xml:space="preserve">our model captures the intuition that </w:t>
-      </w:r>
-      <w:r>
-        <w:t xml:space="preserve">the listener </w:t>
-      </w:r>
-      <w:r>
-        <w:t>will</w:t>
-      </w:r>
-      <w:r>
-        <w:t xml:space="preserve"> infer an affective subtext beyond </w:t>
-      </w:r>
-      <w:r>
-        <w:t xml:space="preserve">its </w:t>
-      </w:r>
-      <w:r>
-        <w:t>lit</w:t>
-      </w:r>
-      <w:r>
-        <w:t xml:space="preserve">eral meaning. </w:t>
-      </w:r>
+        <w:t xml:space="preserve">The listener </w:t>
+      </w:r>
+      <w:r>
+        <w:rPr>
+          <w:i/>
+        </w:rPr>
+        <w:t>L</w:t>
+      </w:r>
+      <w:r>
+        <w:rPr>
+          <w:i/>
+          <w:vertAlign w:val="subscript"/>
+        </w:rPr>
+        <w:t>n</w:t>
+      </w:r>
+      <w:r>
+        <w:rPr>
+          <w:i/>
+        </w:rPr>
+        <w:t xml:space="preserve"> </w:t>
+      </w:r>
+      <w:r>
+        <w:t xml:space="preserve">then </w:t>
+      </w:r>
+      <w:r>
+        <w:t xml:space="preserve">reasons about </w:t>
+      </w:r>
+      <w:r>
+        <w:rPr>
+          <w:i/>
+        </w:rPr>
+        <w:t>S</w:t>
+      </w:r>
+      <w:r>
+        <w:rPr>
+          <w:i/>
+          <w:vertAlign w:val="subscript"/>
+        </w:rPr>
+        <w:t>n</w:t>
+      </w:r>
+      <w:r>
+        <w:t xml:space="preserve"> and </w:t>
+      </w:r>
+      <w:r>
+        <w:t xml:space="preserve">uses Bayes’ Rule to </w:t>
+      </w:r>
+      <w:r>
+        <w:t>infe</w:t>
+      </w:r>
+      <w:r>
+        <w:t xml:space="preserve">r </w:t>
+      </w:r>
+      <w:r>
+        <w:t xml:space="preserve">the meaning </w:t>
+      </w:r>
+      <w:r>
+        <w:rPr>
+          <w:i/>
+        </w:rPr>
+        <w:t xml:space="preserve">m </w:t>
+      </w:r>
+      <w:r>
+        <w:t xml:space="preserve">given utterance </w:t>
+      </w:r>
+      <w:r>
+        <w:rPr>
+          <w:i/>
+        </w:rPr>
+        <w:t>u</w:t>
+      </w:r>
+      <w:r>
+        <w:t>:</w:t>
+      </w:r>
+    </w:p>
+    <w:p>
+      <w:pPr>
+        <w:pStyle w:val="Paragraph"/>
+        <w:ind w:firstLine="0"/>
+        <w:jc w:val="center"/>
+      </w:pPr>
+      <m:oMath>
+        <m:sSub>
+          <m:sSubPr>
+            <m:ctrlPr>
+              <w:rPr>
+                <w:rFonts w:ascii="Cambria Math" w:hAnsi="Cambria Math"/>
+                <w:i/>
+              </w:rPr>
+            </m:ctrlPr>
+          </m:sSubPr>
+          <m:e>
+            <m:r>
+              <w:rPr>
+                <w:rFonts w:ascii="Cambria Math" w:hAnsi="Cambria Math"/>
+              </w:rPr>
+              <m:t>L</m:t>
+            </m:r>
+          </m:e>
+          <m:sub>
+            <m:r>
+              <w:rPr>
+                <w:rFonts w:ascii="Cambria Math" w:hAnsi="Cambria Math"/>
+              </w:rPr>
+              <m:t>n</m:t>
+            </m:r>
+          </m:sub>
+        </m:sSub>
+        <m:r>
+          <w:rPr>
+            <w:rFonts w:ascii="Cambria Math" w:hAnsi="Cambria Math"/>
+          </w:rPr>
+          <m:t>(m|u)</m:t>
+        </m:r>
+        <m:r>
+          <w:rPr>
+            <w:rFonts w:ascii="Cambria Math" w:hAnsi="Cambria Math"/>
+          </w:rPr>
+          <m:t>∝</m:t>
+        </m:r>
+      </m:oMath>
+      <w:r>
+        <w:t xml:space="preserve"> </w:t>
+      </w:r>
+      <m:oMath>
+        <m:r>
+          <w:rPr>
+            <w:rFonts w:ascii="Cambria Math" w:hAnsi="Cambria Math"/>
+          </w:rPr>
+          <m:t>P(m)</m:t>
+        </m:r>
+        <m:sSub>
+          <m:sSubPr>
+            <m:ctrlPr>
+              <w:rPr>
+                <w:rFonts w:ascii="Cambria Math" w:hAnsi="Cambria Math"/>
+                <w:i/>
+              </w:rPr>
+            </m:ctrlPr>
+          </m:sSubPr>
+          <m:e>
+            <m:r>
+              <w:rPr>
+                <w:rFonts w:ascii="Cambria Math" w:hAnsi="Cambria Math"/>
+              </w:rPr>
+              <m:t>S</m:t>
+            </m:r>
+          </m:e>
+          <m:sub>
+            <m:r>
+              <w:rPr>
+                <w:rFonts w:ascii="Cambria Math" w:hAnsi="Cambria Math"/>
+              </w:rPr>
+              <m:t>n</m:t>
+            </m:r>
+          </m:sub>
+        </m:sSub>
+        <m:d>
+          <m:dPr>
+            <m:ctrlPr>
+              <w:rPr>
+                <w:rFonts w:ascii="Cambria Math" w:hAnsi="Cambria Math"/>
+                <w:i/>
+              </w:rPr>
+            </m:ctrlPr>
+          </m:dPr>
+          <m:e>
+            <m:r>
+              <w:rPr>
+                <w:rFonts w:ascii="Cambria Math" w:hAnsi="Cambria Math"/>
+              </w:rPr>
+              <m:t>u</m:t>
+            </m:r>
+          </m:e>
+          <m:e>
+            <m:r>
+              <w:rPr>
+                <w:rFonts w:ascii="Cambria Math" w:hAnsi="Cambria Math"/>
+              </w:rPr>
+              <m:t>m</m:t>
+            </m:r>
+          </m:e>
+        </m:d>
+      </m:oMath>
     </w:p>
     <w:p>
       <w:pPr>
         <w:pStyle w:val="Paragraph"/>
       </w:pPr>
       <w:r>
-        <w:t>Here we provide the intuit</w:t>
-      </w:r>
-      <w:r>
-        <w:t>i</w:t>
-      </w:r>
-      <w:r>
-        <w:t>on</w:t>
-      </w:r>
-      <w:r>
-        <w:t xml:space="preserve"> for </w:t>
-      </w:r>
-      <w:r>
-        <w:t>how a recursive model captures</w:t>
-      </w:r>
-      <w:r>
-        <w:t xml:space="preserve"> pragmati</w:t>
-      </w:r>
-      <w:r>
-        <w:t>c halo. The model begins with a</w:t>
-      </w:r>
-      <w:r>
-        <w:t xml:space="preserve"> naïve</w:t>
-      </w:r>
-      <w:r>
-        <w:t xml:space="preserve"> </w:t>
-      </w:r>
-      <w:r>
-        <w:t>listener who interprets a number utterance literally</w:t>
-      </w:r>
-      <w:r>
-        <w:t>; e.g.,</w:t>
-      </w:r>
-      <w:r>
-        <w:t xml:space="preserve"> interprets “30 minutes” as </w:t>
-      </w:r>
-      <w:r>
-        <w:rPr>
-          <w:i/>
-        </w:rPr>
-        <w:t>30 minutes</w:t>
+        <w:t xml:space="preserve">Since the recursion </w:t>
+      </w:r>
+      <w:r>
+        <w:t>ends with</w:t>
+      </w:r>
+      <w:r>
+        <w:t xml:space="preserve"> a </w:t>
+      </w:r>
+      <w:r>
+        <w:t>naïve</w:t>
+      </w:r>
+      <w:r>
+        <w:t xml:space="preserve"> listener who interprets </w:t>
+      </w:r>
+      <w:r>
+        <w:rPr>
+          <w:i/>
+        </w:rPr>
+        <w:t xml:space="preserve">u </w:t>
+      </w:r>
+      <w:r>
+        <w:t xml:space="preserve">literally, </w:t>
+      </w:r>
+      <w:r>
+        <w:t>it is never optimal</w:t>
+      </w:r>
+      <w:r>
+        <w:t xml:space="preserve"> </w:t>
+      </w:r>
+      <w:r>
+        <w:t xml:space="preserve">for a speaker to </w:t>
+      </w:r>
+      <w:r>
+        <w:t>choose</w:t>
+      </w:r>
+      <w:r>
+        <w:t xml:space="preserve"> an utterance </w:t>
+      </w:r>
+      <w:r>
+        <w:t>whose literal meaning</w:t>
+      </w:r>
+      <w:r>
+        <w:t xml:space="preserve"> </w:t>
+      </w:r>
+      <w:r>
+        <w:t xml:space="preserve">directly contradicts </w:t>
+      </w:r>
+      <w:r>
+        <w:t xml:space="preserve">her intended meaning. </w:t>
+      </w:r>
+      <w:r>
+        <w:t xml:space="preserve">However, this is precisely </w:t>
+      </w:r>
+      <w:r>
+        <w:t>the case in nonliteral language. For example,</w:t>
+      </w:r>
+      <w:r>
+        <w:t xml:space="preserve"> </w:t>
+      </w:r>
+      <w:r>
+        <w:t>“</w:t>
+      </w:r>
+      <w:r>
+        <w:t>Julie</w:t>
+      </w:r>
+      <w:r>
+        <w:t>t is the sun”</w:t>
+      </w:r>
+      <w:r>
+        <w:t xml:space="preserve"> conveys that Juliet is a beautiful woman and not, in fact, the sun</w:t>
+      </w:r>
+      <w:r>
+        <w:t xml:space="preserve">, </w:t>
+      </w:r>
+      <w:r>
+        <w:t>and “</w:t>
+      </w:r>
+      <w:r>
+        <w:t>It took</w:t>
+      </w:r>
+      <w:r>
+        <w:t xml:space="preserve"> a million hours to get a table”</w:t>
+      </w:r>
+      <w:r>
+        <w:t xml:space="preserve"> conveys that the wait time was long but not, in fact, a million hours</w:t>
       </w:r>
       <w:r>
         <w:t>.</w:t>
@@ -1447,281 +1679,374 @@
         <w:t xml:space="preserve"> </w:t>
       </w:r>
       <w:r>
-        <w:t xml:space="preserve">A speaker reasons about the </w:t>
-      </w:r>
-      <w:r>
-        <w:t xml:space="preserve">literal listener and anticipates his interpretation of her utterance. </w:t>
-      </w:r>
-      <w:r>
-        <w:t xml:space="preserve">Suppose the actual wait time was 32 minutes and she wants to communicate it imprecisely. By saying “30 minutes,” she successfully communicates the imprecise </w:t>
-      </w:r>
-      <w:r>
-        <w:t>wait time</w:t>
-      </w:r>
-      <w:r>
-        <w:t xml:space="preserve"> to the literal listener </w:t>
-      </w:r>
-      <w:r>
-        <w:t>without having to use a longer and more costly utterance like “32</w:t>
-      </w:r>
-      <w:r>
-        <w:t>,” which makes the utterance optimal for her communicative goal</w:t>
+        <w:t xml:space="preserve">This </w:t>
+      </w:r>
+      <w:r>
+        <w:t xml:space="preserve">suggests that </w:t>
+      </w:r>
+      <w:r>
+        <w:t xml:space="preserve">speaker and listener must </w:t>
+      </w:r>
+      <w:r>
+        <w:t>consider an additional component in order</w:t>
+      </w:r>
+      <w:r>
+        <w:t xml:space="preserve"> for successful communication to take place</w:t>
+      </w:r>
+      <w:r>
+        <w:t>.</w:t>
+      </w:r>
+      <w:r>
+        <w:t xml:space="preserve"> </w:t>
+      </w:r>
+      <w:r>
+        <w:t>Previous work has</w:t>
+      </w:r>
+      <w:r>
+        <w:t xml:space="preserve"> revealed patterns </w:t>
+      </w:r>
+      <w:r>
+        <w:t>of reasons</w:t>
+      </w:r>
+      <w:r>
+        <w:t xml:space="preserve"> for using figurative language</w:t>
+      </w:r>
+      <w:r>
+        <w:t xml:space="preserve">, such as to communicate emotion or </w:t>
+      </w:r>
+      <w:r>
+        <w:t>emphasis</w:t>
+      </w:r>
+      <w:r>
+        <w:t xml:space="preserve"> (</w:t>
+      </w:r>
+      <w:r>
+        <w:rPr>
+          <w:i/>
+        </w:rPr>
+        <w:t>1</w:t>
+      </w:r>
+      <w:r>
+        <w:t>)</w:t>
       </w:r>
       <w:r>
         <w:t xml:space="preserve">. </w:t>
       </w:r>
       <w:r>
-        <w:t xml:space="preserve">A pragmatic listener recursively reasons about the speaker and anticipates her choice of utterance given a state of the world and </w:t>
-      </w:r>
-      <w:r>
-        <w:t>a possible</w:t>
-      </w:r>
-      <w:r>
-        <w:t xml:space="preserve"> communicative goal.</w:t>
-      </w:r>
-      <w:r>
-        <w:t xml:space="preserve"> The pragmatic listener hears “30 minutes” and knows that </w:t>
-      </w:r>
-      <w:r>
-        <w:t>the speaker would</w:t>
-      </w:r>
-      <w:r>
-        <w:t xml:space="preserve"> optimally</w:t>
-      </w:r>
-      <w:r>
-        <w:t xml:space="preserve"> choose this utterance if </w:t>
-      </w:r>
-      <w:r>
-        <w:t xml:space="preserve">she </w:t>
-      </w:r>
-      <w:r>
-        <w:t>waited 32 minutes and wanted communicate imprecisely.</w:t>
-      </w:r>
-      <w:r>
-        <w:t xml:space="preserve"> However, if she waited 30 minutes and wanted to communicate imprecisely, the costlier utterance “32” is not an optimal utterance.</w:t>
-      </w:r>
-      <w:r>
-        <w:t xml:space="preserve"> </w:t>
-      </w:r>
-      <w:r>
-        <w:t>As a result, a</w:t>
-      </w:r>
-      <w:r>
-        <w:t xml:space="preserve"> pragmatic listen</w:t>
-      </w:r>
-      <w:r>
-        <w:t xml:space="preserve">er will interpret “30 minutes” as </w:t>
-      </w:r>
-      <w:r>
-        <w:rPr>
-          <w:i/>
-        </w:rPr>
-        <w:t>roughly</w:t>
-      </w:r>
-      <w:r>
-        <w:rPr>
-          <w:i/>
-        </w:rPr>
-        <w:t xml:space="preserve"> </w:t>
-      </w:r>
-      <w:r>
-        <w:rPr>
-          <w:i/>
-        </w:rPr>
-        <w:t>30 minutes</w:t>
-      </w:r>
-      <w:r>
-        <w:t xml:space="preserve">, </w:t>
-      </w:r>
-      <w:r>
-        <w:t xml:space="preserve">and </w:t>
-      </w:r>
-      <w:r>
-        <w:t xml:space="preserve">“32 minutes” as </w:t>
-      </w:r>
-      <w:r>
-        <w:rPr>
-          <w:i/>
-        </w:rPr>
-        <w:t>exactly</w:t>
-      </w:r>
-      <w:r>
-        <w:t xml:space="preserve"> </w:t>
-      </w:r>
-      <w:r>
-        <w:rPr>
-          <w:i/>
-        </w:rPr>
-        <w:t>32 minutes</w:t>
-      </w:r>
-      <w:r>
-        <w:t>.</w:t>
-      </w:r>
-      <w:r>
-        <w:t xml:space="preserve"> </w:t>
-      </w:r>
-      <w:r>
-        <w:t>We now</w:t>
-      </w:r>
-      <w:r>
-        <w:t xml:space="preserve"> provide the intuition</w:t>
-      </w:r>
-      <w:r>
-        <w:t xml:space="preserve"> for how a recursive model </w:t>
-      </w:r>
-      <w:r>
-        <w:t>captures hyperbole. T</w:t>
-      </w:r>
-      <w:r>
-        <w:t xml:space="preserve">he </w:t>
-      </w:r>
-      <w:r>
-        <w:t>model begins with a</w:t>
-      </w:r>
-      <w:r>
-        <w:t xml:space="preserve"> naïve</w:t>
-      </w:r>
-      <w:r>
-        <w:t xml:space="preserve"> listener who interprets </w:t>
-      </w:r>
-      <w:r>
-        <w:t xml:space="preserve">a </w:t>
-      </w:r>
-      <w:r>
-        <w:t>number utterance</w:t>
-      </w:r>
-      <w:r>
-        <w:t xml:space="preserve"> </w:t>
-      </w:r>
-      <w:r>
-        <w:t>literally</w:t>
-      </w:r>
-      <w:r>
-        <w:t xml:space="preserve"> and has background knowledge about the</w:t>
-      </w:r>
-      <w:r>
-        <w:t xml:space="preserve"> affect associated with </w:t>
-      </w:r>
-      <w:r>
-        <w:t>a</w:t>
-      </w:r>
-      <w:r>
-        <w:t xml:space="preserve"> </w:t>
-      </w:r>
-      <w:r>
-        <w:t>particular wait time</w:t>
-      </w:r>
-      <w:r>
-        <w:t xml:space="preserve">. </w:t>
-      </w:r>
-      <w:r>
-        <w:t>T</w:t>
-      </w:r>
-      <w:r>
-        <w:t xml:space="preserve">he literal listener </w:t>
-      </w:r>
-      <w:r>
-        <w:t xml:space="preserve">interprets </w:t>
-      </w:r>
-      <w:r>
-        <w:t xml:space="preserve">“a million hours” as </w:t>
-      </w:r>
-      <w:r>
-        <w:rPr>
-          <w:i/>
-        </w:rPr>
-        <w:t>a million hours</w:t>
-      </w:r>
-      <w:r>
-        <w:t xml:space="preserve">. Since the conditional probability of a speaker being upset </w:t>
-      </w:r>
-      <w:r>
-        <w:t>after waiting for a million hours</w:t>
-      </w:r>
-      <w:r>
-        <w:t xml:space="preserve"> is very high, the literal listener </w:t>
-      </w:r>
-      <w:r>
-        <w:t>understands that the speaker is very likely upset</w:t>
-      </w:r>
-      <w:r>
-        <w:t xml:space="preserve">. </w:t>
-      </w:r>
-      <w:r>
-        <w:t>A speaker reasons about the literal listener and anticipates his in</w:t>
-      </w:r>
-      <w:r>
-        <w:t xml:space="preserve">terpretation of her utterance. </w:t>
-      </w:r>
-      <w:r>
-        <w:t xml:space="preserve">Suppose the actual wait time was 32 minutes and she wants </w:t>
-      </w:r>
-      <w:r>
-        <w:t xml:space="preserve">to communicate she was upset. </w:t>
-      </w:r>
-      <w:r>
-        <w:t xml:space="preserve">By saying “a million hours,” she successfully </w:t>
-      </w:r>
-      <w:r>
-        <w:t>communicates h</w:t>
-      </w:r>
-      <w:r>
-        <w:t>e</w:t>
-      </w:r>
-      <w:r>
-        <w:t>r</w:t>
-      </w:r>
-      <w:r>
-        <w:t xml:space="preserve"> </w:t>
-      </w:r>
-      <w:r>
-        <w:t xml:space="preserve">affect to the literal listener, </w:t>
-      </w:r>
-      <w:r>
-        <w:t>which makes</w:t>
-      </w:r>
-      <w:r>
-        <w:t xml:space="preserve"> the utterance optimal for her communicative goal. A </w:t>
-      </w:r>
-      <w:r>
-        <w:lastRenderedPageBreak/>
-        <w:t>pragmatic listener recursively reaso</w:t>
-      </w:r>
-      <w:r>
-        <w:t xml:space="preserve">ns about the speaker and anticipates her choice of utterance given a state of the world, </w:t>
-      </w:r>
-      <w:r>
-        <w:t>her</w:t>
-      </w:r>
-      <w:r>
-        <w:t xml:space="preserve"> affect, and her communicative goal. The pragmatic listener hears “a million hours” and knows its literal meaning is extremely unlikely to be </w:t>
-      </w:r>
-      <w:r>
-        <w:t xml:space="preserve">literally </w:t>
-      </w:r>
-      <w:r>
-        <w:t xml:space="preserve">true, </w:t>
-      </w:r>
-      <w:r>
-        <w:t>but</w:t>
-      </w:r>
-      <w:r>
-        <w:t xml:space="preserve"> </w:t>
-      </w:r>
-      <w:r>
-        <w:t xml:space="preserve">that it satisfies the </w:t>
-      </w:r>
-      <w:r>
-        <w:t xml:space="preserve">speaker’s communicative goal if her goal is to communicate affect. </w:t>
-      </w:r>
-      <w:r>
-        <w:t xml:space="preserve">The pragmatic listener thus infers that “a million hours” means </w:t>
-      </w:r>
-      <w:r>
-        <w:t>shorter</w:t>
-      </w:r>
-      <w:r>
-        <w:t xml:space="preserve"> than a million hours and that the speaker was upset.</w:t>
+        <w:t xml:space="preserve">Here we </w:t>
+      </w:r>
+      <w:r>
+        <w:t xml:space="preserve">propose </w:t>
+      </w:r>
+      <w:r>
+        <w:t xml:space="preserve">that </w:t>
+      </w:r>
+      <w:r>
+        <w:t>nonliteral</w:t>
+      </w:r>
+      <w:r>
+        <w:t xml:space="preserve"> language understanding relies on </w:t>
+      </w:r>
+      <w:r>
+        <w:t>considering</w:t>
+      </w:r>
+      <w:r>
+        <w:t xml:space="preserve"> these</w:t>
+      </w:r>
+      <w:r>
+        <w:t xml:space="preserve"> </w:t>
+      </w:r>
+      <w:r>
+        <w:t>alt</w:t>
+      </w:r>
+      <w:r>
+        <w:t>er</w:t>
+      </w:r>
+      <w:r>
+        <w:t>n</w:t>
+      </w:r>
+      <w:r>
+        <w:t xml:space="preserve">ative </w:t>
+      </w:r>
+      <w:r>
+        <w:t xml:space="preserve">communicative goals. </w:t>
+      </w:r>
+      <w:r>
+        <w:t>A speaker</w:t>
+      </w:r>
+      <w:r>
+        <w:t xml:space="preserve">’s goal may be </w:t>
+      </w:r>
+      <w:r>
+        <w:t xml:space="preserve">to maximize the informativeness of her utterance along one particular dimension </w:t>
+      </w:r>
+      <w:r>
+        <w:t xml:space="preserve">of meaning </w:t>
+      </w:r>
+      <w:r>
+        <w:t xml:space="preserve">but not another, </w:t>
+      </w:r>
+      <w:r>
+        <w:t xml:space="preserve">thus making it possible for a literally false utterance to be optimal as long as it is informative along the </w:t>
+      </w:r>
+      <w:r>
+        <w:t>target</w:t>
+      </w:r>
+      <w:r>
+        <w:t xml:space="preserve"> </w:t>
+      </w:r>
+      <w:r>
+        <w:t xml:space="preserve">dimension. </w:t>
+      </w:r>
+      <w:r>
+        <w:t xml:space="preserve">We introduce a model in which the listener </w:t>
+      </w:r>
+      <w:r>
+        <w:t xml:space="preserve">is uncertain about the speaker’s communicative goal and performs joint inference on both the </w:t>
+      </w:r>
+      <w:r>
+        <w:t>goal and the</w:t>
+      </w:r>
+      <w:r>
+        <w:t xml:space="preserve"> </w:t>
+      </w:r>
+      <w:r>
+        <w:t xml:space="preserve">intended meaning. </w:t>
+      </w:r>
+      <w:r>
+        <w:t>The speaker model</w:t>
+      </w:r>
+      <w:r>
+        <w:t xml:space="preserve"> is now defined as</w:t>
+      </w:r>
+    </w:p>
+    <w:p>
+      <w:pPr>
+        <w:pStyle w:val="Paragraph"/>
+        <w:ind w:firstLine="0"/>
+        <w:jc w:val="center"/>
+      </w:pPr>
+      <w:r>
+        <w:rPr>
+          <w:i/>
+        </w:rPr>
+        <w:t>S</w:t>
+      </w:r>
+      <w:r>
+        <w:rPr>
+          <w:i/>
+          <w:vertAlign w:val="subscript"/>
+        </w:rPr>
+        <w:t>n</w:t>
+      </w:r>
+      <w:r>
+        <w:t xml:space="preserve"> (</w:t>
+      </w:r>
+      <w:r>
+        <w:rPr>
+          <w:i/>
+        </w:rPr>
+        <w:t>u</w:t>
+      </w:r>
+      <w:r>
+        <w:t xml:space="preserve"> | </w:t>
+      </w:r>
+      <w:r>
+        <w:rPr>
+          <w:i/>
+        </w:rPr>
+        <w:t>g</w:t>
+      </w:r>
+      <w:r>
+        <w:rPr>
+          <w:b/>
+          <w:vertAlign w:val="subscript"/>
+        </w:rPr>
+        <w:t>s,a</w:t>
+      </w:r>
+      <w:r>
+        <w:t xml:space="preserve">) </w:t>
+      </w:r>
+      <m:oMath>
+        <m:r>
+          <w:rPr>
+            <w:rFonts w:ascii="Cambria Math" w:hAnsi="Cambria Math"/>
+          </w:rPr>
+          <m:t>∝</m:t>
+        </m:r>
+      </m:oMath>
+      <w:r>
+        <w:t xml:space="preserve"> (</w:t>
+      </w:r>
+      <m:oMath>
+        <m:r>
+          <w:rPr>
+            <w:rFonts w:ascii="Cambria Math" w:hAnsi="Cambria Math"/>
+          </w:rPr>
+          <m:t>P(</m:t>
+        </m:r>
+        <m:sSub>
+          <m:sSubPr>
+            <m:ctrlPr>
+              <w:rPr>
+                <w:rFonts w:ascii="Cambria Math" w:hAnsi="Cambria Math"/>
+                <w:i/>
+              </w:rPr>
+            </m:ctrlPr>
+          </m:sSubPr>
+          <m:e>
+            <m:r>
+              <w:rPr>
+                <w:rFonts w:ascii="Cambria Math" w:hAnsi="Cambria Math"/>
+              </w:rPr>
+              <m:t>g</m:t>
+            </m:r>
+          </m:e>
+          <m:sub>
+            <m:r>
+              <w:rPr>
+                <w:rFonts w:ascii="Cambria Math" w:hAnsi="Cambria Math"/>
+              </w:rPr>
+              <m:t>s,a</m:t>
+            </m:r>
+          </m:sub>
+        </m:sSub>
+        <m:d>
+          <m:dPr>
+            <m:ctrlPr>
+              <w:rPr>
+                <w:rFonts w:ascii="Cambria Math" w:hAnsi="Cambria Math"/>
+                <w:i/>
+              </w:rPr>
+            </m:ctrlPr>
+          </m:dPr>
+          <m:e>
+            <m:sSub>
+              <m:sSubPr>
+                <m:ctrlPr>
+                  <w:rPr>
+                    <w:rFonts w:ascii="Cambria Math" w:hAnsi="Cambria Math"/>
+                    <w:i/>
+                  </w:rPr>
+                </m:ctrlPr>
+              </m:sSubPr>
+              <m:e>
+                <m:r>
+                  <w:rPr>
+                    <w:rFonts w:ascii="Cambria Math" w:hAnsi="Cambria Math"/>
+                  </w:rPr>
+                  <m:t>L</m:t>
+                </m:r>
+              </m:e>
+              <m:sub>
+                <m:r>
+                  <w:rPr>
+                    <w:rFonts w:ascii="Cambria Math" w:hAnsi="Cambria Math"/>
+                  </w:rPr>
+                  <m:t>n</m:t>
+                </m:r>
+              </m:sub>
+            </m:sSub>
+            <m:d>
+              <m:dPr>
+                <m:ctrlPr>
+                  <w:rPr>
+                    <w:rFonts w:ascii="Cambria Math" w:hAnsi="Cambria Math"/>
+                    <w:i/>
+                  </w:rPr>
+                </m:ctrlPr>
+              </m:dPr>
+              <m:e>
+                <m:r>
+                  <w:rPr>
+                    <w:rFonts w:ascii="Cambria Math" w:hAnsi="Cambria Math"/>
+                  </w:rPr>
+                  <m:t>m</m:t>
+                </m:r>
+              </m:e>
+              <m:e>
+                <m:r>
+                  <w:rPr>
+                    <w:rFonts w:ascii="Cambria Math" w:hAnsi="Cambria Math"/>
+                  </w:rPr>
+                  <m:t>u</m:t>
+                </m:r>
+              </m:e>
+            </m:d>
+            <m:r>
+              <w:rPr>
+                <w:rFonts w:ascii="Cambria Math" w:hAnsi="Cambria Math"/>
+              </w:rPr>
+              <m:t>= 1</m:t>
+            </m:r>
+          </m:e>
+        </m:d>
+        <m:r>
+          <w:rPr>
+            <w:rFonts w:ascii="Cambria Math" w:hAnsi="Cambria Math"/>
+          </w:rPr>
+          <m:t xml:space="preserve"> ∙</m:t>
+        </m:r>
+      </m:oMath>
+      <w:r>
+        <w:t xml:space="preserve"> </w:t>
+      </w:r>
+      <m:oMath>
+        <m:sSup>
+          <m:sSupPr>
+            <m:ctrlPr>
+              <w:rPr>
+                <w:rFonts w:ascii="Cambria Math" w:hAnsi="Cambria Math"/>
+                <w:i/>
+              </w:rPr>
+            </m:ctrlPr>
+          </m:sSupPr>
+          <m:e>
+            <m:r>
+              <w:rPr>
+                <w:rFonts w:ascii="Cambria Math" w:hAnsi="Cambria Math"/>
+              </w:rPr>
+              <m:t>e</m:t>
+            </m:r>
+          </m:e>
+          <m:sup>
+            <m:r>
+              <w:rPr>
+                <w:rFonts w:ascii="Cambria Math" w:hAnsi="Cambria Math"/>
+              </w:rPr>
+              <m:t>-C(u)</m:t>
+            </m:r>
+          </m:sup>
+        </m:sSup>
+        <m:sSup>
+          <m:sSupPr>
+            <m:ctrlPr>
+              <w:rPr>
+                <w:rFonts w:ascii="Cambria Math" w:hAnsi="Cambria Math"/>
+                <w:i/>
+              </w:rPr>
+            </m:ctrlPr>
+          </m:sSupPr>
+          <m:e>
+            <m:r>
+              <w:rPr>
+                <w:rFonts w:ascii="Cambria Math" w:hAnsi="Cambria Math"/>
+              </w:rPr>
+              <m:t>)</m:t>
+            </m:r>
+          </m:e>
+          <m:sup>
+            <m:r>
+              <w:rPr>
+                <w:rFonts w:ascii="Cambria Math" w:hAnsi="Cambria Math"/>
+              </w:rPr>
+              <m:t>λ</m:t>
+            </m:r>
+          </m:sup>
+        </m:sSup>
+      </m:oMath>
+      <w:r>
+        <w:t xml:space="preserve">              </w:t>
       </w:r>
     </w:p>
     <w:p>
@@ -1729,19 +2054,815 @@
         <w:pStyle w:val="Paragraph"/>
       </w:pPr>
       <w:r>
-        <w:t xml:space="preserve">Our model combines both sets of intuitions </w:t>
-      </w:r>
-      <w:r>
-        <w:t xml:space="preserve">described </w:t>
-      </w:r>
-      <w:r>
-        <w:t>above</w:t>
-      </w:r>
-      <w:r>
-        <w:t xml:space="preserve"> </w:t>
-      </w:r>
-      <w:r>
-        <w:t>to pragmatically interpret</w:t>
+        <w:t xml:space="preserve">where </w:t>
+      </w:r>
+      <m:oMath>
+        <m:r>
+          <w:rPr>
+            <w:rFonts w:ascii="Cambria Math" w:hAnsi="Cambria Math"/>
+          </w:rPr>
+          <m:t>g</m:t>
+        </m:r>
+      </m:oMath>
+      <w:r>
+        <w:t xml:space="preserve"> </w:t>
+      </w:r>
+      <w:r>
+        <w:t xml:space="preserve">is a function that </w:t>
+      </w:r>
+      <w:r>
+        <w:t>denotes whether a communicative goal</w:t>
+      </w:r>
+      <w:r>
+        <w:t xml:space="preserve"> is satisfied (see Supplementary Materials for details).</w:t>
+      </w:r>
+      <w:r>
+        <w:t xml:space="preserve"> </w:t>
+      </w:r>
+      <w:r>
+        <w:t>Important</w:t>
+      </w:r>
+      <w:r>
+        <w:t>ly, the communicative</w:t>
+      </w:r>
+      <w:r>
+        <w:t xml:space="preserve"> goal has</w:t>
+      </w:r>
+      <w:r>
+        <w:t xml:space="preserve"> </w:t>
+      </w:r>
+      <w:r>
+        <w:t>multiple</w:t>
+      </w:r>
+      <w:r>
+        <w:t xml:space="preserve"> dimension</w:t>
+      </w:r>
+      <w:r>
+        <w:t>s</w:t>
+      </w:r>
+      <w:r>
+        <w:t xml:space="preserve"> that </w:t>
+      </w:r>
+      <w:r>
+        <w:t>can be</w:t>
+      </w:r>
+      <w:r>
+        <w:t xml:space="preserve"> satisfied by different aspects of the meaning</w:t>
+      </w:r>
+      <w:r>
+        <w:t>. We explore the cas</w:t>
+      </w:r>
+      <w:r>
+        <w:t>e where there are two dimensions</w:t>
+      </w:r>
+      <w:r>
+        <w:t xml:space="preserve">: the state of the world and </w:t>
+      </w:r>
+      <w:r>
+        <w:t>the speaker’s</w:t>
+      </w:r>
+      <w:r>
+        <w:t xml:space="preserve"> affect.</w:t>
+      </w:r>
+      <w:r>
+        <w:t xml:space="preserve"> </w:t>
+      </w:r>
+      <w:r>
+        <w:t xml:space="preserve">Modeling affect </w:t>
+      </w:r>
+      <w:r>
+        <w:t xml:space="preserve">allows us to </w:t>
+      </w:r>
+      <w:r>
+        <w:t xml:space="preserve">introduce </w:t>
+      </w:r>
+      <w:r>
+        <w:t>rich social meaning</w:t>
+      </w:r>
+      <w:r>
+        <w:t>s</w:t>
+      </w:r>
+      <w:r>
+        <w:t xml:space="preserve"> </w:t>
+      </w:r>
+      <w:r>
+        <w:t xml:space="preserve">to a formal model of </w:t>
+      </w:r>
+      <w:r>
+        <w:t xml:space="preserve">communication, </w:t>
+      </w:r>
+      <w:r>
+        <w:t>where language is often used</w:t>
+      </w:r>
+      <w:r>
+        <w:t xml:space="preserve"> </w:t>
+      </w:r>
+      <w:r>
+        <w:t xml:space="preserve">not to </w:t>
+      </w:r>
+      <w:r>
+        <w:t>describe the world objectively</w:t>
+      </w:r>
+      <w:r>
+        <w:t xml:space="preserve"> but </w:t>
+      </w:r>
+      <w:r>
+        <w:t xml:space="preserve">to express subjective opinions and emotions. </w:t>
+      </w:r>
+      <w:r>
+        <w:t>Considering these two dimensions, t</w:t>
+      </w:r>
+      <w:r>
+        <w:t>he listener then performs joint inference o</w:t>
+      </w:r>
+      <w:r>
+        <w:t>n both the goal and the meaning:</w:t>
+      </w:r>
+    </w:p>
+    <w:p>
+      <w:pPr>
+        <w:pStyle w:val="Paragraph"/>
+      </w:pPr>
+      <m:oMathPara>
+        <m:oMath>
+          <m:sSub>
+            <m:sSubPr>
+              <m:ctrlPr>
+                <w:rPr>
+                  <w:rFonts w:ascii="Cambria Math" w:hAnsi="Cambria Math"/>
+                  <w:i/>
+                </w:rPr>
+              </m:ctrlPr>
+            </m:sSubPr>
+            <m:e>
+              <m:r>
+                <w:rPr>
+                  <w:rFonts w:ascii="Cambria Math" w:hAnsi="Cambria Math"/>
+                </w:rPr>
+                <m:t>L</m:t>
+              </m:r>
+            </m:e>
+            <m:sub>
+              <m:r>
+                <w:rPr>
+                  <w:rFonts w:ascii="Cambria Math" w:hAnsi="Cambria Math"/>
+                </w:rPr>
+                <m:t>n</m:t>
+              </m:r>
+            </m:sub>
+          </m:sSub>
+          <m:d>
+            <m:dPr>
+              <m:endChr m:val="|"/>
+              <m:ctrlPr>
+                <w:rPr>
+                  <w:rFonts w:ascii="Cambria Math" w:hAnsi="Cambria Math"/>
+                  <w:i/>
+                </w:rPr>
+              </m:ctrlPr>
+            </m:dPr>
+            <m:e>
+              <m:sSub>
+                <m:sSubPr>
+                  <m:ctrlPr>
+                    <w:rPr>
+                      <w:rFonts w:ascii="Cambria Math" w:hAnsi="Cambria Math"/>
+                      <w:i/>
+                    </w:rPr>
+                  </m:ctrlPr>
+                </m:sSubPr>
+                <m:e>
+                  <m:r>
+                    <w:rPr>
+                      <w:rFonts w:ascii="Cambria Math" w:hAnsi="Cambria Math"/>
+                    </w:rPr>
+                    <m:t>m</m:t>
+                  </m:r>
+                </m:e>
+                <m:sub>
+                  <m:r>
+                    <w:rPr>
+                      <w:rFonts w:ascii="Cambria Math" w:hAnsi="Cambria Math"/>
+                    </w:rPr>
+                    <m:t>s,a</m:t>
+                  </m:r>
+                </m:sub>
+              </m:sSub>
+            </m:e>
+          </m:d>
+          <m:r>
+            <w:rPr>
+              <w:rFonts w:ascii="Cambria Math" w:hAnsi="Cambria Math"/>
+            </w:rPr>
+            <m:t xml:space="preserve">u) ∝ </m:t>
+          </m:r>
+          <m:nary>
+            <m:naryPr>
+              <m:chr m:val="∑"/>
+              <m:limLoc m:val="undOvr"/>
+              <m:supHide m:val="1"/>
+              <m:ctrlPr>
+                <w:rPr>
+                  <w:rFonts w:ascii="Cambria Math" w:hAnsi="Cambria Math"/>
+                  <w:i/>
+                </w:rPr>
+              </m:ctrlPr>
+            </m:naryPr>
+            <m:sub>
+              <m:r>
+                <w:rPr>
+                  <w:rFonts w:ascii="Cambria Math" w:hAnsi="Cambria Math"/>
+                </w:rPr>
+                <m:t>g</m:t>
+              </m:r>
+            </m:sub>
+            <m:sup/>
+            <m:e>
+              <m:sSub>
+                <m:sSubPr>
+                  <m:ctrlPr>
+                    <w:rPr>
+                      <w:rFonts w:ascii="Cambria Math" w:hAnsi="Cambria Math"/>
+                      <w:i/>
+                    </w:rPr>
+                  </m:ctrlPr>
+                </m:sSubPr>
+                <m:e>
+                  <m:r>
+                    <w:rPr>
+                      <w:rFonts w:ascii="Cambria Math" w:hAnsi="Cambria Math"/>
+                    </w:rPr>
+                    <m:t>P</m:t>
+                  </m:r>
+                </m:e>
+                <m:sub>
+                  <m:r>
+                    <w:rPr>
+                      <w:rFonts w:ascii="Cambria Math" w:hAnsi="Cambria Math"/>
+                    </w:rPr>
+                    <m:t>S</m:t>
+                  </m:r>
+                </m:sub>
+              </m:sSub>
+              <m:d>
+                <m:dPr>
+                  <m:ctrlPr>
+                    <w:rPr>
+                      <w:rFonts w:ascii="Cambria Math" w:hAnsi="Cambria Math"/>
+                      <w:i/>
+                    </w:rPr>
+                  </m:ctrlPr>
+                </m:dPr>
+                <m:e>
+                  <m:r>
+                    <w:rPr>
+                      <w:rFonts w:ascii="Cambria Math" w:hAnsi="Cambria Math"/>
+                    </w:rPr>
+                    <m:t>s</m:t>
+                  </m:r>
+                </m:e>
+              </m:d>
+              <m:sSub>
+                <m:sSubPr>
+                  <m:ctrlPr>
+                    <w:rPr>
+                      <w:rFonts w:ascii="Cambria Math" w:hAnsi="Cambria Math"/>
+                      <w:i/>
+                    </w:rPr>
+                  </m:ctrlPr>
+                </m:sSubPr>
+                <m:e>
+                  <m:r>
+                    <w:rPr>
+                      <w:rFonts w:ascii="Cambria Math" w:hAnsi="Cambria Math"/>
+                    </w:rPr>
+                    <m:t>P</m:t>
+                  </m:r>
+                </m:e>
+                <m:sub>
+                  <m:r>
+                    <w:rPr>
+                      <w:rFonts w:ascii="Cambria Math" w:hAnsi="Cambria Math"/>
+                    </w:rPr>
+                    <m:t>A</m:t>
+                  </m:r>
+                </m:sub>
+              </m:sSub>
+              <m:d>
+                <m:dPr>
+                  <m:ctrlPr>
+                    <w:rPr>
+                      <w:rFonts w:ascii="Cambria Math" w:hAnsi="Cambria Math"/>
+                      <w:i/>
+                    </w:rPr>
+                  </m:ctrlPr>
+                </m:dPr>
+                <m:e>
+                  <m:r>
+                    <w:rPr>
+                      <w:rFonts w:ascii="Cambria Math" w:hAnsi="Cambria Math"/>
+                    </w:rPr>
+                    <m:t>a</m:t>
+                  </m:r>
+                </m:e>
+                <m:e>
+                  <m:r>
+                    <w:rPr>
+                      <w:rFonts w:ascii="Cambria Math" w:hAnsi="Cambria Math"/>
+                    </w:rPr>
+                    <m:t>s</m:t>
+                  </m:r>
+                </m:e>
+              </m:d>
+              <m:sSub>
+                <m:sSubPr>
+                  <m:ctrlPr>
+                    <w:rPr>
+                      <w:rFonts w:ascii="Cambria Math" w:hAnsi="Cambria Math"/>
+                      <w:i/>
+                    </w:rPr>
+                  </m:ctrlPr>
+                </m:sSubPr>
+                <m:e>
+                  <m:r>
+                    <w:rPr>
+                      <w:rFonts w:ascii="Cambria Math" w:hAnsi="Cambria Math"/>
+                    </w:rPr>
+                    <m:t>P</m:t>
+                  </m:r>
+                </m:e>
+                <m:sub>
+                  <m:r>
+                    <w:rPr>
+                      <w:rFonts w:ascii="Cambria Math" w:hAnsi="Cambria Math"/>
+                    </w:rPr>
+                    <m:t>G</m:t>
+                  </m:r>
+                </m:sub>
+              </m:sSub>
+              <m:d>
+                <m:dPr>
+                  <m:ctrlPr>
+                    <w:rPr>
+                      <w:rFonts w:ascii="Cambria Math" w:hAnsi="Cambria Math"/>
+                      <w:i/>
+                    </w:rPr>
+                  </m:ctrlPr>
+                </m:dPr>
+                <m:e>
+                  <m:r>
+                    <w:rPr>
+                      <w:rFonts w:ascii="Cambria Math" w:hAnsi="Cambria Math"/>
+                    </w:rPr>
+                    <m:t>g</m:t>
+                  </m:r>
+                </m:e>
+                <m:e>
+                  <m:sSub>
+                    <m:sSubPr>
+                      <m:ctrlPr>
+                        <w:rPr>
+                          <w:rFonts w:ascii="Cambria Math" w:hAnsi="Cambria Math"/>
+                          <w:i/>
+                        </w:rPr>
+                      </m:ctrlPr>
+                    </m:sSubPr>
+                    <m:e>
+                      <m:r>
+                        <w:rPr>
+                          <w:rFonts w:ascii="Cambria Math" w:hAnsi="Cambria Math"/>
+                        </w:rPr>
+                        <m:t>m</m:t>
+                      </m:r>
+                    </m:e>
+                    <m:sub>
+                      <m:r>
+                        <w:rPr>
+                          <w:rFonts w:ascii="Cambria Math" w:hAnsi="Cambria Math"/>
+                        </w:rPr>
+                        <m:t>s,a</m:t>
+                      </m:r>
+                    </m:sub>
+                  </m:sSub>
+                </m:e>
+              </m:d>
+              <m:sSub>
+                <m:sSubPr>
+                  <m:ctrlPr>
+                    <w:rPr>
+                      <w:rFonts w:ascii="Cambria Math" w:hAnsi="Cambria Math"/>
+                      <w:i/>
+                    </w:rPr>
+                  </m:ctrlPr>
+                </m:sSubPr>
+                <m:e>
+                  <m:r>
+                    <w:rPr>
+                      <w:rFonts w:ascii="Cambria Math" w:hAnsi="Cambria Math"/>
+                    </w:rPr>
+                    <m:t>S</m:t>
+                  </m:r>
+                </m:e>
+                <m:sub>
+                  <m:r>
+                    <w:rPr>
+                      <w:rFonts w:ascii="Cambria Math" w:hAnsi="Cambria Math"/>
+                    </w:rPr>
+                    <m:t>n-1</m:t>
+                  </m:r>
+                </m:sub>
+              </m:sSub>
+              <m:r>
+                <w:rPr>
+                  <w:rFonts w:ascii="Cambria Math" w:hAnsi="Cambria Math"/>
+                </w:rPr>
+                <m:t>(u|g)</m:t>
+              </m:r>
+            </m:e>
+          </m:nary>
+        </m:oMath>
+      </m:oMathPara>
+    </w:p>
+    <w:p>
+      <w:pPr>
+        <w:pStyle w:val="Paragraph"/>
+      </w:pPr>
+      <w:r>
+        <w:t xml:space="preserve">By modeling language understanding as social inference regarding the communicative goal, </w:t>
+      </w:r>
+      <w:r>
+        <w:t>state of the world</w:t>
+      </w:r>
+      <w:r>
+        <w:t xml:space="preserve">, and affective subtext of an utterance, we </w:t>
+      </w:r>
+      <w:r>
+        <w:t>present a computational model of</w:t>
+      </w:r>
+      <w:r>
+        <w:t xml:space="preserve"> nonliteral </w:t>
+      </w:r>
+      <w:r>
+        <w:t>number word</w:t>
+      </w:r>
+      <w:r>
+        <w:t xml:space="preserve"> interpretation</w:t>
+      </w:r>
+      <w:r>
+        <w:t>.</w:t>
+      </w:r>
+      <w:r>
+        <w:t xml:space="preserve"> </w:t>
+      </w:r>
+      <w:r>
+        <w:t>We focus on number words for t</w:t>
+      </w:r>
+      <w:r>
+        <w:t>wo</w:t>
+      </w:r>
+      <w:r>
+        <w:t xml:space="preserve"> reasons: first, despite their flexible and </w:t>
+      </w:r>
+      <w:r>
+        <w:t>nonliteral</w:t>
+      </w:r>
+      <w:r>
+        <w:t xml:space="preserve"> usages in everyday language, numbers have precise literal meanings that can be easily formalized, unlike</w:t>
+      </w:r>
+      <w:r>
+        <w:t xml:space="preserve"> more complex concepts such as “Juliet” or “the sun.”</w:t>
+      </w:r>
+      <w:r>
+        <w:t xml:space="preserve"> Second, number words can be systematically manipulated on a continuous scale to yield quantitative predictions. </w:t>
+      </w:r>
+      <w:r>
+        <w:t>T</w:t>
+      </w:r>
+      <w:r>
+        <w:t>here are two particular well-known phenomena regarding number interpretation</w:t>
+      </w:r>
+      <w:r>
+        <w:t xml:space="preserve"> we aim to model</w:t>
+      </w:r>
+      <w:r>
+        <w:t xml:space="preserve">: </w:t>
+      </w:r>
+      <w:r>
+        <w:t>hyperbole and pragmatic halo</w:t>
+      </w:r>
+      <w:r>
+        <w:t xml:space="preserve">. </w:t>
+      </w:r>
+      <w:r>
+        <w:t>Hyperbole is a figure of speech that uses exaggeration to create emphasis</w:t>
+      </w:r>
+      <w:r>
+        <w:t xml:space="preserve"> and express emotion</w:t>
+      </w:r>
+      <w:r>
+        <w:t xml:space="preserve">. </w:t>
+      </w:r>
+      <w:r>
+        <w:t xml:space="preserve">While hyperbolic utterances are literally false, listeners </w:t>
+      </w:r>
+      <w:r>
+        <w:t>can successfully infer the</w:t>
+      </w:r>
+      <w:r>
+        <w:t xml:space="preserve"> intended meaning and </w:t>
+      </w:r>
+      <w:r>
+        <w:t>r</w:t>
+      </w:r>
+      <w:r>
+        <w:t xml:space="preserve">egard hyperbole as a signal of interpersonal closeness </w:t>
+      </w:r>
+      <w:r>
+        <w:t>(</w:t>
+      </w:r>
+      <w:r>
+        <w:rPr>
+          <w:i/>
+        </w:rPr>
+        <w:t>1, 11</w:t>
+      </w:r>
+      <w:r>
+        <w:rPr>
+          <w:i/>
+        </w:rPr>
+        <w:t>-</w:t>
+      </w:r>
+      <w:r>
+        <w:rPr>
+          <w:i/>
+        </w:rPr>
+        <w:t>1</w:t>
+      </w:r>
+      <w:r>
+        <w:rPr>
+          <w:i/>
+        </w:rPr>
+        <w:t>3</w:t>
+      </w:r>
+      <w:r>
+        <w:t>)</w:t>
+      </w:r>
+      <w:r>
+        <w:t xml:space="preserve">. </w:t>
+      </w:r>
+      <w:r>
+        <w:t>Our model</w:t>
+      </w:r>
+      <w:r>
+        <w:t xml:space="preserve"> posits </w:t>
+      </w:r>
+      <w:r>
+        <w:t>that prior knowledge about the relevant topic plays an important role in interpreting hype</w:t>
+      </w:r>
+      <w:r>
+        <w:t xml:space="preserve">rbolic statements. Furthermore, </w:t>
+      </w:r>
+      <w:r>
+        <w:t xml:space="preserve">our model </w:t>
+      </w:r>
+      <w:r>
+        <w:t>uses alternative communicative goals to capture</w:t>
+      </w:r>
+      <w:r>
+        <w:t xml:space="preserve"> the intuition that </w:t>
+      </w:r>
+      <w:r>
+        <w:t>a</w:t>
+      </w:r>
+      <w:r>
+        <w:t xml:space="preserve"> listener </w:t>
+      </w:r>
+      <w:r>
+        <w:t>will</w:t>
+      </w:r>
+      <w:r>
+        <w:t xml:space="preserve"> infer a</w:t>
+      </w:r>
+      <w:r>
+        <w:t xml:space="preserve"> stronger </w:t>
+      </w:r>
+      <w:r>
+        <w:t>affective subtext</w:t>
+      </w:r>
+      <w:r>
+        <w:t xml:space="preserve"> from hyperbolic utterances</w:t>
+      </w:r>
+      <w:r>
+        <w:t>.</w:t>
+      </w:r>
+      <w:r>
+        <w:t xml:space="preserve"> </w:t>
+      </w:r>
+      <w:r>
+        <w:t xml:space="preserve">Pragmatic halo </w:t>
+      </w:r>
+      <w:r>
+        <w:t>refers to people’s tendency</w:t>
+      </w:r>
+      <w:r>
+        <w:t xml:space="preserve"> to interpret simple number expressions imprecisely and complex number expressions precisely </w:t>
+      </w:r>
+      <w:r>
+        <w:t>(</w:t>
+      </w:r>
+      <w:r>
+        <w:rPr>
+          <w:i/>
+        </w:rPr>
+        <w:t>1</w:t>
+      </w:r>
+      <w:r>
+        <w:rPr>
+          <w:i/>
+        </w:rPr>
+        <w:t>4</w:t>
+      </w:r>
+      <w:r>
+        <w:t xml:space="preserve">). </w:t>
+      </w:r>
+      <w:r>
+        <w:t xml:space="preserve">While this </w:t>
+      </w:r>
+      <w:r>
+        <w:t>effect has</w:t>
+      </w:r>
+      <w:r>
+        <w:t xml:space="preserve"> been formalized via game theory as a rational choice given different </w:t>
+      </w:r>
+      <w:r>
+        <w:t>utterance costs and a notion of pragmatic slack</w:t>
+      </w:r>
+      <w:r>
+        <w:t xml:space="preserve"> (</w:t>
+      </w:r>
+      <w:r>
+        <w:rPr>
+          <w:i/>
+        </w:rPr>
+        <w:t>15</w:t>
+      </w:r>
+      <w:r>
+        <w:rPr>
+          <w:i/>
+        </w:rPr>
+        <w:t xml:space="preserve">, </w:t>
+      </w:r>
+      <w:r>
+        <w:rPr>
+          <w:i/>
+        </w:rPr>
+        <w:t>1</w:t>
+      </w:r>
+      <w:r>
+        <w:rPr>
+          <w:i/>
+        </w:rPr>
+        <w:t>6</w:t>
+      </w:r>
+      <w:r>
+        <w:t>)</w:t>
+      </w:r>
+      <w:r>
+        <w:t xml:space="preserve">, </w:t>
+      </w:r>
+      <w:r>
+        <w:t>our model</w:t>
+      </w:r>
+      <w:r>
+        <w:t xml:space="preserve"> </w:t>
+      </w:r>
+      <w:r>
+        <w:t xml:space="preserve">uses </w:t>
+      </w:r>
+      <w:r>
+        <w:t xml:space="preserve">alternative </w:t>
+      </w:r>
+      <w:r>
+        <w:t>communicative goals</w:t>
+      </w:r>
+      <w:r>
+        <w:t xml:space="preserve"> (</w:t>
+      </w:r>
+      <w:r>
+        <w:t>to be precise or imprecise</w:t>
+      </w:r>
+      <w:r>
+        <w:t xml:space="preserve">) </w:t>
+      </w:r>
+      <w:r>
+        <w:t>coupled with differential utterance costs to model this effect</w:t>
+      </w:r>
+      <w:r>
+        <w:t xml:space="preserve">. </w:t>
+      </w:r>
+      <w:r>
+        <w:t>We show that</w:t>
+      </w:r>
+      <w:r>
+        <w:t xml:space="preserve"> </w:t>
+      </w:r>
+      <w:r>
+        <w:t xml:space="preserve">a </w:t>
+      </w:r>
+      <w:r>
+        <w:t>Bayesian framework for pragmatic inference</w:t>
+      </w:r>
+      <w:r>
+        <w:t xml:space="preserve"> that </w:t>
+      </w:r>
+      <w:r>
+        <w:t xml:space="preserve">considers uncertainty about communicative goals </w:t>
+      </w:r>
+      <w:r>
+        <w:t xml:space="preserve">makes quantitative predictions </w:t>
+      </w:r>
+      <w:r>
+        <w:t>for a number of nonliteral effects in language understanding.</w:t>
+      </w:r>
+    </w:p>
+    <w:p>
+      <w:pPr>
+        <w:pStyle w:val="Paragraph"/>
+      </w:pPr>
+      <w:r>
+        <w:t xml:space="preserve">Given that </w:t>
+      </w:r>
+      <w:r>
+        <w:t xml:space="preserve">knowledge of a domain’s prior distribution drives </w:t>
+      </w:r>
+      <w:r>
+        <w:t>h</w:t>
+      </w:r>
+      <w:r>
+        <w:t>yperbolic interpretations</w:t>
+      </w:r>
+      <w:r>
+        <w:t>, w</w:t>
+      </w:r>
+      <w:r>
+        <w:t>e predict</w:t>
+      </w:r>
+      <w:r>
+        <w:t xml:space="preserve"> that </w:t>
+      </w:r>
+      <w:r>
+        <w:t xml:space="preserve">domains with </w:t>
+      </w:r>
+      <w:r>
+        <w:t xml:space="preserve">different prior distributions </w:t>
+      </w:r>
+      <w:r>
+        <w:t xml:space="preserve">will </w:t>
+      </w:r>
+      <w:r>
+        <w:t>elicit</w:t>
+      </w:r>
+      <w:r>
+        <w:t xml:space="preserve"> </w:t>
+      </w:r>
+      <w:r>
+        <w:t>different</w:t>
+      </w:r>
+      <w:r>
+        <w:t xml:space="preserve"> </w:t>
+      </w:r>
+      <w:r>
+        <w:t xml:space="preserve">interpretations </w:t>
+      </w:r>
+      <w:r>
+        <w:t>with</w:t>
+      </w:r>
+      <w:r>
+        <w:t xml:space="preserve"> the same </w:t>
+      </w:r>
+      <w:r>
+        <w:t>number word</w:t>
+      </w:r>
+      <w:r>
+        <w:t>.</w:t>
+      </w:r>
+      <w:r>
+        <w:t xml:space="preserve"> </w:t>
+      </w:r>
+      <w:r>
+        <w:t xml:space="preserve">We test </w:t>
+      </w:r>
+      <w:r>
+        <w:t>our</w:t>
+      </w:r>
+      <w:r>
+        <w:t xml:space="preserve"> model</w:t>
+      </w:r>
+      <w:r>
+        <w:t xml:space="preserve"> </w:t>
+      </w:r>
+      <w:r>
+        <w:t>on</w:t>
       </w:r>
       <w:r>
         <w:t xml:space="preserve"> </w:t>
@@ -1750,28 +2871,22 @@
         <w:t xml:space="preserve">number </w:t>
       </w:r>
       <w:r>
-        <w:t>expressions</w:t>
-      </w:r>
-      <w:r>
-        <w:t xml:space="preserve"> (</w:t>
-      </w:r>
-      <w:r>
-        <w:t xml:space="preserve">see Supplementary Materials for formal description). </w:t>
-      </w:r>
-      <w:r>
-        <w:t xml:space="preserve">We test </w:t>
-      </w:r>
-      <w:r>
-        <w:t>the model</w:t>
-      </w:r>
-      <w:r>
-        <w:t xml:space="preserve"> </w:t>
-      </w:r>
-      <w:r>
-        <w:t>on</w:t>
-      </w:r>
-      <w:r>
-        <w:t xml:space="preserve"> the prices of three kinds of everyday items: </w:t>
+        <w:t>words</w:t>
+      </w:r>
+      <w:r>
+        <w:t xml:space="preserve"> that refer</w:t>
+      </w:r>
+      <w:r>
+        <w:t xml:space="preserve"> to the</w:t>
+      </w:r>
+      <w:r>
+        <w:t xml:space="preserve"> prices of three </w:t>
+      </w:r>
+      <w:r>
+        <w:t>types</w:t>
+      </w:r>
+      <w:r>
+        <w:t xml:space="preserve"> of everyday items: </w:t>
       </w:r>
       <w:r>
         <w:t>electric kettles, watches, and laptops.</w:t>
@@ -1780,40 +2895,28 @@
         <w:t xml:space="preserve"> We </w:t>
       </w:r>
       <w:r>
-        <w:t>chose</w:t>
-      </w:r>
-      <w:r>
-        <w:t xml:space="preserve"> price because it is a </w:t>
-      </w:r>
-      <w:r>
-        <w:t>common</w:t>
-      </w:r>
-      <w:r>
-        <w:t xml:space="preserve"> topic of conversation in which</w:t>
-      </w:r>
-      <w:r>
-        <w:t xml:space="preserve"> people use number expressions, and </w:t>
-      </w:r>
-      <w:r>
         <w:t>selected</w:t>
       </w:r>
       <w:r>
-        <w:t xml:space="preserve"> the </w:t>
-      </w:r>
-      <w:r>
-        <w:t xml:space="preserve">three items because they are </w:t>
-      </w:r>
-      <w:r>
-        <w:t>everyday</w:t>
-      </w:r>
-      <w:r>
-        <w:t xml:space="preserve"> products </w:t>
-      </w:r>
-      <w:r>
-        <w:t xml:space="preserve">with </w:t>
-      </w:r>
-      <w:r>
-        <w:t>varying</w:t>
+        <w:t xml:space="preserve"> </w:t>
+      </w:r>
+      <w:r>
+        <w:t>these</w:t>
+      </w:r>
+      <w:r>
+        <w:t xml:space="preserve"> items because they </w:t>
+      </w:r>
+      <w:r>
+        <w:t>have</w:t>
+      </w:r>
+      <w:r>
+        <w:t xml:space="preserve"> </w:t>
+      </w:r>
+      <w:r>
+        <w:t>different</w:t>
+      </w:r>
+      <w:r>
+        <w:t xml:space="preserve"> prior</w:t>
       </w:r>
       <w:r>
         <w:t xml:space="preserve"> </w:t>
@@ -1822,19 +2925,97 @@
         <w:t>price</w:t>
       </w:r>
       <w:r>
-        <w:t xml:space="preserve"> distributions.</w:t>
-      </w:r>
-      <w:r>
-        <w:t xml:space="preserve"> </w:t>
-      </w:r>
-      <w:r>
-        <w:t>T</w:t>
-      </w:r>
-      <w:r>
-        <w:t>he set of possible price states</w:t>
-      </w:r>
-      <w:r>
-        <w:t xml:space="preserve"> for the three kinds of items is defined as</w:t>
+        <w:t xml:space="preserve"> distributions, which we measured empirically by asking subjects </w:t>
+      </w:r>
+      <w:r>
+        <w:t>to rate the probability</w:t>
+      </w:r>
+      <w:r>
+        <w:t xml:space="preserve"> of various</w:t>
+      </w:r>
+      <w:r>
+        <w:t xml:space="preserve"> prices</w:t>
+      </w:r>
+      <w:r>
+        <w:t xml:space="preserve"> for the three items</w:t>
+      </w:r>
+      <w:r>
+        <w:t xml:space="preserve"> (see Experiment 3a in Supplementary Materials)</w:t>
+      </w:r>
+      <w:r>
+        <w:t>.</w:t>
+      </w:r>
+      <w:r>
+        <w:t xml:space="preserve"> </w:t>
+      </w:r>
+      <w:r>
+        <w:t xml:space="preserve">We also </w:t>
+      </w:r>
+      <w:r>
+        <w:t>obtained an</w:t>
+      </w:r>
+      <w:r>
+        <w:t xml:space="preserve"> affect </w:t>
+      </w:r>
+      <w:r>
+        <w:t xml:space="preserve">prior </w:t>
+      </w:r>
+      <w:r>
+        <w:t xml:space="preserve">by </w:t>
+      </w:r>
+      <w:r>
+        <w:t xml:space="preserve">asking subjects to rate the </w:t>
+      </w:r>
+      <w:r>
+        <w:t xml:space="preserve">probability of a </w:t>
+      </w:r>
+      <w:r>
+        <w:t>speaker</w:t>
+      </w:r>
+      <w:r>
+        <w:t xml:space="preserve"> </w:t>
+      </w:r>
+      <w:r>
+        <w:t xml:space="preserve">thinking that </w:t>
+      </w:r>
+      <w:r>
+        <w:t>an item is expensive given a price state</w:t>
+      </w:r>
+      <w:r>
+        <w:t xml:space="preserve"> (see Experiment 3b)</w:t>
+      </w:r>
+      <w:r>
+        <w:t>.</w:t>
+      </w:r>
+      <w:r>
+        <w:t xml:space="preserve"> </w:t>
+      </w:r>
+      <w:r>
+        <w:t>We used th</w:t>
+      </w:r>
+      <w:r>
+        <w:t xml:space="preserve">e </w:t>
+      </w:r>
+      <w:r>
+        <w:t xml:space="preserve">same </w:t>
+      </w:r>
+      <w:r>
+        <w:t>set of price states</w:t>
+      </w:r>
+      <w:r>
+        <w:t xml:space="preserve"> for the th</w:t>
+      </w:r>
+      <w:r>
+        <w:t xml:space="preserve">ree </w:t>
+      </w:r>
+      <w:r>
+        <w:t xml:space="preserve">types </w:t>
+      </w:r>
+      <w:r>
+        <w:t>of items, d</w:t>
+      </w:r>
+      <w:r>
+        <w:t>efined as</w:t>
       </w:r>
       <w:r>
         <w:t xml:space="preserve"> </w:t>
@@ -1846,25 +3027,13 @@
         <w:t>{</w:t>
       </w:r>
       <w:r>
-        <w:t>50, 50', 500, 500', 1000, 1000</w:t>
-      </w:r>
-      <w:r>
-        <w:t xml:space="preserve">', 5000, 5000', 10000, 10000'}. Each price state is either “round” </w:t>
-      </w:r>
-      <w:r>
-        <w:t>(</w:t>
-      </w:r>
-      <w:r>
-        <w:t>divisible</w:t>
-      </w:r>
-      <w:r>
-        <w:t xml:space="preserve"> by 10) or “sharp” (</w:t>
-      </w:r>
-      <w:r>
-        <w:t>not divisible by 10</w:t>
-      </w:r>
-      <w:r>
-        <w:t>).</w:t>
+        <w:t>50, 51, 500, 501, 1000, 1001, 5000, 5001, 10000, 10001</w:t>
+      </w:r>
+      <w:r>
+        <w:t>}</w:t>
+      </w:r>
+      <w:r>
+        <w:t>.</w:t>
       </w:r>
       <w:r>
         <w:t xml:space="preserve"> </w:t>
@@ -1882,7 +3051,13 @@
         <w:t xml:space="preserve"> is equival</w:t>
       </w:r>
       <w:r>
-        <w:t xml:space="preserve">ent to the set of price states S. A speaker can say, “That electric kettle cost </w:t>
+        <w:t>ent to the set of price st</w:t>
+      </w:r>
+      <w:r>
+        <w:t>ates S. A speaker can say, “The</w:t>
+      </w:r>
+      <w:r>
+        <w:t xml:space="preserve"> electric kettle cost </w:t>
       </w:r>
       <w:r>
         <w:rPr>
@@ -1958,164 +3133,34 @@
         <w:t xml:space="preserve"> </w:t>
       </w:r>
       <w:r>
-        <w:t>W</w:t>
-      </w:r>
-      <w:r>
-        <w:t>e obtained posterior meaning distributions for the ten numerical utterances using the price priors and affect priors for each of the three items</w:t>
-      </w:r>
-      <w:r>
-        <w:t xml:space="preserve"> (see Experiment 3a and 3b in Supplementary Materials)</w:t>
-      </w:r>
-      <w:r>
-        <w:t xml:space="preserve">. Figure </w:t>
-      </w:r>
-      <w:r>
-        <w:t xml:space="preserve">SSS </w:t>
-      </w:r>
-      <w:r>
-        <w:t>in the Appendix shows the full meaning distribution for each utterance acro</w:t>
-      </w:r>
-      <w:r>
-        <w:t xml:space="preserve">ss the three item kinds. </w:t>
-      </w:r>
-      <w:r>
-        <w:t xml:space="preserve">Figure </w:t>
-      </w:r>
-      <w:r>
-        <w:t>FFF</w:t>
-      </w:r>
-      <w:r>
-        <w:t xml:space="preserve"> summarizes </w:t>
-      </w:r>
-      <w:r>
-        <w:t>this distribution into four types of interpretations</w:t>
-      </w:r>
-      <w:r>
-        <w:t>: exact</w:t>
-      </w:r>
-      <w:r>
-        <w:t xml:space="preserve"> </w:t>
-      </w:r>
-      <w:r>
-        <w:t>(</w:t>
-      </w:r>
-      <w:r>
-        <w:t xml:space="preserve">e.g., </w:t>
-      </w:r>
-      <w:r>
-        <w:t xml:space="preserve"> “1000” interpreted as 1000), fuzzy (</w:t>
-      </w:r>
-      <w:r>
-        <w:t xml:space="preserve">e.g. </w:t>
-      </w:r>
-      <w:r>
-        <w:t>“1000” interpreted as 1001</w:t>
-      </w:r>
-      <w:r>
-        <w:t xml:space="preserve"> or </w:t>
-      </w:r>
-      <w:r>
-        <w:t>“1001” interpreted as 1000</w:t>
-      </w:r>
-      <w:r>
-        <w:t xml:space="preserve">), </w:t>
-      </w:r>
-      <w:r>
-        <w:t>hyperbolic (</w:t>
-      </w:r>
-      <w:r>
-        <w:t xml:space="preserve">e.g. </w:t>
-      </w:r>
-      <w:r>
-        <w:t>“1000” interpreted as “100”), and affective (</w:t>
-      </w:r>
-      <w:r>
-        <w:t xml:space="preserve">e.g. </w:t>
-      </w:r>
-      <w:r>
-        <w:t>“1000” interpreted as conveying affect about the price being too expensive)</w:t>
-      </w:r>
-      <w:r>
-        <w:t xml:space="preserve">. </w:t>
-      </w:r>
-      <w:r>
-        <w:t>We see that round utterances such as “500” and “1000” are interpreted less exactly and more fuzzily than their sharp counterparts, which demonstrates the pragmatic halo effect. U</w:t>
-      </w:r>
-      <w:r>
-        <w:t>tterances</w:t>
-      </w:r>
-      <w:r>
-        <w:t xml:space="preserve"> that are </w:t>
-      </w:r>
-      <w:r>
-        <w:t>less</w:t>
-      </w:r>
-      <w:r>
-        <w:t xml:space="preserve"> likely given the price prior are more likely to be interpreted </w:t>
-      </w:r>
-      <w:r>
-        <w:t xml:space="preserve">hyperbolically </w:t>
-      </w:r>
-      <w:r>
-        <w:t xml:space="preserve"> (e.g. </w:t>
-      </w:r>
-      <w:r>
-        <w:t>“1000”</w:t>
-      </w:r>
-      <w:r>
-        <w:t xml:space="preserve"> is more likely to be interpreted </w:t>
-      </w:r>
-      <w:r>
-        <w:t xml:space="preserve">hyperbolically for </w:t>
-      </w:r>
-      <w:r>
-        <w:t xml:space="preserve">electric </w:t>
-      </w:r>
-      <w:r>
-        <w:t>kettles</w:t>
-      </w:r>
-      <w:r>
-        <w:t xml:space="preserve"> than</w:t>
-      </w:r>
-      <w:r>
-        <w:t xml:space="preserve"> laptops</w:t>
+        <w:t xml:space="preserve">Each utterance is either “round” </w:t>
+      </w:r>
+      <w:r>
+        <w:t>(divisible</w:t>
+      </w:r>
+      <w:r>
+        <w:t xml:space="preserve"> by 10</w:t>
+      </w:r>
+      <w:r>
+        <w:t xml:space="preserve"> and less costly</w:t>
+      </w:r>
+      <w:r>
+        <w:t>) or “sharp” (not divisible by 10</w:t>
+      </w:r>
+      <w:r>
+        <w:t xml:space="preserve"> and more costly</w:t>
       </w:r>
       <w:r>
         <w:t>)</w:t>
       </w:r>
       <w:r>
-        <w:rPr>
-          <w:rFonts w:ascii="新細明體" w:eastAsia="新細明體" w:hAnsi="新細明體" w:cs="新細明體"/>
-          <w:lang w:eastAsia="zh-TW"/>
-        </w:rPr>
-        <w:t xml:space="preserve">. </w:t>
-      </w:r>
-      <w:r>
-        <w:t xml:space="preserve">We also see an interaction between halo and hyperbole, where round utterances such as </w:t>
-      </w:r>
-      <w:r>
-        <w:t>“5000”</w:t>
-      </w:r>
-      <w:r>
-        <w:t xml:space="preserve"> and </w:t>
-      </w:r>
-      <w:r>
-        <w:t>“10000”</w:t>
-      </w:r>
-      <w:r>
-        <w:t xml:space="preserve"> are more likely to be interpreted hyperbolically than their sharp counterparts. </w:t>
-      </w:r>
-      <w:r>
-        <w:t>Finally</w:t>
-      </w:r>
-      <w:r>
-        <w:t xml:space="preserve">, utterances whose literal meanings are associated with higher affect priors (such as </w:t>
-      </w:r>
-      <w:r>
-        <w:t>“10000” and “10001”</w:t>
-      </w:r>
-      <w:r>
-        <w:t>) are more likely to be interpreted as conveying affect.</w:t>
+        <w:t xml:space="preserve">. A formal description of the model is in </w:t>
+      </w:r>
+      <w:r>
+        <w:t>Supplementary Materials</w:t>
+      </w:r>
+      <w:r>
+        <w:t>.</w:t>
       </w:r>
     </w:p>
     <w:p>
@@ -2123,40 +3168,447 @@
         <w:pStyle w:val="Paragraph"/>
       </w:pPr>
       <w:r>
+        <w:t>U</w:t>
+      </w:r>
+      <w:r>
+        <w:t xml:space="preserve">sing the price priors and affect priors </w:t>
+      </w:r>
+      <w:r>
+        <w:t xml:space="preserve">measured </w:t>
+      </w:r>
+      <w:r>
+        <w:t>for each of the three items</w:t>
+      </w:r>
+      <w:r>
+        <w:t xml:space="preserve">, </w:t>
+      </w:r>
+      <w:r>
+        <w:t xml:space="preserve">we obtained </w:t>
+      </w:r>
+      <w:r>
+        <w:t xml:space="preserve">the full posterior meaning distribution predicted by the model </w:t>
+      </w:r>
+      <w:r>
+        <w:t>for each utterance (</w:t>
+      </w:r>
+      <w:r>
+        <w:t xml:space="preserve">see </w:t>
+      </w:r>
+      <w:r>
+        <w:t xml:space="preserve">Figure S1). </w:t>
+      </w:r>
+      <w:r>
+        <w:t xml:space="preserve">Figure </w:t>
+      </w:r>
+      <w:r>
+        <w:t>1</w:t>
+      </w:r>
+      <w:r>
+        <w:t xml:space="preserve"> summarizes </w:t>
+      </w:r>
+      <w:r>
+        <w:t xml:space="preserve">this distribution into </w:t>
+      </w:r>
+      <w:r>
+        <w:t>different types</w:t>
+      </w:r>
+      <w:r>
+        <w:t xml:space="preserve"> of interpretations</w:t>
+      </w:r>
+      <w:r>
+        <w:t xml:space="preserve">. The first three </w:t>
+      </w:r>
+      <w:r>
+        <w:t>are</w:t>
+      </w:r>
+      <w:r>
+        <w:t xml:space="preserve"> </w:t>
+      </w:r>
+      <w:r>
+        <w:t xml:space="preserve">model </w:t>
+      </w:r>
+      <w:r>
+        <w:t>interpretations regarding the price state:</w:t>
+      </w:r>
+      <w:r>
+        <w:t xml:space="preserve"> </w:t>
+      </w:r>
+      <w:r>
+        <w:rPr>
+          <w:i/>
+        </w:rPr>
+        <w:t>exact</w:t>
+      </w:r>
+      <w:r>
+        <w:t xml:space="preserve"> </w:t>
+      </w:r>
+      <w:r>
+        <w:t>(</w:t>
+      </w:r>
+      <w:r>
+        <w:t xml:space="preserve">e.g., </w:t>
+      </w:r>
+      <w:r>
+        <w:t xml:space="preserve"> “1000” interpreted as 1000), </w:t>
+      </w:r>
+      <w:r>
+        <w:rPr>
+          <w:i/>
+        </w:rPr>
+        <w:t>fuzzy</w:t>
+      </w:r>
+      <w:r>
+        <w:t xml:space="preserve"> (</w:t>
+      </w:r>
+      <w:r>
+        <w:t xml:space="preserve">e.g. </w:t>
+      </w:r>
+      <w:r>
+        <w:t>“1000” interpreted as 1001</w:t>
+      </w:r>
+      <w:r>
+        <w:t xml:space="preserve"> or </w:t>
+      </w:r>
+      <w:r>
+        <w:t>“1001” interpreted as 1000</w:t>
+      </w:r>
+      <w:r>
+        <w:t xml:space="preserve">), </w:t>
+      </w:r>
+      <w:r>
+        <w:t xml:space="preserve">and </w:t>
+      </w:r>
+      <w:r>
+        <w:rPr>
+          <w:i/>
+        </w:rPr>
+        <w:t xml:space="preserve">hyperbolic </w:t>
+      </w:r>
+      <w:r>
+        <w:t>(</w:t>
+      </w:r>
+      <w:r>
+        <w:t xml:space="preserve">e.g. </w:t>
+      </w:r>
+      <w:r>
+        <w:t>“1000” interpreted as “100”).</w:t>
+      </w:r>
+      <w:r>
+        <w:t xml:space="preserve"> </w:t>
+      </w:r>
+      <w:r>
+        <w:t>Utterances</w:t>
+      </w:r>
+      <w:r>
+        <w:t xml:space="preserve"> </w:t>
+      </w:r>
+      <w:r>
+        <w:t>whose literal meanings</w:t>
+      </w:r>
+      <w:r>
+        <w:t xml:space="preserve"> are </w:t>
+      </w:r>
+      <w:r>
+        <w:t>less</w:t>
+      </w:r>
+      <w:r>
+        <w:t xml:space="preserve"> likely given the price prior are more likely to be interpreted </w:t>
+      </w:r>
+      <w:r>
+        <w:t xml:space="preserve">hyperbolically </w:t>
+      </w:r>
+      <w:r>
+        <w:t xml:space="preserve">(e.g. </w:t>
+      </w:r>
+      <w:r>
+        <w:t>“1000”</w:t>
+      </w:r>
+      <w:r>
+        <w:t xml:space="preserve"> is more likely to be interpreted </w:t>
+      </w:r>
+      <w:r>
+        <w:t>hyperbolically for electric kettles</w:t>
+      </w:r>
+      <w:r>
+        <w:t xml:space="preserve"> than</w:t>
+      </w:r>
+      <w:r>
+        <w:t xml:space="preserve"> laptops</w:t>
+      </w:r>
+      <w:r>
+        <w:t>)</w:t>
+      </w:r>
+      <w:r>
+        <w:t xml:space="preserve">, which </w:t>
+      </w:r>
+      <w:r>
+        <w:t xml:space="preserve">shows the model </w:t>
+      </w:r>
+      <w:r>
+        <w:t>captures</w:t>
+      </w:r>
+      <w:r>
+        <w:t xml:space="preserve"> basic principles of</w:t>
+      </w:r>
+      <w:r>
+        <w:t xml:space="preserve"> </w:t>
+      </w:r>
+      <w:r>
+        <w:t>hyperbole</w:t>
+      </w:r>
+      <w:r>
+        <w:rPr>
+          <w:rFonts w:ascii="新細明體" w:eastAsia="新細明體" w:hAnsi="新細明體" w:cs="新細明體"/>
+          <w:lang w:eastAsia="zh-TW"/>
+        </w:rPr>
+        <w:t xml:space="preserve">. </w:t>
+      </w:r>
+      <w:r>
+        <w:t>R</w:t>
+      </w:r>
+      <w:r>
+        <w:t xml:space="preserve">ound utterances such as “500” and “1000” are interpreted less exactly and more fuzzily than their sharp counterparts, which </w:t>
+      </w:r>
+      <w:r>
+        <w:t xml:space="preserve">shows the model </w:t>
+      </w:r>
+      <w:r>
+        <w:t xml:space="preserve">captures </w:t>
+      </w:r>
+      <w:r>
+        <w:t>pragmatic halo</w:t>
+      </w:r>
+      <w:r>
+        <w:t xml:space="preserve">. </w:t>
+      </w:r>
+      <w:r>
+        <w:t xml:space="preserve">On the affect dimension, </w:t>
+      </w:r>
+      <w:r>
+        <w:rPr>
+          <w:i/>
+        </w:rPr>
+        <w:t>affective</w:t>
+      </w:r>
+      <w:r>
+        <w:t xml:space="preserve"> interpretation refers to the probability that an utterance </w:t>
+      </w:r>
+      <w:r>
+        <w:t>conveys</w:t>
+      </w:r>
+      <w:r>
+        <w:t xml:space="preserve"> affect about the price being expensive</w:t>
+      </w:r>
+      <w:r>
+        <w:t xml:space="preserve">. </w:t>
+      </w:r>
+      <w:r>
+        <w:t>U</w:t>
+      </w:r>
+      <w:r>
+        <w:t xml:space="preserve">tterances whose literal meanings are associated with higher affect priors (such as </w:t>
+      </w:r>
+      <w:r>
+        <w:t>“10000” and “10001”</w:t>
+      </w:r>
+      <w:r>
+        <w:t xml:space="preserve">) are more likely to be </w:t>
+      </w:r>
+      <w:r>
+        <w:t>interpreted as conveying affect, which shows the model captures the affective subtext of hyperbole.</w:t>
+      </w:r>
+      <w:r>
+        <w:t xml:space="preserve"> </w:t>
+      </w:r>
+    </w:p>
+    <w:p>
+      <w:pPr>
+        <w:pStyle w:val="Paragraph"/>
+      </w:pPr>
+      <w:r>
+        <w:t>T</w:t>
+      </w:r>
+      <w:r>
+        <w:t xml:space="preserve">he intuition for how </w:t>
+      </w:r>
+      <w:r>
+        <w:t xml:space="preserve">the </w:t>
+      </w:r>
+      <w:r>
+        <w:t xml:space="preserve">model </w:t>
+      </w:r>
+      <w:r>
+        <w:t>understands</w:t>
+      </w:r>
+      <w:r>
+        <w:t xml:space="preserve"> hyperbole</w:t>
+      </w:r>
+      <w:r>
+        <w:t xml:space="preserve"> is as follows</w:t>
+      </w:r>
+      <w:r>
+        <w:t xml:space="preserve">. </w:t>
+      </w:r>
+      <w:r>
+        <w:t xml:space="preserve">A pragmatic listener recursively reasons about a speaker and </w:t>
+      </w:r>
+      <w:r>
+        <w:t>analyzes her</w:t>
+      </w:r>
+      <w:r>
+        <w:t xml:space="preserve"> choice of utterance given a state of the world,</w:t>
+      </w:r>
+      <w:r>
+        <w:t xml:space="preserve"> </w:t>
+      </w:r>
+      <w:r>
+        <w:t>her</w:t>
+      </w:r>
+      <w:r>
+        <w:t xml:space="preserve"> affect, and her communicative goal. The pragmatic listener hears “10,000 dollars” and knows its literal meaning is extremely unlikely</w:t>
+      </w:r>
+      <w:r>
+        <w:t xml:space="preserve">. However, given that the speaker reasons about a literal listener who </w:t>
+      </w:r>
+      <w:r>
+        <w:t>interprets</w:t>
+      </w:r>
+      <w:r>
+        <w:t xml:space="preserve"> </w:t>
+      </w:r>
+      <w:r>
+        <w:t xml:space="preserve">“10,000 dollars” as </w:t>
+      </w:r>
+      <w:r>
+        <w:t>meaning</w:t>
+      </w:r>
+      <w:r>
+        <w:t xml:space="preserve"> </w:t>
+      </w:r>
+      <w:r>
+        <w:t>10,000</w:t>
+      </w:r>
+      <w:r>
+        <w:rPr>
+          <w:i/>
+        </w:rPr>
+        <w:t xml:space="preserve"> </w:t>
+      </w:r>
+      <w:r>
+        <w:t xml:space="preserve">dollars </w:t>
+      </w:r>
+      <w:r>
+        <w:t xml:space="preserve">and </w:t>
+      </w:r>
+      <w:r>
+        <w:t>believes that the speaker very likely thinks it</w:t>
+      </w:r>
+      <w:r>
+        <w:t xml:space="preserve"> is expensive</w:t>
+      </w:r>
+      <w:r>
+        <w:t>, “10,000 dollars”</w:t>
+      </w:r>
+      <w:r>
+        <w:t xml:space="preserve"> </w:t>
+      </w:r>
+      <w:r>
+        <w:t xml:space="preserve">is an optimally informative </w:t>
+      </w:r>
+      <w:r>
+        <w:t>utterance if</w:t>
+      </w:r>
+      <w:r>
+        <w:t xml:space="preserve"> the speaker’s </w:t>
+      </w:r>
+      <w:r>
+        <w:t>goal is to</w:t>
+      </w:r>
+      <w:r>
+        <w:t xml:space="preserve"> communicate </w:t>
+      </w:r>
+      <w:r>
+        <w:t>that the kettle is expensive</w:t>
+      </w:r>
+      <w:r>
+        <w:t xml:space="preserve">. The pragmatic listener performs </w:t>
+      </w:r>
+      <w:r>
+        <w:t xml:space="preserve">joint inference on the speaker’s communicative goal and the </w:t>
+      </w:r>
+      <w:r>
+        <w:t>meaning of the utterance</w:t>
+      </w:r>
+      <w:r>
+        <w:t>. This leads him to infer</w:t>
+      </w:r>
+      <w:r>
+        <w:t xml:space="preserve"> that “10,000 dollars” </w:t>
+      </w:r>
+      <w:r>
+        <w:t xml:space="preserve">is likely to </w:t>
+      </w:r>
+      <w:r>
+        <w:t xml:space="preserve">mean </w:t>
+      </w:r>
+      <w:r>
+        <w:t>less than a 10,000 dollars</w:t>
+      </w:r>
+      <w:r>
+        <w:t xml:space="preserve"> </w:t>
+      </w:r>
+      <w:r>
+        <w:t>but that the speaker very likely thinks it is</w:t>
+      </w:r>
+      <w:r>
+        <w:t xml:space="preserve"> expensive.</w:t>
+      </w:r>
+      <w:r>
+        <w:t xml:space="preserve"> </w:t>
+      </w:r>
+    </w:p>
+    <w:p>
+      <w:pPr>
+        <w:pStyle w:val="Paragraph"/>
+      </w:pPr>
+      <w:r>
         <w:t xml:space="preserve">We conducted </w:t>
       </w:r>
       <w:r>
         <w:t xml:space="preserve">Experiment </w:t>
       </w:r>
       <w:r>
-        <w:t>1 to examine humans’</w:t>
-      </w:r>
-      <w:r>
-        <w:t xml:space="preserve"> interpretation of number words</w:t>
-      </w:r>
-      <w:r>
-        <w:t xml:space="preserve"> using</w:t>
-      </w:r>
-      <w:r>
-        <w:t xml:space="preserve"> the s</w:t>
-      </w:r>
-      <w:r>
-        <w:t xml:space="preserve">ame set of items, price states, and utterances </w:t>
-      </w:r>
-      <w:r>
-        <w:t xml:space="preserve">as described earlier. Subjects read scenarios in which a buyer produces an utterance </w:t>
-      </w:r>
-      <w:r>
-        <w:rPr>
-          <w:i/>
-        </w:rPr>
-        <w:t>u</w:t>
-      </w:r>
-      <w:r>
-        <w:t xml:space="preserve"> about the price of an item he just bought. </w:t>
-      </w:r>
-      <w:r>
-        <w:t>They then rate</w:t>
+        <w:t xml:space="preserve">1 to </w:t>
+      </w:r>
+      <w:r>
+        <w:t>evalua</w:t>
+      </w:r>
+      <w:r>
+        <w:t>te</w:t>
+      </w:r>
+      <w:r>
+        <w:t xml:space="preserve"> model predictions</w:t>
+      </w:r>
+      <w:r>
+        <w:t>. Subjects read scenarios in which a buyer produces an utterance about the price of an item he just bought</w:t>
+      </w:r>
+      <w:r>
+        <w:t>, for example: “The electric kettle cost 1000 dollars</w:t>
+      </w:r>
+      <w:r>
+        <w:t>.</w:t>
+      </w:r>
+      <w:r>
+        <w:t>”</w:t>
+      </w:r>
+      <w:r>
+        <w:t xml:space="preserve"> </w:t>
+      </w:r>
+      <w:r>
+        <w:t>Subjects</w:t>
+      </w:r>
+      <w:r>
+        <w:t xml:space="preserve"> then rate</w:t>
       </w:r>
       <w:r>
         <w:t xml:space="preserve"> the</w:t>
@@ -2209,81 +3661,167 @@
         <w:t xml:space="preserve">aterials). Figure </w:t>
       </w:r>
       <w:r>
-        <w:t xml:space="preserve">FFF </w:t>
-      </w:r>
-      <w:r>
-        <w:t>in the Appendix shows the full interpretation di</w:t>
-      </w:r>
-      <w:r>
-        <w:t xml:space="preserve">stribution for each utterance. </w:t>
-      </w:r>
-      <w:r>
-        <w:t>To examine the halo effect in humans, we computed the difference between the probability of an exact interpretation and the probability of a fuzzy interpretation for each utterance. Collapsed across items and utterances, this difference is significantly smaller for round n</w:t>
-      </w:r>
-      <w:r>
-        <w:t>umbers than for sharp numbers (</w:t>
-      </w:r>
-      <w:proofErr w:type="gramStart"/>
-      <w:r>
-        <w:t>F(</w:t>
-      </w:r>
-      <w:proofErr w:type="gramEnd"/>
-      <w:r>
-        <w:t>1, 4)=16.31,  p &lt; 0.05)</w:t>
-      </w:r>
-      <w:r>
-        <w:t>, which indicates that round numbers tend to be interpreted more approximately and have a weaker bias towards exact interpretation than their sharp counterparts. To examine the hyperbole effect, we show that utterances whose literal meanings have l</w:t>
+        <w:t>S2</w:t>
+      </w:r>
+      <w:r>
+        <w:t xml:space="preserve"> </w:t>
+      </w:r>
+      <w:r>
+        <w:t xml:space="preserve">shows </w:t>
+      </w:r>
+      <w:r>
+        <w:t>humans’</w:t>
+      </w:r>
+      <w:r>
+        <w:t xml:space="preserve"> interpretation di</w:t>
+      </w:r>
+      <w:r>
+        <w:t>stribution</w:t>
+      </w:r>
+      <w:r>
+        <w:t>s</w:t>
+      </w:r>
+      <w:r>
+        <w:t xml:space="preserve"> </w:t>
+      </w:r>
+      <w:r>
+        <w:t>across all</w:t>
+      </w:r>
+      <w:r>
+        <w:t xml:space="preserve"> utterance</w:t>
+      </w:r>
+      <w:r>
+        <w:t>s</w:t>
+      </w:r>
+      <w:r>
+        <w:t xml:space="preserve">. </w:t>
+      </w:r>
+      <w:r>
+        <w:t>W</w:t>
+      </w:r>
+      <w:r>
+        <w:t>e foun</w:t>
+      </w:r>
+      <w:r>
+        <w:t xml:space="preserve">d </w:t>
+      </w:r>
+      <w:r>
+        <w:t>that</w:t>
+      </w:r>
+      <w:r>
+        <w:t xml:space="preserve"> humans are more likely to interpret</w:t>
+      </w:r>
+      <w:r>
+        <w:t xml:space="preserve"> </w:t>
+      </w:r>
+      <w:r>
+        <w:t>utterances whose literal meanings have l</w:t>
       </w:r>
       <w:r>
         <w:t>ow probabilities under the item’</w:t>
       </w:r>
       <w:r>
-        <w:t xml:space="preserve">s prior price distribution are more likely to </w:t>
-      </w:r>
-      <w:r>
-        <w:t>be interpreted hyperbolically (</w:t>
-      </w:r>
-      <w:proofErr w:type="gramStart"/>
-      <w:r>
-        <w:t>F(</w:t>
-      </w:r>
-      <w:proofErr w:type="gramEnd"/>
-      <w:r>
-        <w:t>1, 10) = 44.06, p &lt; 0.0001</w:t>
-      </w:r>
-      <w:r>
-        <w:t>).</w:t>
-      </w:r>
-      <w:r>
-        <w:t xml:space="preserve"> </w:t>
-      </w:r>
-      <w:r>
-        <w:t>We compared model and human interp</w:t>
-      </w:r>
-      <w:r>
-        <w:t>retation probabilities for the 300 items (</w:t>
-      </w:r>
-      <w:r>
-        <w:t xml:space="preserve">I </w:t>
-      </w:r>
-      <w:r>
-        <w:t>X</w:t>
-      </w:r>
-      <w:r>
-        <w:t xml:space="preserve"> U </w:t>
-      </w:r>
-      <w:r>
-        <w:t>X S</w:t>
-      </w:r>
-      <w:r>
-        <w:t xml:space="preserve">) and show that model predictions </w:t>
+        <w:t xml:space="preserve">s prior price distribution </w:t>
+      </w:r>
+      <w:r>
+        <w:t xml:space="preserve">as hyperbolic </w:t>
+      </w:r>
+      <w:r>
+        <w:t>(F(1, 10) = 44.06, p &lt; 0.0001</w:t>
+      </w:r>
+      <w:r>
+        <w:t>)</w:t>
+      </w:r>
+      <w:r>
+        <w:t xml:space="preserve">. </w:t>
+      </w:r>
+      <w:r>
+        <w:t xml:space="preserve">To examine the halo effect, we computed the difference between the probability of an exact interpretation and the probability of a fuzzy interpretation for each utterance. </w:t>
+      </w:r>
+      <w:r>
+        <w:t>T</w:t>
+      </w:r>
+      <w:r>
+        <w:t>his difference is significantly smaller for round n</w:t>
+      </w:r>
+      <w:r>
+        <w:t>umbers than for sharp numbers (F(1, 4)=16.31,  p &lt; 0.05)</w:t>
+      </w:r>
+      <w:r>
+        <w:t xml:space="preserve">, which indicates that round numbers tend to be interpreted more approximately than sharp </w:t>
+      </w:r>
+      <w:r>
+        <w:t>number</w:t>
+      </w:r>
+      <w:r>
+        <w:t>s</w:t>
+      </w:r>
+      <w:r>
+        <w:t>. These results</w:t>
+      </w:r>
+      <w:r>
+        <w:t xml:space="preserve"> match</w:t>
+      </w:r>
+      <w:r>
+        <w:t xml:space="preserve"> the </w:t>
+      </w:r>
+      <w:r>
+        <w:t xml:space="preserve">model’s </w:t>
+      </w:r>
+      <w:r>
+        <w:t xml:space="preserve">qualitative predictions for </w:t>
+      </w:r>
+      <w:r>
+        <w:t>hyperbole and halo</w:t>
+      </w:r>
+      <w:r>
+        <w:t>.</w:t>
+      </w:r>
+      <w:r>
+        <w:t xml:space="preserve"> Quantitatively,</w:t>
+      </w:r>
+      <w:r>
+        <w:t xml:space="preserve"> </w:t>
+      </w:r>
+      <w:r>
+        <w:t>w</w:t>
+      </w:r>
+      <w:r>
+        <w:t>e compared model and human interp</w:t>
+      </w:r>
+      <w:r>
+        <w:t>ret</w:t>
+      </w:r>
+      <w:r>
+        <w:t>ation probabilities</w:t>
+      </w:r>
+      <w:r>
+        <w:t xml:space="preserve"> </w:t>
+      </w:r>
+      <w:r>
+        <w:t>across all utterances</w:t>
+      </w:r>
+      <w:r>
+        <w:t xml:space="preserve"> and show that model</w:t>
+      </w:r>
+      <w:r>
+        <w:t xml:space="preserve"> predictions </w:t>
       </w:r>
       <w:r>
         <w:lastRenderedPageBreak/>
-        <w:t>correlate significantly with human in</w:t>
-      </w:r>
-      <w:r>
-        <w:t>terpretations of number words (r=0.974, p&lt;0.0001) (Figure FFF</w:t>
+        <w:t xml:space="preserve">are highly correlated </w:t>
+      </w:r>
+      <w:r>
+        <w:t>with human in</w:t>
+      </w:r>
+      <w:r>
+        <w:t xml:space="preserve">terpretations of number words (r=0.974, p&lt;0.0001) (Figure </w:t>
+      </w:r>
+      <w:r>
+        <w:t>2</w:t>
+      </w:r>
+      <w:r>
+        <w:t>A</w:t>
       </w:r>
       <w:r>
         <w:t xml:space="preserve">). </w:t>
@@ -2294,22 +3832,327 @@
         <w:pStyle w:val="Paragraph"/>
       </w:pPr>
       <w:r>
+        <w:t xml:space="preserve">We </w:t>
+      </w:r>
+      <w:r>
+        <w:t xml:space="preserve">lesion various parts of the model to </w:t>
+      </w:r>
+      <w:r>
+        <w:t>show that each</w:t>
+      </w:r>
+      <w:r>
+        <w:t xml:space="preserve"> </w:t>
+      </w:r>
+      <w:r>
+        <w:t>component</w:t>
+      </w:r>
+      <w:r>
+        <w:t xml:space="preserve"> is responsible for capturing different </w:t>
+      </w:r>
+      <w:r>
+        <w:t xml:space="preserve">effects that we observe in the human data. </w:t>
+      </w:r>
+      <w:r>
+        <w:t xml:space="preserve">Figure </w:t>
+      </w:r>
+      <w:r>
+        <w:t>2B</w:t>
+      </w:r>
+      <w:r>
+        <w:t xml:space="preserve"> compares model interpretations of the utterance </w:t>
+      </w:r>
+      <w:r>
+        <w:t>“</w:t>
+      </w:r>
+      <w:r>
+        <w:t>The electric kettle cost</w:t>
+      </w:r>
+      <w:r>
+        <w:t xml:space="preserve"> 1000 dollars” given considerations of </w:t>
+      </w:r>
+      <w:r>
+        <w:t xml:space="preserve">different </w:t>
+      </w:r>
+      <w:r>
+        <w:t>communicative goals.</w:t>
+      </w:r>
+      <w:r>
+        <w:t xml:space="preserve"> A </w:t>
+      </w:r>
+      <w:r>
+        <w:t xml:space="preserve">model </w:t>
+      </w:r>
+      <w:r>
+        <w:t>that does not consider alternative communicative goals interprets the utterance</w:t>
+      </w:r>
+      <w:r>
+        <w:t xml:space="preserve"> entirely</w:t>
+      </w:r>
+      <w:r>
+        <w:t xml:space="preserve"> literally. A </w:t>
+      </w:r>
+      <w:r>
+        <w:t xml:space="preserve">model </w:t>
+      </w:r>
+      <w:r>
+        <w:t xml:space="preserve">that considers a speaker whose goal may be to communicate precisely or imprecisely </w:t>
+      </w:r>
+      <w:r>
+        <w:t xml:space="preserve">interprets </w:t>
+      </w:r>
+      <w:r>
+        <w:t>the utterance as 1000 but also probably</w:t>
+      </w:r>
+      <w:r>
+        <w:t xml:space="preserve"> </w:t>
+      </w:r>
+      <w:r>
+        <w:t>1001</w:t>
+      </w:r>
+      <w:r>
+        <w:t xml:space="preserve">. A </w:t>
+      </w:r>
+      <w:r>
+        <w:t>model</w:t>
+      </w:r>
+      <w:r>
+        <w:t xml:space="preserve"> that considers a speaker whose goal may be to communicate the precise price state or her affect interpret</w:t>
+      </w:r>
+      <w:r>
+        <w:t>s</w:t>
+      </w:r>
+      <w:r>
+        <w:t xml:space="preserve"> the utterance hyperbolically and place</w:t>
+      </w:r>
+      <w:r>
+        <w:t>s</w:t>
+      </w:r>
+      <w:r>
+        <w:t xml:space="preserve"> mass on price states with higher prior probabilities. Finally, a </w:t>
+      </w:r>
+      <w:r>
+        <w:t>model</w:t>
+      </w:r>
+      <w:r>
+        <w:t xml:space="preserve"> that considers the </w:t>
+      </w:r>
+      <w:r>
+        <w:t>full range of goals</w:t>
+      </w:r>
+      <w:r>
+        <w:t xml:space="preserve"> </w:t>
+      </w:r>
+      <w:r>
+        <w:t xml:space="preserve">produces </w:t>
+      </w:r>
+      <w:r>
+        <w:t xml:space="preserve">interpretations that demonstrate both hyperbole and halo effects and </w:t>
+      </w:r>
+      <w:r>
+        <w:t xml:space="preserve">closely </w:t>
+      </w:r>
+      <w:r>
+        <w:t>match</w:t>
+      </w:r>
+      <w:r>
+        <w:t xml:space="preserve"> </w:t>
+      </w:r>
+      <w:r>
+        <w:t>humans’</w:t>
+      </w:r>
+      <w:r>
+        <w:t xml:space="preserve"> interpretations</w:t>
+      </w:r>
+      <w:r>
+        <w:t>. This</w:t>
+      </w:r>
+      <w:r>
+        <w:t xml:space="preserve"> </w:t>
+      </w:r>
+      <w:r>
+        <w:t>suggest</w:t>
+      </w:r>
+      <w:r>
+        <w:t>s that r</w:t>
+      </w:r>
+      <w:r>
+        <w:t xml:space="preserve">easoning about a speaker's communicative goals is crucial for the </w:t>
+      </w:r>
+      <w:r>
+        <w:t>nonliteral</w:t>
+      </w:r>
+      <w:r>
+        <w:t xml:space="preserve"> interpretation of number words</w:t>
+      </w:r>
+      <w:r>
+        <w:t xml:space="preserve">. </w:t>
+      </w:r>
+      <w:r>
+        <w:t xml:space="preserve">Figure </w:t>
+      </w:r>
+      <w:r>
+        <w:t>3A</w:t>
+      </w:r>
+      <w:r>
+        <w:t xml:space="preserve"> shows</w:t>
+      </w:r>
+      <w:r>
+        <w:t xml:space="preserve"> probabilities of </w:t>
+      </w:r>
+      <w:r>
+        <w:t>an</w:t>
+      </w:r>
+      <w:r>
+        <w:t xml:space="preserve"> utterance</w:t>
+      </w:r>
+      <w:r>
+        <w:t xml:space="preserve"> being interpreted</w:t>
+      </w:r>
+      <w:r>
+        <w:t xml:space="preserve"> hyperbolically</w:t>
+      </w:r>
+      <w:r>
+        <w:t xml:space="preserve"> by humans, the </w:t>
+      </w:r>
+      <w:r>
+        <w:t xml:space="preserve">full </w:t>
+      </w:r>
+      <w:r>
+        <w:t xml:space="preserve">model, and a version of the model </w:t>
+      </w:r>
+      <w:r>
+        <w:t>that takes in a uniform price prior for each item type</w:t>
+      </w:r>
+      <w:r>
+        <w:t xml:space="preserve">. </w:t>
+      </w:r>
+      <w:r>
+        <w:t xml:space="preserve">The </w:t>
+      </w:r>
+      <w:r>
+        <w:t xml:space="preserve">full model faithfully captures the </w:t>
+      </w:r>
+      <w:r>
+        <w:t>human data</w:t>
+      </w:r>
+      <w:r>
+        <w:t xml:space="preserve">, </w:t>
+      </w:r>
+      <w:r>
+        <w:t xml:space="preserve">while the lesioned model </w:t>
+      </w:r>
+      <w:r>
+        <w:t>fails to differentiate among hyperbole effects for the three item domains</w:t>
+      </w:r>
+      <w:r>
+        <w:t xml:space="preserve">. This </w:t>
+      </w:r>
+      <w:r>
+        <w:t>confirms the hypothesis</w:t>
+      </w:r>
+      <w:r>
+        <w:t xml:space="preserve"> that people take into account the prior distribution of </w:t>
+      </w:r>
+      <w:r>
+        <w:t xml:space="preserve">item </w:t>
+      </w:r>
+      <w:r>
+        <w:t xml:space="preserve">prices when inferring hyperbolic </w:t>
+      </w:r>
+      <w:r>
+        <w:t xml:space="preserve">interpretations. </w:t>
+      </w:r>
+      <w:r>
+        <w:t xml:space="preserve">Figure </w:t>
+      </w:r>
+      <w:r>
+        <w:t>3B</w:t>
+      </w:r>
+      <w:r>
+        <w:t xml:space="preserve"> shows the halo effect in humans</w:t>
+      </w:r>
+      <w:r>
+        <w:t>, the full model, and a version of the model where the costs of utterances are uniform</w:t>
+      </w:r>
+      <w:r>
+        <w:t>.</w:t>
+      </w:r>
+      <w:r>
+        <w:t xml:space="preserve"> The full model replicates humans’ pragmatic halo effect, while</w:t>
+      </w:r>
+      <w:r>
+        <w:t xml:space="preserve"> the lesioned model does not.</w:t>
+      </w:r>
+      <w:r>
+        <w:t xml:space="preserve"> </w:t>
+      </w:r>
+      <w:r>
+        <w:t>This suggests</w:t>
+      </w:r>
+      <w:r>
+        <w:t xml:space="preserve"> that people </w:t>
+      </w:r>
+      <w:r>
+        <w:t>consider</w:t>
+      </w:r>
+      <w:r>
+        <w:t xml:space="preserve"> utterance cost</w:t>
+      </w:r>
+      <w:r>
+        <w:t>s</w:t>
+      </w:r>
+      <w:r>
+        <w:t xml:space="preserve"> </w:t>
+      </w:r>
+      <w:r>
+        <w:t>when inferring</w:t>
+      </w:r>
+      <w:r>
+        <w:t xml:space="preserve"> exact versus fuzzy interpretations</w:t>
+      </w:r>
+      <w:r>
+        <w:t xml:space="preserve">. </w:t>
+      </w:r>
+    </w:p>
+    <w:p>
+      <w:pPr>
+        <w:pStyle w:val="Paragraph"/>
+      </w:pPr>
+      <w:r>
         <w:t xml:space="preserve">We conducted </w:t>
       </w:r>
       <w:r>
         <w:t xml:space="preserve">Experiment </w:t>
       </w:r>
       <w:r>
-        <w:t>2</w:t>
-      </w:r>
-      <w:r>
-        <w:t xml:space="preserve"> </w:t>
-      </w:r>
-      <w:r>
-        <w:t>to examine</w:t>
-      </w:r>
-      <w:r>
-        <w:t xml:space="preserve"> the affective subtext conveyed using hyperbolic versus literal utterances. Subjects read scenarios in which a sp</w:t>
+        <w:t>2 t</w:t>
+      </w:r>
+      <w:r>
+        <w:t>o examine</w:t>
+      </w:r>
+      <w:r>
+        <w:t xml:space="preserve"> </w:t>
+      </w:r>
+      <w:r>
+        <w:t>humans’ inference of</w:t>
+      </w:r>
+      <w:r>
+        <w:t xml:space="preserve"> </w:t>
+      </w:r>
+      <w:r>
+        <w:t>affect</w:t>
+      </w:r>
+      <w:r>
+        <w:t xml:space="preserve"> </w:t>
+      </w:r>
+      <w:r>
+        <w:t xml:space="preserve">subtext in </w:t>
+      </w:r>
+      <w:r>
+        <w:t>hyperbolic versus literal utterances</w:t>
+      </w:r>
+      <w:r>
+        <w:t>. Subjects read scenarios in which a sp</w:t>
       </w:r>
       <w:r>
         <w:t xml:space="preserve">eaker bought an item that cost </w:t>
@@ -2380,7 +4223,13 @@
         <w:t xml:space="preserve"> was expensive (see Experiment 2</w:t>
       </w:r>
       <w:r>
-        <w:t xml:space="preserve"> in materials). </w:t>
+        <w:t xml:space="preserve"> in </w:t>
+      </w:r>
+      <w:r>
+        <w:t>Supplementary M</w:t>
+      </w:r>
+      <w:r>
+        <w:t xml:space="preserve">aterials). </w:t>
       </w:r>
       <w:r>
         <w:t xml:space="preserve">Results showed that utterances </w:t>
@@ -2431,30 +4280,28 @@
         <w:t>s</w:t>
       </w:r>
       <w:r>
-        <w:t xml:space="preserve"> (</w:t>
-      </w:r>
-      <w:proofErr w:type="gramStart"/>
-      <w:r>
-        <w:t>F(</w:t>
-      </w:r>
-      <w:proofErr w:type="gramEnd"/>
-      <w:r>
-        <w:t>1, 25) = 9.592, p &lt; 0.01)</w:t>
-      </w:r>
-      <w:r>
-        <w:t>, confirming the hypothesis that listeners infer affective subtext from hyperbolic utterances.</w:t>
-      </w:r>
-      <w:r>
-        <w:t xml:space="preserve"> </w:t>
-      </w:r>
-      <w:r>
-        <w:t xml:space="preserve">We compared model and human interpretations of affect for each of the </w:t>
+        <w:t xml:space="preserve"> (F(1, 25) = 9.592, p &lt; 0.01</w:t>
+      </w:r>
+      <w:r>
+        <w:t>). This confirms</w:t>
+      </w:r>
+      <w:r>
+        <w:t xml:space="preserve"> the hypothesis that listeners infer affective subtext from hyperbolic utterances.</w:t>
+      </w:r>
+      <w:r>
+        <w:t xml:space="preserve"> </w:t>
+      </w:r>
+      <w:r>
+        <w:t xml:space="preserve">Quantitatively, we </w:t>
+      </w:r>
+      <w:r>
+        <w:t xml:space="preserve">compared model and human interpretations of affect for each of the </w:t>
       </w:r>
       <w:r>
         <w:t xml:space="preserve">45 </w:t>
       </w:r>
       <w:r>
-        <w:t xml:space="preserve">items (I X U X S where </w:t>
+        <w:t xml:space="preserve">items where </w:t>
       </w:r>
       <w:r>
         <w:rPr>
@@ -2483,9 +4330,6 @@
         <w:t>s</w:t>
       </w:r>
       <w:r>
-        <w:t>)</w:t>
-      </w:r>
-      <w:r>
         <w:t>. While there is a significant amount of noise in the human data (average split-half correlation is 0.833), t</w:t>
       </w:r>
       <w:r>
@@ -2499,6 +4343,93 @@
       </w:r>
       <w:r>
         <w:t>0.772, p &lt; 0.00001).</w:t>
+      </w:r>
+      <w:r>
+        <w:t xml:space="preserve"> </w:t>
+      </w:r>
+      <w:r>
+        <w:t>Figure</w:t>
+      </w:r>
+      <w:r>
+        <w:t xml:space="preserve"> 4A</w:t>
+      </w:r>
+      <w:r>
+        <w:t xml:space="preserve"> show</w:t>
+      </w:r>
+      <w:r>
+        <w:t>s</w:t>
+      </w:r>
+      <w:r>
+        <w:t xml:space="preserve"> </w:t>
+      </w:r>
+      <w:r>
+        <w:t>probabilities of inferring affective subtext given a price state and a literal or hyperbolic utterance</w:t>
+      </w:r>
+      <w:r>
+        <w:t xml:space="preserve"> for humans, the full model, and a version of the model that takes in uniform affect priors</w:t>
+      </w:r>
+      <w:r>
+        <w:t xml:space="preserve">. </w:t>
+      </w:r>
+      <w:r>
+        <w:t xml:space="preserve">The human data shows that </w:t>
+      </w:r>
+      <w:r>
+        <w:t xml:space="preserve">higher </w:t>
+      </w:r>
+      <w:r>
+        <w:t xml:space="preserve">actual </w:t>
+      </w:r>
+      <w:r>
+        <w:t xml:space="preserve">price states are associated with higher </w:t>
+      </w:r>
+      <w:r>
+        <w:t>probability</w:t>
+      </w:r>
+      <w:r>
+        <w:t xml:space="preserve"> of affect. Within the same price state, hyperbolic utterances are interpreted as conveying more affect than literal utterances. Both effects are replicated by the full model, but not by </w:t>
+      </w:r>
+      <w:r>
+        <w:t>the lesioned model</w:t>
+      </w:r>
+      <w:r>
+        <w:t xml:space="preserve">. This </w:t>
+      </w:r>
+      <w:r>
+        <w:t>shows</w:t>
+      </w:r>
+      <w:r>
+        <w:t xml:space="preserve"> that </w:t>
+      </w:r>
+      <w:r>
+        <w:t xml:space="preserve">the </w:t>
+      </w:r>
+      <w:r>
+        <w:t xml:space="preserve">rich </w:t>
+      </w:r>
+      <w:r>
+        <w:t>rhetoric effect of</w:t>
+      </w:r>
+      <w:r>
+        <w:t xml:space="preserve"> </w:t>
+      </w:r>
+      <w:r>
+        <w:t>hyperbole</w:t>
+      </w:r>
+      <w:r>
+        <w:t xml:space="preserve"> is driven by </w:t>
+      </w:r>
+      <w:r>
+        <w:t xml:space="preserve">prior </w:t>
+      </w:r>
+      <w:r>
+        <w:t>knowledge of affect associated with different price</w:t>
+      </w:r>
+      <w:r>
+        <w:t>s</w:t>
+      </w:r>
+      <w:r>
+        <w:t xml:space="preserve">. </w:t>
       </w:r>
     </w:p>
     <w:p>
@@ -2506,230 +4437,226 @@
         <w:pStyle w:val="Paragraph"/>
       </w:pPr>
       <w:r>
-        <w:t>E</w:t>
-      </w:r>
-      <w:r>
-        <w:t>ach component of the model</w:t>
-      </w:r>
-      <w:r>
-        <w:t xml:space="preserve"> is responsible for capturing different </w:t>
-      </w:r>
-      <w:r>
-        <w:t xml:space="preserve">effects that we observe in the human data. </w:t>
-      </w:r>
-      <w:r>
-        <w:t>The left-most panel in Figure FFF</w:t>
-      </w:r>
-      <w:r>
-        <w:t xml:space="preserve"> shows the halo effect in humans, </w:t>
-      </w:r>
-      <w:r>
-        <w:t xml:space="preserve">i.e. </w:t>
-      </w:r>
-      <w:r>
-        <w:t>the tendency for round numbers to be interpreted less exactly. This effect is replicated by the full model, but not by a version of the model where the costs of utterances are uniform</w:t>
-      </w:r>
-      <w:r>
-        <w:t>, suggesting</w:t>
-      </w:r>
-      <w:r>
-        <w:t xml:space="preserve"> that people take into account utterance cost </w:t>
-      </w:r>
-      <w:r>
-        <w:t>to infer</w:t>
-      </w:r>
-      <w:r>
-        <w:t xml:space="preserve"> exact versus fuzzy interpretations</w:t>
-      </w:r>
-      <w:r>
-        <w:t>. The leftmost panel in Figure FFF</w:t>
-      </w:r>
-      <w:r>
-        <w:t xml:space="preserve"> shows humans’</w:t>
-      </w:r>
-      <w:r>
-        <w:t xml:space="preserve"> probabilities of interpreting each utterance hyperbolically. These probabilities are captured faithfully by the full model, but not by a version of the model where the price prior distribution for each item is uniform. This suggests that people take into account the prior distribution of prices when inferring hyperbolic v</w:t>
-      </w:r>
-      <w:r>
-        <w:t xml:space="preserve">ersus literal interpretations. </w:t>
-      </w:r>
-      <w:r>
-        <w:t>The leftmost panels in Figure FFF</w:t>
-      </w:r>
-      <w:r>
-        <w:t xml:space="preserve"> show humans' probabilities of inferring affective subtext given a price state and a literal or hyperbolic utterance. </w:t>
-      </w:r>
-      <w:r>
-        <w:t xml:space="preserve">Across price states, higher price states are associated with higher degrees of affect. </w:t>
-      </w:r>
-      <w:r>
-        <w:t>Within the same price state, hyperbolic utterances are interpreted as conveying more affect than literal utterances. Both effects are replicated by the full model, but not by a version of the model where the probability of affect given each price state is uniform. This suggests that the affective subtext conveyed by hyperbolic utterances is driven by prior probabilities of affect given a price state. Moreover, utterances interpreted hyperbolically convey affective subtext beyond the prior affect associated with</w:t>
-      </w:r>
-      <w:r>
-        <w:t xml:space="preserve"> the actual state of the world, which is consistent with our intuition about the rhetoric effect of hyperbole.</w:t>
-      </w:r>
-    </w:p>
-    <w:p>
-      <w:pPr>
-        <w:pStyle w:val="Paragraph"/>
-      </w:pPr>
-      <w:r>
-        <w:t xml:space="preserve">Finally, we show that reasoning about a speaker's communicative goals is crucial for capturing the </w:t>
+        <w:t xml:space="preserve">We present the first computational model of nonliteral language understanding that </w:t>
+      </w:r>
+      <w:r>
+        <w:t xml:space="preserve">quantitatively </w:t>
+      </w:r>
+      <w:r>
+        <w:t>predicts</w:t>
+      </w:r>
+      <w:r>
+        <w:t xml:space="preserve"> </w:t>
+      </w:r>
+      <w:r>
+        <w:t>humans’ interpretation of number words</w:t>
+      </w:r>
+      <w:r>
+        <w:t>.</w:t>
+      </w:r>
+      <w:r>
+        <w:t xml:space="preserve"> </w:t>
+      </w:r>
+      <w:r>
+        <w:t xml:space="preserve">Our model and behavioral results </w:t>
+      </w:r>
+      <w:r>
+        <w:t xml:space="preserve">show that </w:t>
+      </w:r>
+      <w:r>
+        <w:t xml:space="preserve">complex patterns </w:t>
+      </w:r>
+      <w:r>
+        <w:t xml:space="preserve">in </w:t>
+      </w:r>
+      <w:r>
+        <w:t>nonliteral number</w:t>
+      </w:r>
+      <w:r>
+        <w:t xml:space="preserve"> interpretation</w:t>
+      </w:r>
+      <w:r>
+        <w:t xml:space="preserve"> depend on the listener's prior knowledge, consideration of communication efficiency, and reasoning about the</w:t>
+      </w:r>
+      <w:r>
+        <w:t xml:space="preserve"> speaker's communicative goal. </w:t>
+      </w:r>
+      <w:r>
+        <w:t>Our model’s</w:t>
+      </w:r>
+      <w:r>
+        <w:t xml:space="preserve"> quantitative predictions </w:t>
+      </w:r>
+      <w:r>
+        <w:t xml:space="preserve">closely match humans’ </w:t>
+      </w:r>
+      <w:r>
+        <w:t>judgments</w:t>
+      </w:r>
+      <w:r>
+        <w:t xml:space="preserve"> of hyperbole</w:t>
+      </w:r>
+      <w:r>
+        <w:t xml:space="preserve">, a </w:t>
+      </w:r>
+      <w:r>
+        <w:t xml:space="preserve">complex </w:t>
+      </w:r>
+      <w:r>
+        <w:t xml:space="preserve">phenomenon </w:t>
+      </w:r>
+      <w:r>
+        <w:t xml:space="preserve">previously </w:t>
+      </w:r>
+      <w:r>
+        <w:t xml:space="preserve">beyond the scope of </w:t>
+      </w:r>
+      <w:r>
+        <w:t xml:space="preserve">computational </w:t>
+      </w:r>
+      <w:r>
+        <w:t>models</w:t>
+      </w:r>
+      <w:r>
+        <w:t xml:space="preserve">. In addition, we </w:t>
+      </w:r>
+      <w:r>
+        <w:t>also introduce</w:t>
+      </w:r>
+      <w:r>
+        <w:t>d</w:t>
+      </w:r>
+      <w:r>
+        <w:t xml:space="preserve"> an “affect”</w:t>
+      </w:r>
+      <w:r>
+        <w:t xml:space="preserve"> dimension </w:t>
+      </w:r>
+      <w:r>
+        <w:t>to formally model</w:t>
+      </w:r>
+      <w:r>
+        <w:t xml:space="preserve"> subje</w:t>
+      </w:r>
+      <w:r>
+        <w:t xml:space="preserve">ctive </w:t>
+      </w:r>
+      <w:r>
+        <w:t xml:space="preserve">and social </w:t>
+      </w:r>
+      <w:r>
+        <w:t xml:space="preserve">aspects of communication. </w:t>
+      </w:r>
+      <w:r>
+        <w:t xml:space="preserve">These </w:t>
+      </w:r>
+      <w:r>
+        <w:t xml:space="preserve">advances </w:t>
+      </w:r>
+      <w:r>
+        <w:t>result in</w:t>
+      </w:r>
+      <w:r>
+        <w:t xml:space="preserve"> </w:t>
+      </w:r>
+      <w:r>
+        <w:t>a</w:t>
+      </w:r>
+      <w:r>
+        <w:t>n innovative</w:t>
+      </w:r>
+      <w:r>
+        <w:t xml:space="preserve"> formal</w:t>
+      </w:r>
+      <w:r>
+        <w:t xml:space="preserve"> </w:t>
+      </w:r>
+      <w:r>
+        <w:t>framework that</w:t>
+      </w:r>
+      <w:r>
+        <w:t xml:space="preserve"> </w:t>
+      </w:r>
+      <w:r>
+        <w:t>explains</w:t>
+      </w:r>
+      <w:r>
+        <w:t xml:space="preserve"> </w:t>
       </w:r>
       <w:r>
         <w:t>nonliteral</w:t>
       </w:r>
       <w:r>
-        <w:t xml:space="preserve"> interpretation of number words demonstrated in the</w:t>
-      </w:r>
-      <w:r>
-        <w:t xml:space="preserve"> behavioral experiment. Figure FFF</w:t>
-      </w:r>
-      <w:r>
-        <w:t xml:space="preserve"> compares different model interpretations of the utterance </w:t>
-      </w:r>
-      <w:r>
-        <w:t>“</w:t>
-      </w:r>
-      <w:r>
-        <w:t>The electric kettle cost</w:t>
-      </w:r>
-      <w:r>
-        <w:t xml:space="preserve"> 1000 dollars.”</w:t>
-      </w:r>
-      <w:r>
-        <w:t xml:space="preserve"> A listener that does not consider alternative communicative goals interprets the utterance literally and places all interpre</w:t>
-      </w:r>
-      <w:r>
-        <w:t xml:space="preserve">tation mass on the price state </w:t>
-      </w:r>
-      <w:r>
-        <w:rPr>
-          <w:i/>
-        </w:rPr>
-        <w:t>1000</w:t>
-      </w:r>
-      <w:r>
-        <w:t xml:space="preserve">. A listener that considers a speaker whose goal may be to communicate precisely or imprecisely places a significant amount of interpretation mass </w:t>
-      </w:r>
-      <w:r>
-        <w:t xml:space="preserve">on the neighboring price state </w:t>
-      </w:r>
-      <w:r>
-        <w:rPr>
-          <w:i/>
-        </w:rPr>
-        <w:t>1001</w:t>
-      </w:r>
-      <w:r>
-        <w:t>. A listener that considers a speaker whose goal may be to communicate the precise price state or her affect about the price state can now interpret the utterance hyperbolically and place mass on price states with higher prior probabilities. However, he places very little mass on th</w:t>
-      </w:r>
-      <w:r>
-        <w:t xml:space="preserve">e neighboring price state </w:t>
-      </w:r>
-      <w:r>
-        <w:rPr>
-          <w:i/>
-        </w:rPr>
-        <w:t>1001</w:t>
-      </w:r>
-      <w:r>
-        <w:t xml:space="preserve">. Finally, </w:t>
-      </w:r>
-      <w:proofErr w:type="gramStart"/>
-      <w:r>
-        <w:t>a listener that considers the possibility of precise, imprecise, and affect</w:t>
-      </w:r>
-      <w:proofErr w:type="gramEnd"/>
-      <w:r>
-        <w:t xml:space="preserve"> goals closely fits humans' interpretation of the utterance.</w:t>
-      </w:r>
-    </w:p>
-    <w:p>
-      <w:pPr>
-        <w:pStyle w:val="Paragraph"/>
-      </w:pPr>
-      <w:r>
-        <w:t xml:space="preserve">Our model and behavioral results reveal complex patterns in the </w:t>
-      </w:r>
-      <w:r>
-        <w:t>nonliteral</w:t>
-      </w:r>
-      <w:r>
-        <w:t xml:space="preserve"> interpretation of number words. </w:t>
-      </w:r>
-      <w:r>
-        <w:t>T</w:t>
-      </w:r>
-      <w:r>
-        <w:t xml:space="preserve">hese patterns depend on the listener's prior knowledge, consideration of </w:t>
-      </w:r>
-      <w:r>
-        <w:lastRenderedPageBreak/>
-        <w:t>communication efficiency, and reasoning about the speaker's communicative goal. Besides producing quantitative predictions for pragmatic number interpr</w:t>
-      </w:r>
-      <w:r>
-        <w:t>etation, we also introduce</w:t>
-      </w:r>
-      <w:r>
-        <w:t>d</w:t>
-      </w:r>
-      <w:r>
-        <w:t xml:space="preserve"> an “affect”</w:t>
-      </w:r>
-      <w:r>
-        <w:t xml:space="preserve"> dimension that takes into account subje</w:t>
-      </w:r>
-      <w:r>
-        <w:t>ctive aspects of communication. When we use language, we don’t always use it just to communicate the actual state of the world, but also how we feel about it</w:t>
-      </w:r>
-      <w:r>
-        <w:t xml:space="preserve">, which </w:t>
-      </w:r>
-      <w:r>
-        <w:t xml:space="preserve">is an important element in </w:t>
-      </w:r>
-      <w:r>
-        <w:t>nonliteral</w:t>
-      </w:r>
-      <w:r>
-        <w:t xml:space="preserve"> language and communication in general. </w:t>
-      </w:r>
-      <w:r>
-        <w:t xml:space="preserve">Our model shows that rational recursive reasoning between speaker and listener can capture rich effects in language understanding that have been difficult to model </w:t>
-      </w:r>
-      <w:r>
-        <w:t>computationally</w:t>
-      </w:r>
-      <w:r>
-        <w:t xml:space="preserve">. We present an innovative formal framework for examining phenomena in </w:t>
-      </w:r>
-      <w:r>
-        <w:t>nonliteral</w:t>
-      </w:r>
-      <w:r>
-        <w:t xml:space="preserve"> language understanding, and show evidence that this</w:t>
-      </w:r>
-      <w:r>
-        <w:t xml:space="preserve"> framework and its extensions will advance language research </w:t>
-      </w:r>
-      <w:r>
-        <w:t>with the hopes</w:t>
-      </w:r>
-      <w:r>
-        <w:t xml:space="preserve"> that some day--hyperbolically speaking--Bayesian models can explain </w:t>
-      </w:r>
-      <w:r>
-        <w:t>“</w:t>
-      </w:r>
-      <w:r>
-        <w:rPr>
-          <w:i/>
-        </w:rPr>
-        <w:t>everything.</w:t>
-      </w:r>
-      <w:r>
-        <w:t>”</w:t>
+        <w:t xml:space="preserve"> language understanding</w:t>
+      </w:r>
+      <w:r>
+        <w:t xml:space="preserve"> </w:t>
+      </w:r>
+      <w:r>
+        <w:t xml:space="preserve">phenomena </w:t>
+      </w:r>
+      <w:r>
+        <w:t>using</w:t>
+      </w:r>
+      <w:r>
+        <w:t xml:space="preserve"> core theories of communication</w:t>
+      </w:r>
+      <w:r>
+        <w:t xml:space="preserve">. </w:t>
+      </w:r>
+      <w:r>
+        <w:t xml:space="preserve">We believe </w:t>
+      </w:r>
+      <w:r>
+        <w:t>that this</w:t>
+      </w:r>
+      <w:r>
+        <w:t xml:space="preserve"> framework significantly advances the flexibility and richness of </w:t>
+      </w:r>
+      <w:r>
+        <w:t>formal</w:t>
+      </w:r>
+      <w:r>
+        <w:t xml:space="preserve"> models of language understanding</w:t>
+      </w:r>
+      <w:r>
+        <w:t>,</w:t>
+      </w:r>
+      <w:r>
+        <w:t xml:space="preserve"> </w:t>
+      </w:r>
+      <w:r>
+        <w:t>such</w:t>
+      </w:r>
+      <w:r>
+        <w:t xml:space="preserve"> that some day</w:t>
+      </w:r>
+      <w:r>
+        <w:t xml:space="preserve"> </w:t>
+      </w:r>
+      <w:r>
+        <w:t xml:space="preserve">Bayesian models can explain </w:t>
+      </w:r>
+      <w:r>
+        <w:rPr>
+          <w:i/>
+        </w:rPr>
+        <w:t>everything</w:t>
+      </w:r>
+      <w:r>
+        <w:rPr>
+          <w:i/>
+        </w:rPr>
+        <w:t xml:space="preserve"> </w:t>
+      </w:r>
+      <w:r>
+        <w:t>(</w:t>
+      </w:r>
+      <w:r>
+        <w:t>hyperbolically speaking).</w:t>
+      </w:r>
+      <w:r>
+        <w:t xml:space="preserve"> </w:t>
       </w:r>
     </w:p>
     <w:p>
@@ -2772,22 +4699,12 @@
       <w:r>
         <w:t xml:space="preserve">R. J. </w:t>
       </w:r>
-      <w:proofErr w:type="spellStart"/>
-      <w:r>
-        <w:t>Kreuz</w:t>
-      </w:r>
-      <w:proofErr w:type="spellEnd"/>
-      <w:r>
-        <w:t>,</w:t>
-      </w:r>
-      <w:r>
-        <w:t xml:space="preserve"> Why do people use figurative language</w:t>
-      </w:r>
-      <w:proofErr w:type="gramStart"/>
-      <w:r>
-        <w:t>?.</w:t>
-      </w:r>
-      <w:proofErr w:type="gramEnd"/>
+      <w:r>
+        <w:t>Kreuz,</w:t>
+      </w:r>
+      <w:r>
+        <w:t xml:space="preserve"> Why do people use figurative language?.</w:t>
+      </w:r>
       <w:r>
         <w:t xml:space="preserve"> </w:t>
       </w:r>
@@ -2846,15 +4763,7 @@
         <w:t>,</w:t>
       </w:r>
       <w:r>
-        <w:t xml:space="preserve"> </w:t>
-      </w:r>
-      <w:proofErr w:type="gramStart"/>
-      <w:r>
-        <w:t>Obligatory</w:t>
-      </w:r>
-      <w:proofErr w:type="gramEnd"/>
-      <w:r>
-        <w:t xml:space="preserve"> processing of literal and nonliteral meanings in verbal irony. </w:t>
+        <w:t xml:space="preserve"> Obligatory processing of literal and nonliteral meanings in verbal irony. </w:t>
       </w:r>
       <w:r>
         <w:rPr>
@@ -2901,13 +4810,8 @@
       <w:r>
         <w:t xml:space="preserve"> </w:t>
       </w:r>
-      <w:proofErr w:type="spellStart"/>
-      <w:r>
-        <w:t>Glucksberg</w:t>
-      </w:r>
-      <w:proofErr w:type="spellEnd"/>
-      <w:r>
-        <w:t>, </w:t>
+      <w:r>
+        <w:t>Glucksberg, </w:t>
       </w:r>
       <w:r>
         <w:rPr>
@@ -3128,24 +5032,11 @@
       <w:r>
         <w:t xml:space="preserve">A. </w:t>
       </w:r>
-      <w:proofErr w:type="spellStart"/>
-      <w:r>
-        <w:t>Stuhlmüller</w:t>
-      </w:r>
-      <w:proofErr w:type="spellEnd"/>
-      <w:r>
-        <w:t xml:space="preserve">, </w:t>
-      </w:r>
-      <w:r>
-        <w:t xml:space="preserve">Knowledge and </w:t>
-      </w:r>
-      <w:proofErr w:type="spellStart"/>
-      <w:r>
-        <w:t>implicature</w:t>
-      </w:r>
-      <w:proofErr w:type="spellEnd"/>
-      <w:r>
-        <w:t>: Modeling language understanding as social cognition. </w:t>
+      <w:r>
+        <w:t xml:space="preserve">Stuhlmüller, </w:t>
+      </w:r>
+      <w:r>
+        <w:t>Knowledge and implicature: Modeling language understanding as social cognition. </w:t>
       </w:r>
       <w:r>
         <w:rPr>
@@ -3193,18 +5084,10 @@
         <w:t xml:space="preserve"> Goodman</w:t>
       </w:r>
       <w:r>
-        <w:t xml:space="preserve">, </w:t>
-      </w:r>
-      <w:proofErr w:type="gramStart"/>
-      <w:r>
-        <w:t xml:space="preserve">R. </w:t>
-      </w:r>
-      <w:r>
-        <w:t>Levy, That’s what she (could have) said</w:t>
-      </w:r>
-      <w:proofErr w:type="gramEnd"/>
-      <w:r>
-        <w:t xml:space="preserve">: How alternative utterances affect language use. </w:t>
+        <w:t xml:space="preserve">, R. </w:t>
+      </w:r>
+      <w:r>
+        <w:t xml:space="preserve">Levy, That’s what she (could have) said: How alternative utterances affect language use. </w:t>
       </w:r>
       <w:r>
         <w:rPr>
@@ -3236,56 +5119,21 @@
       <w:r>
         <w:t xml:space="preserve"> </w:t>
       </w:r>
-      <w:proofErr w:type="spellStart"/>
-      <w:r>
-        <w:t>Jäger</w:t>
-      </w:r>
-      <w:proofErr w:type="spellEnd"/>
-      <w:r>
-        <w:t>, C.</w:t>
+      <w:r>
+        <w:t>Jäger, C.</w:t>
       </w:r>
       <w:r>
         <w:t xml:space="preserve"> Ebert,</w:t>
       </w:r>
       <w:r>
-        <w:t xml:space="preserve"> Pragmatic </w:t>
-      </w:r>
-      <w:proofErr w:type="spellStart"/>
-      <w:r>
-        <w:t>rationalizability</w:t>
-      </w:r>
-      <w:proofErr w:type="spellEnd"/>
-      <w:r>
-        <w:t xml:space="preserve">. </w:t>
-      </w:r>
-      <w:r>
-        <w:rPr>
-          <w:i/>
-        </w:rPr>
-        <w:t xml:space="preserve">In Proceedings of </w:t>
-      </w:r>
-      <w:proofErr w:type="spellStart"/>
-      <w:r>
-        <w:rPr>
-          <w:i/>
-        </w:rPr>
-        <w:t>sinn</w:t>
-      </w:r>
-      <w:proofErr w:type="spellEnd"/>
-      <w:r>
-        <w:rPr>
-          <w:i/>
-        </w:rPr>
-        <w:t xml:space="preserve"> und </w:t>
-      </w:r>
-      <w:proofErr w:type="spellStart"/>
-      <w:r>
-        <w:rPr>
-          <w:i/>
-        </w:rPr>
-        <w:t>bedeutung</w:t>
-      </w:r>
-      <w:proofErr w:type="spellEnd"/>
+        <w:t xml:space="preserve"> Pragmatic rationalizability. </w:t>
+      </w:r>
+      <w:r>
+        <w:rPr>
+          <w:i/>
+        </w:rPr>
+        <w:t>In Proceedings of sinn und bedeutung</w:t>
+      </w:r>
       <w:r>
         <w:t>.</w:t>
       </w:r>
@@ -3314,39 +5162,55 @@
         </w:numPr>
       </w:pPr>
       <w:r>
-        <w:t xml:space="preserve">P. </w:t>
-      </w:r>
-      <w:proofErr w:type="spellStart"/>
-      <w:r>
-        <w:t>Lasersohn</w:t>
-      </w:r>
-      <w:proofErr w:type="spellEnd"/>
-      <w:r>
-        <w:t>, Pragmatic halos</w:t>
+        <w:t>M.</w:t>
+      </w:r>
+      <w:r>
+        <w:t xml:space="preserve"> McCarthy</w:t>
+      </w:r>
+      <w:r>
+        <w:t xml:space="preserve">, </w:t>
+      </w:r>
+      <w:r>
+        <w:t>R</w:t>
+      </w:r>
+      <w:r>
+        <w:t>.</w:t>
+      </w:r>
+      <w:r>
+        <w:t xml:space="preserve"> </w:t>
+      </w:r>
+      <w:r>
+        <w:t>Carter,</w:t>
+      </w:r>
+      <w:r>
+        <w:t xml:space="preserve"> </w:t>
+      </w:r>
+      <w:r>
+        <w:t>“There's millions of them”: hyperbole in everyday conversation. </w:t>
+      </w:r>
+      <w:r>
+        <w:rPr>
+          <w:i/>
+        </w:rPr>
+        <w:t>Journal of pragmatics</w:t>
       </w:r>
       <w:r>
         <w:t xml:space="preserve">. </w:t>
       </w:r>
       <w:r>
         <w:rPr>
-          <w:i/>
-        </w:rPr>
-        <w:t>Language</w:t>
-      </w:r>
-      <w:r>
-        <w:t>,</w:t>
-      </w:r>
-      <w:r>
-        <w:t xml:space="preserve"> 522-551</w:t>
-      </w:r>
-      <w:r>
-        <w:t xml:space="preserve"> (</w:t>
-      </w:r>
-      <w:r>
-        <w:t>1999)</w:t>
-      </w:r>
-      <w:r>
-        <w:t>.</w:t>
+          <w:b/>
+        </w:rPr>
+        <w:t>36(2)</w:t>
+      </w:r>
+      <w:r>
+        <w:t>, 149-184</w:t>
+      </w:r>
+      <w:r>
+        <w:t xml:space="preserve"> </w:t>
+      </w:r>
+      <w:r>
+        <w:t>(2004).</w:t>
       </w:r>
     </w:p>
     <w:p>
@@ -3358,36 +5222,37 @@
         </w:numPr>
       </w:pPr>
       <w:r>
-        <w:t xml:space="preserve">H. </w:t>
-      </w:r>
-      <w:proofErr w:type="spellStart"/>
-      <w:r>
-        <w:t>Bastiaanse</w:t>
-      </w:r>
-      <w:proofErr w:type="spellEnd"/>
-      <w:r>
-        <w:t xml:space="preserve">, The rationality of round interpretation. </w:t>
-      </w:r>
-      <w:r>
-        <w:rPr>
-          <w:i/>
-        </w:rPr>
-        <w:t>In Vagueness in communication</w:t>
-      </w:r>
-      <w:r>
-        <w:rPr>
-          <w:i/>
-        </w:rPr>
+        <w:t xml:space="preserve">R. W. </w:t>
+      </w:r>
+      <w:r>
+        <w:t>Gibbs,</w:t>
+      </w:r>
+      <w:r>
+        <w:t xml:space="preserve"> Irony in talk among friends. </w:t>
+      </w:r>
+      <w:r>
+        <w:rPr>
+          <w:i/>
+        </w:rPr>
+        <w:t>Metaphor and symbol</w:t>
+      </w:r>
+      <w:r>
         <w:t xml:space="preserve">. </w:t>
       </w:r>
       <w:r>
-        <w:t>37-50</w:t>
-      </w:r>
-      <w:r>
-        <w:t xml:space="preserve"> </w:t>
-      </w:r>
-      <w:r>
-        <w:t>(2011)</w:t>
+        <w:rPr>
+          <w:b/>
+        </w:rPr>
+        <w:t>15</w:t>
+      </w:r>
+      <w:r>
+        <w:t>(1-2), 5-27</w:t>
+      </w:r>
+      <w:r>
+        <w:t xml:space="preserve"> (</w:t>
+      </w:r>
+      <w:r>
+        <w:t>2000)</w:t>
       </w:r>
       <w:r>
         <w:t>.</w:t>
@@ -3402,36 +5267,52 @@
         </w:numPr>
       </w:pPr>
       <w:r>
-        <w:t>M.</w:t>
-      </w:r>
-      <w:r>
-        <w:t xml:space="preserve"> </w:t>
-      </w:r>
-      <w:proofErr w:type="spellStart"/>
-      <w:r>
-        <w:t>Krifka</w:t>
-      </w:r>
-      <w:proofErr w:type="spellEnd"/>
-      <w:r>
-        <w:t>, Approximate interpretation of number words: A case for strategic communication. </w:t>
-      </w:r>
-      <w:r>
-        <w:rPr>
-          <w:i/>
-        </w:rPr>
-        <w:t>Cognitive foundations of interpretation</w:t>
+        <w:t>R. W.</w:t>
+      </w:r>
+      <w:r>
+        <w:t xml:space="preserve"> </w:t>
+      </w:r>
+      <w:r>
+        <w:t>Gibbs Jr</w:t>
+      </w:r>
+      <w:r>
+        <w:t xml:space="preserve">, </w:t>
+      </w:r>
+      <w:r>
+        <w:t>J. O’</w:t>
+      </w:r>
+      <w:r>
+        <w:t>Brien,</w:t>
+      </w:r>
+      <w:r>
+        <w:t xml:space="preserve"> Psychological aspects of irony understanding. </w:t>
+      </w:r>
+      <w:r>
+        <w:rPr>
+          <w:i/>
+        </w:rPr>
+        <w:t>Journal of pragmatics</w:t>
       </w:r>
       <w:r>
         <w:t>.</w:t>
       </w:r>
       <w:r>
-        <w:t xml:space="preserve"> 111-126</w:t>
-      </w:r>
-      <w:r>
-        <w:t xml:space="preserve"> </w:t>
-      </w:r>
-      <w:r>
-        <w:t>(2007)</w:t>
+        <w:t> </w:t>
+      </w:r>
+      <w:r>
+        <w:rPr>
+          <w:b/>
+        </w:rPr>
+        <w:t>16</w:t>
+      </w:r>
+      <w:r>
+        <w:t>(6), 523-530</w:t>
+      </w:r>
+      <w:r>
+        <w:t xml:space="preserve"> </w:t>
+      </w:r>
+      <w:r>
+        <w:t>(1991)</w:t>
       </w:r>
       <w:r>
         <w:t>.</w:t>
@@ -3446,60 +5327,28 @@
         </w:numPr>
       </w:pPr>
       <w:r>
-        <w:t>M.</w:t>
-      </w:r>
-      <w:r>
-        <w:t xml:space="preserve"> McCarthy</w:t>
-      </w:r>
-      <w:r>
-        <w:t xml:space="preserve">, </w:t>
-      </w:r>
-      <w:r>
-        <w:t>R</w:t>
+        <w:t>P. Lasersohn, Pragmatic halos</w:t>
+      </w:r>
+      <w:r>
+        <w:t xml:space="preserve">. </w:t>
+      </w:r>
+      <w:r>
+        <w:rPr>
+          <w:i/>
+        </w:rPr>
+        <w:t>Language</w:t>
+      </w:r>
+      <w:r>
+        <w:t>,</w:t>
+      </w:r>
+      <w:r>
+        <w:t xml:space="preserve"> 522-551</w:t>
+      </w:r>
+      <w:r>
+        <w:t xml:space="preserve"> (1999)</w:t>
       </w:r>
       <w:r>
         <w:t>.</w:t>
-      </w:r>
-      <w:r>
-        <w:t xml:space="preserve"> </w:t>
-      </w:r>
-      <w:r>
-        <w:t>Carter,</w:t>
-      </w:r>
-      <w:r>
-        <w:t xml:space="preserve"> </w:t>
-      </w:r>
-      <w:proofErr w:type="gramStart"/>
-      <w:r>
-        <w:t>“</w:t>
-      </w:r>
-      <w:proofErr w:type="gramEnd"/>
-      <w:r>
-        <w:t>There's millions of them”: hyperbole in everyday conversation. </w:t>
-      </w:r>
-      <w:r>
-        <w:rPr>
-          <w:i/>
-        </w:rPr>
-        <w:t>Journal of pragmatics</w:t>
-      </w:r>
-      <w:r>
-        <w:t xml:space="preserve">. </w:t>
-      </w:r>
-      <w:r>
-        <w:rPr>
-          <w:b/>
-        </w:rPr>
-        <w:t>36(2)</w:t>
-      </w:r>
-      <w:r>
-        <w:t>, 149-184</w:t>
-      </w:r>
-      <w:r>
-        <w:t xml:space="preserve"> </w:t>
-      </w:r>
-      <w:r>
-        <w:t>(2004).</w:t>
       </w:r>
     </w:p>
     <w:p>
@@ -3511,37 +5360,28 @@
         </w:numPr>
       </w:pPr>
       <w:r>
-        <w:t xml:space="preserve">R. W. </w:t>
-      </w:r>
-      <w:r>
-        <w:t>Gibbs,</w:t>
-      </w:r>
-      <w:r>
-        <w:t xml:space="preserve"> Irony in talk among friends. </w:t>
-      </w:r>
-      <w:r>
-        <w:rPr>
-          <w:i/>
-        </w:rPr>
-        <w:t>Metaphor and symbol</w:t>
-      </w:r>
-      <w:r>
+        <w:t xml:space="preserve">H. Bastiaanse, The rationality of round interpretation. </w:t>
+      </w:r>
+      <w:r>
+        <w:rPr>
+          <w:i/>
+        </w:rPr>
+        <w:t>In Vagueness in communication</w:t>
+      </w:r>
+      <w:r>
+        <w:rPr>
+          <w:i/>
+        </w:rPr>
         <w:t xml:space="preserve">. </w:t>
       </w:r>
       <w:r>
-        <w:rPr>
-          <w:b/>
-        </w:rPr>
-        <w:t>15</w:t>
-      </w:r>
-      <w:r>
-        <w:t>(1-2), 5-27</w:t>
-      </w:r>
-      <w:r>
-        <w:t xml:space="preserve"> (</w:t>
-      </w:r>
-      <w:r>
-        <w:t>2000)</w:t>
+        <w:t>37-50</w:t>
+      </w:r>
+      <w:r>
+        <w:t xml:space="preserve"> </w:t>
+      </w:r>
+      <w:r>
+        <w:t>(2011)</w:t>
       </w:r>
       <w:r>
         <w:t>.</w:t>
@@ -3556,60 +5396,31 @@
         </w:numPr>
       </w:pPr>
       <w:r>
-        <w:t>R. W.</w:t>
-      </w:r>
-      <w:r>
-        <w:t xml:space="preserve"> </w:t>
-      </w:r>
-      <w:r>
-        <w:t xml:space="preserve">Gibbs </w:t>
-      </w:r>
-      <w:proofErr w:type="spellStart"/>
-      <w:r>
-        <w:t>Jr</w:t>
-      </w:r>
-      <w:proofErr w:type="spellEnd"/>
-      <w:r>
-        <w:t xml:space="preserve">, </w:t>
-      </w:r>
-      <w:r>
-        <w:t>J. O’</w:t>
-      </w:r>
-      <w:r>
-        <w:t>Brien,</w:t>
-      </w:r>
-      <w:r>
-        <w:t xml:space="preserve"> Psychological aspects of irony understanding. </w:t>
-      </w:r>
-      <w:r>
-        <w:rPr>
-          <w:i/>
-        </w:rPr>
-        <w:t>Journal of pragmatics</w:t>
+        <w:t>M.</w:t>
+      </w:r>
+      <w:r>
+        <w:t xml:space="preserve"> </w:t>
+      </w:r>
+      <w:r>
+        <w:t>Krifka, Approximate interpretation of number words: A case for strategic communication. </w:t>
+      </w:r>
+      <w:r>
+        <w:rPr>
+          <w:i/>
+        </w:rPr>
+        <w:t>Cognitive foundations of interpretation</w:t>
       </w:r>
       <w:r>
         <w:t>.</w:t>
       </w:r>
       <w:r>
-        <w:t> </w:t>
-      </w:r>
-      <w:r>
-        <w:rPr>
-          <w:b/>
-        </w:rPr>
-        <w:t>16</w:t>
-      </w:r>
-      <w:r>
-        <w:t>(6), 523-530</w:t>
-      </w:r>
-      <w:r>
-        <w:t xml:space="preserve"> </w:t>
-      </w:r>
-      <w:r>
-        <w:t>(1991)</w:t>
-      </w:r>
-      <w:r>
-        <w:t>.</w:t>
+        <w:t xml:space="preserve"> 111-126</w:t>
+      </w:r>
+      <w:r>
+        <w:t xml:space="preserve"> </w:t>
+      </w:r>
+      <w:r>
+        <w:t>(2007).</w:t>
       </w:r>
     </w:p>
     <w:p>
@@ -3626,13 +5437,8 @@
       <w:r>
         <w:t xml:space="preserve"> Sutton, A. G. </w:t>
       </w:r>
-      <w:proofErr w:type="spellStart"/>
-      <w:r>
-        <w:t>Barto</w:t>
-      </w:r>
-      <w:proofErr w:type="spellEnd"/>
-      <w:r>
-        <w:t>,</w:t>
+      <w:r>
+        <w:t>Barto,</w:t>
       </w:r>
       <w:r>
         <w:t xml:space="preserve"> </w:t>
@@ -3679,8 +5485,6 @@
       <w:r>
         <w:t>.</w:t>
       </w:r>
-      <w:bookmarkStart w:id="0" w:name="_GoBack"/>
-      <w:bookmarkEnd w:id="0"/>
     </w:p>
     <w:p>
       <w:pPr>
@@ -3780,50 +5584,46 @@
         <w:t xml:space="preserve">. </w:t>
       </w:r>
       <w:r>
-        <w:t xml:space="preserve">Caption </w:t>
-      </w:r>
-      <w:r>
-        <w:rPr>
-          <w:i/>
-          <w:sz w:val="18"/>
-          <w:szCs w:val="18"/>
-        </w:rPr>
-        <w:t>The figure caption should begin with an overall descriptive statement of the figure followed by additional text. They should be immediately after each figure.  Figure parts are indicated with capital letters (</w:t>
-      </w:r>
-      <w:r>
-        <w:rPr>
-          <w:b/>
-          <w:i/>
-          <w:sz w:val="18"/>
-          <w:szCs w:val="18"/>
-        </w:rPr>
-        <w:t>A</w:t>
-      </w:r>
-      <w:r>
-        <w:rPr>
-          <w:i/>
-          <w:sz w:val="18"/>
-          <w:szCs w:val="18"/>
-        </w:rPr>
-        <w:t>).  If you prefer, you can place both the actual figures and captions logically through the text near where they are cited rather than at the end of the file (but not both).   If a paragraph in the main text begins with the name of a figure, write out “Figure” in full (e.g., &lt;</w:t>
-      </w:r>
-      <w:proofErr w:type="spellStart"/>
-      <w:r>
-        <w:rPr>
-          <w:i/>
-          <w:sz w:val="18"/>
-          <w:szCs w:val="18"/>
-        </w:rPr>
-        <w:t>para</w:t>
-      </w:r>
-      <w:proofErr w:type="spellEnd"/>
-      <w:r>
-        <w:rPr>
-          <w:i/>
-          <w:sz w:val="18"/>
-          <w:szCs w:val="18"/>
-        </w:rPr>
-        <w:t>&gt;“Figure 1 shows….”)</w:t>
+        <w:t>Each</w:t>
+      </w:r>
+      <w:r>
+        <w:t xml:space="preserve"> panel shows the probabilities of a kind of interpretation </w:t>
+      </w:r>
+      <w:r>
+        <w:t xml:space="preserve">(exact, fuzzy, hyperbolic, and </w:t>
+      </w:r>
+      <w:r>
+        <w:t xml:space="preserve">affective) across utterances. </w:t>
+      </w:r>
+      <w:r>
+        <w:t xml:space="preserve">The model </w:t>
+      </w:r>
+      <w:r>
+        <w:t>interprets sh</w:t>
+      </w:r>
+      <w:r>
+        <w:t>arp utterances more exactly and</w:t>
+      </w:r>
+      <w:r>
+        <w:t xml:space="preserve"> utterances </w:t>
+      </w:r>
+      <w:r>
+        <w:t>with unlikely</w:t>
+      </w:r>
+      <w:r>
+        <w:t xml:space="preserve"> literal meanings </w:t>
+      </w:r>
+      <w:r>
+        <w:t>more hyperbolically.</w:t>
+      </w:r>
+      <w:r>
+        <w:t xml:space="preserve"> </w:t>
+      </w:r>
+      <w:r>
+        <w:t>It also interprets higher utterances as conveying more affect</w:t>
+      </w:r>
+      <w:r>
+        <w:t>.</w:t>
       </w:r>
     </w:p>
     <w:p>
@@ -3839,6 +5639,12 @@
       <w:pPr>
         <w:pStyle w:val="Legend"/>
       </w:pPr>
+      <w:r>
+        <w:rPr>
+          <w:noProof/>
+        </w:rPr>
+        <w:t xml:space="preserve"> </w:t>
+      </w:r>
       <w:r>
         <w:rPr>
           <w:noProof/>
@@ -3890,10 +5696,10 @@
           <w:noProof/>
         </w:rPr>
         <w:drawing>
-          <wp:inline distT="0" distB="0" distL="0" distR="0" wp14:anchorId="47E3659B" wp14:editId="669ACA9E">
-            <wp:extent cx="2957895" cy="1971929"/>
-            <wp:effectExtent l="0" t="0" r="0" b="9525"/>
-            <wp:docPr id="6" name="Picture 6"/>
+          <wp:inline distT="0" distB="0" distL="0" distR="0" wp14:anchorId="27362B90" wp14:editId="4149218B">
+            <wp:extent cx="2946654" cy="1964436"/>
+            <wp:effectExtent l="0" t="0" r="0" b="0"/>
+            <wp:docPr id="11" name="Picture 11"/>
             <wp:cNvGraphicFramePr>
               <a:graphicFrameLocks xmlns:a="http://schemas.openxmlformats.org/drawingml/2006/main" noChangeAspect="1"/>
             </wp:cNvGraphicFramePr>
@@ -3901,7 +5707,7 @@
               <a:graphicData uri="http://schemas.openxmlformats.org/drawingml/2006/picture">
                 <pic:pic xmlns:pic="http://schemas.openxmlformats.org/drawingml/2006/picture">
                   <pic:nvPicPr>
-                    <pic:cNvPr id="0" name="affect_scatter.pdf"/>
+                    <pic:cNvPr id="0" name="model_comp_goals.pdf"/>
                     <pic:cNvPicPr/>
                   </pic:nvPicPr>
                   <pic:blipFill>
@@ -3919,7 +5725,7 @@
                   <pic:spPr>
                     <a:xfrm>
                       <a:off x="0" y="0"/>
-                      <a:ext cx="2957895" cy="1971929"/>
+                      <a:ext cx="2946654" cy="1964436"/>
                     </a:xfrm>
                     <a:prstGeom prst="rect">
                       <a:avLst/>
@@ -3937,7 +5743,6 @@
         <w:pStyle w:val="Legend"/>
         <w:rPr>
           <w:rFonts w:hint="eastAsia"/>
-          <w:lang w:eastAsia="zh-TW"/>
         </w:rPr>
       </w:pPr>
       <w:r>
@@ -3948,6 +5753,85 @@
       </w:r>
       <w:r>
         <w:t xml:space="preserve"> </w:t>
+      </w:r>
+      <w:r>
+        <w:t xml:space="preserve">(A) </w:t>
+      </w:r>
+      <w:r>
+        <w:t>C</w:t>
+      </w:r>
+      <w:r>
+        <w:t xml:space="preserve">orrelation between </w:t>
+      </w:r>
+      <w:r>
+        <w:t>model predictions and average human responses for the 300 data points (</w:t>
+      </w:r>
+      <w:r>
+        <w:t xml:space="preserve">3 </w:t>
+      </w:r>
+      <w:r>
+        <w:t xml:space="preserve">Items </w:t>
+      </w:r>
+      <m:oMath>
+        <m:r>
+          <w:rPr>
+            <w:rFonts w:ascii="Cambria Math" w:hAnsi="Cambria Math"/>
+          </w:rPr>
+          <m:t>×</m:t>
+        </m:r>
+      </m:oMath>
+      <w:r>
+        <w:t xml:space="preserve"> 10 </w:t>
+      </w:r>
+      <w:r>
+        <w:t xml:space="preserve">Utterances </w:t>
+      </w:r>
+      <m:oMath>
+        <m:r>
+          <w:rPr>
+            <w:rFonts w:ascii="Cambria Math" w:hAnsi="Cambria Math"/>
+          </w:rPr>
+          <m:t>×</m:t>
+        </m:r>
+      </m:oMath>
+      <w:r>
+        <w:t xml:space="preserve"> </w:t>
+      </w:r>
+      <w:r>
+        <w:t>10 Price</w:t>
+      </w:r>
+      <w:r>
+        <w:t xml:space="preserve"> States). </w:t>
+      </w:r>
+      <w:r>
+        <w:t>M</w:t>
+      </w:r>
+      <w:r>
+        <w:t>odel predictions and human data are highly correlated for all item</w:t>
+      </w:r>
+      <w:r>
+        <w:t xml:space="preserve"> types and interpretation kinds, with an overall correlation of r=0.974. (B) </w:t>
+      </w:r>
+      <w:r>
+        <w:t xml:space="preserve">The rightmost panel shows humans’ average interpretations of the utterance “The electric kettle cost 1,000 dollars.” </w:t>
+      </w:r>
+      <w:r>
+        <w:t>Model comparison</w:t>
+      </w:r>
+      <w:r>
+        <w:t xml:space="preserve"> </w:t>
+      </w:r>
+      <w:r>
+        <w:t xml:space="preserve">shows </w:t>
+      </w:r>
+      <w:r>
+        <w:t>that affect and precision goals</w:t>
+      </w:r>
+      <w:r>
+        <w:t xml:space="preserve"> are both needed to match</w:t>
+      </w:r>
+      <w:r>
+        <w:t xml:space="preserve"> human data.</w:t>
       </w:r>
     </w:p>
     <w:p>
@@ -3959,10 +5843,10 @@
           <w:noProof/>
         </w:rPr>
         <w:drawing>
-          <wp:inline distT="0" distB="0" distL="0" distR="0" wp14:anchorId="59C8D2D7" wp14:editId="7593FA56">
+          <wp:inline distT="0" distB="0" distL="0" distR="0" wp14:anchorId="5DE9F82E" wp14:editId="73E2DFD7">
             <wp:extent cx="2962656" cy="1975104"/>
             <wp:effectExtent l="0" t="0" r="9525" b="6350"/>
-            <wp:docPr id="7" name="Picture 7"/>
+            <wp:docPr id="8" name="Picture 8"/>
             <wp:cNvGraphicFramePr>
               <a:graphicFrameLocks xmlns:a="http://schemas.openxmlformats.org/drawingml/2006/main" noChangeAspect="1"/>
             </wp:cNvGraphicFramePr>
@@ -3970,7 +5854,7 @@
               <a:graphicData uri="http://schemas.openxmlformats.org/drawingml/2006/picture">
                 <pic:pic xmlns:pic="http://schemas.openxmlformats.org/drawingml/2006/picture">
                   <pic:nvPicPr>
-                    <pic:cNvPr id="0" name="model_comp_halo.pdf"/>
+                    <pic:cNvPr id="0" name="model_comp_hyperbole.pdf"/>
                     <pic:cNvPicPr/>
                   </pic:nvPicPr>
                   <pic:blipFill>
@@ -4005,10 +5889,10 @@
           <w:noProof/>
         </w:rPr>
         <w:drawing>
-          <wp:inline distT="0" distB="0" distL="0" distR="0" wp14:anchorId="1A78BDA6" wp14:editId="5B98BD3C">
+          <wp:inline distT="0" distB="0" distL="0" distR="0" wp14:anchorId="59C8D2D7" wp14:editId="7593FA56">
             <wp:extent cx="2962656" cy="1975104"/>
             <wp:effectExtent l="0" t="0" r="9525" b="6350"/>
-            <wp:docPr id="8" name="Picture 8"/>
+            <wp:docPr id="7" name="Picture 7"/>
             <wp:cNvGraphicFramePr>
               <a:graphicFrameLocks xmlns:a="http://schemas.openxmlformats.org/drawingml/2006/main" noChangeAspect="1"/>
             </wp:cNvGraphicFramePr>
@@ -4016,7 +5900,7 @@
               <a:graphicData uri="http://schemas.openxmlformats.org/drawingml/2006/picture">
                 <pic:pic xmlns:pic="http://schemas.openxmlformats.org/drawingml/2006/picture">
                   <pic:nvPicPr>
-                    <pic:cNvPr id="0" name="model_comp_hyperbole.pdf"/>
+                    <pic:cNvPr id="0" name="model_comp_halo.pdf"/>
                     <pic:cNvPicPr/>
                   </pic:nvPicPr>
                   <pic:blipFill>
@@ -4060,6 +5944,66 @@
       <w:r>
         <w:t xml:space="preserve"> </w:t>
       </w:r>
+      <w:r>
+        <w:t>(A)</w:t>
+      </w:r>
+      <w:r>
+        <w:t xml:space="preserve"> The leftmost panel shows humans’ average probability of hyperbolic interpretation given different utterances</w:t>
+      </w:r>
+      <w:r>
+        <w:t xml:space="preserve"> and item types</w:t>
+      </w:r>
+      <w:r>
+        <w:t>.</w:t>
+      </w:r>
+      <w:r>
+        <w:t xml:space="preserve"> A full model that uses empirical price priors match</w:t>
+      </w:r>
+      <w:r>
+        <w:t>es</w:t>
+      </w:r>
+      <w:r>
+        <w:t xml:space="preserve"> human data</w:t>
+      </w:r>
+      <w:r>
+        <w:t xml:space="preserve"> and </w:t>
+      </w:r>
+      <w:r>
+        <w:t>produce</w:t>
+      </w:r>
+      <w:r>
+        <w:t>s</w:t>
+      </w:r>
+      <w:r>
+        <w:t xml:space="preserve"> different interpretations across</w:t>
+      </w:r>
+      <w:r>
+        <w:t xml:space="preserve"> item types</w:t>
+      </w:r>
+      <w:r>
+        <w:t>, while a model that uses uniform price prices does not.</w:t>
+      </w:r>
+      <w:r>
+        <w:t xml:space="preserve"> (B) </w:t>
+      </w:r>
+      <w:r>
+        <w:t xml:space="preserve">The leftmost panel shows </w:t>
+      </w:r>
+      <w:r>
+        <w:t>that humans treat</w:t>
+      </w:r>
+      <w:r>
+        <w:t xml:space="preserve"> sharp numbers with a significantly stronger bias for </w:t>
+      </w:r>
+      <w:r>
+        <w:t>exact</w:t>
+      </w:r>
+      <w:r>
+        <w:t xml:space="preserve"> interpretations. </w:t>
+      </w:r>
+      <w:r>
+        <w:t>A full model that assigns higher costs to sharp numbers matches human data, while a model that uses uniform utterance costs does not.</w:t>
+      </w:r>
     </w:p>
     <w:p>
       <w:pPr>
@@ -4071,10 +6015,10 @@
         </w:rPr>
         <w:lastRenderedPageBreak/>
         <w:drawing>
-          <wp:inline distT="0" distB="0" distL="0" distR="0" wp14:anchorId="2823A848" wp14:editId="73A7BC92">
-            <wp:extent cx="2962656" cy="1975104"/>
-            <wp:effectExtent l="0" t="0" r="9525" b="6350"/>
-            <wp:docPr id="9" name="Picture 9"/>
+          <wp:inline distT="0" distB="0" distL="0" distR="0" wp14:anchorId="7524E6B0" wp14:editId="23B2F064">
+            <wp:extent cx="2957895" cy="1971929"/>
+            <wp:effectExtent l="0" t="0" r="0" b="9525"/>
+            <wp:docPr id="6" name="Picture 6"/>
             <wp:cNvGraphicFramePr>
               <a:graphicFrameLocks xmlns:a="http://schemas.openxmlformats.org/drawingml/2006/main" noChangeAspect="1"/>
             </wp:cNvGraphicFramePr>
@@ -4082,7 +6026,7 @@
               <a:graphicData uri="http://schemas.openxmlformats.org/drawingml/2006/picture">
                 <pic:pic xmlns:pic="http://schemas.openxmlformats.org/drawingml/2006/picture">
                   <pic:nvPicPr>
-                    <pic:cNvPr id="0" name="model_comp_affect.pdf"/>
+                    <pic:cNvPr id="0" name="affect_scatter.pdf"/>
                     <pic:cNvPicPr/>
                   </pic:nvPicPr>
                   <pic:blipFill>
@@ -4100,7 +6044,7 @@
                   <pic:spPr>
                     <a:xfrm>
                       <a:off x="0" y="0"/>
-                      <a:ext cx="2962656" cy="1975104"/>
+                      <a:ext cx="2957895" cy="1971929"/>
                     </a:xfrm>
                     <a:prstGeom prst="rect">
                       <a:avLst/>
@@ -4117,10 +6061,10 @@
           <w:noProof/>
         </w:rPr>
         <w:drawing>
-          <wp:inline distT="0" distB="0" distL="0" distR="0" wp14:anchorId="22CA51F7" wp14:editId="71BA4EE4">
+          <wp:inline distT="0" distB="0" distL="0" distR="0" wp14:anchorId="2823A848" wp14:editId="73A7BC92">
             <wp:extent cx="2962656" cy="1975104"/>
             <wp:effectExtent l="0" t="0" r="9525" b="6350"/>
-            <wp:docPr id="11" name="Picture 11"/>
+            <wp:docPr id="9" name="Picture 9"/>
             <wp:cNvGraphicFramePr>
               <a:graphicFrameLocks xmlns:a="http://schemas.openxmlformats.org/drawingml/2006/main" noChangeAspect="1"/>
             </wp:cNvGraphicFramePr>
@@ -4128,7 +6072,7 @@
               <a:graphicData uri="http://schemas.openxmlformats.org/drawingml/2006/picture">
                 <pic:pic xmlns:pic="http://schemas.openxmlformats.org/drawingml/2006/picture">
                   <pic:nvPicPr>
-                    <pic:cNvPr id="0" name="model_comp_goals.pdf"/>
+                    <pic:cNvPr id="0" name="model_comp_affect.pdf"/>
                     <pic:cNvPicPr/>
                   </pic:nvPicPr>
                   <pic:blipFill>
@@ -4172,6 +6116,97 @@
       <w:r>
         <w:t xml:space="preserve"> </w:t>
       </w:r>
+      <w:r>
+        <w:t>(A)</w:t>
+      </w:r>
+      <w:r>
+        <w:t xml:space="preserve"> </w:t>
+      </w:r>
+      <w:r>
+        <w:t>C</w:t>
+      </w:r>
+      <w:r>
+        <w:t>orrelation between model predictions of affect</w:t>
+      </w:r>
+      <w:r>
+        <w:t xml:space="preserve"> and</w:t>
+      </w:r>
+      <w:r>
+        <w:t xml:space="preserve"> human responses for </w:t>
+      </w:r>
+      <w:r>
+        <w:t>45</w:t>
+      </w:r>
+      <w:r>
+        <w:t xml:space="preserve"> data points (3 Items </w:t>
+      </w:r>
+      <m:oMath>
+        <m:r>
+          <w:rPr>
+            <w:rFonts w:ascii="Cambria Math" w:hAnsi="Cambria Math"/>
+          </w:rPr>
+          <m:t>×</m:t>
+        </m:r>
+      </m:oMath>
+      <w:r>
+        <w:t xml:space="preserve"> </w:t>
+      </w:r>
+      <w:r>
+        <w:t>15 Utterance-Price state pairs where</w:t>
+      </w:r>
+      <w:r>
+        <w:t xml:space="preserve"> </w:t>
+      </w:r>
+      <w:r>
+        <w:rPr>
+          <w:i/>
+        </w:rPr>
+        <w:t>u</w:t>
+      </w:r>
+      <w:r>
+        <w:t xml:space="preserve"> </w:t>
+      </w:r>
+      <m:oMath>
+        <m:r>
+          <w:rPr>
+            <w:rFonts w:ascii="Cambria Math" w:hAnsi="Cambria Math"/>
+          </w:rPr>
+          <m:t>≥</m:t>
+        </m:r>
+      </m:oMath>
+      <w:r>
+        <w:t xml:space="preserve"> </w:t>
+      </w:r>
+      <w:r>
+        <w:rPr>
+          <w:i/>
+        </w:rPr>
+        <w:t>s</w:t>
+      </w:r>
+      <w:r>
+        <w:t>)</w:t>
+      </w:r>
+      <w:r>
+        <w:t>, with r=0.772.</w:t>
+      </w:r>
+      <w:r>
+        <w:t xml:space="preserve"> Error bars are stan</w:t>
+      </w:r>
+      <w:r>
+        <w:t xml:space="preserve">dard error for human responses. </w:t>
+      </w:r>
+      <w:r>
+        <w:t xml:space="preserve">(B) </w:t>
+      </w:r>
+      <w:r>
+        <w:t xml:space="preserve">The leftmost panel shows humans’ average probability of inferring affect given a price state and a hyperbolic or literal utterance. </w:t>
+      </w:r>
+      <w:r>
+        <w:t xml:space="preserve">A full model that uses empirical affect priors matches human data and assigns higher affect </w:t>
+      </w:r>
+      <w:r>
+        <w:t>to hyperbolic utterances, while a model that uses uniform affect priors does not.</w:t>
+      </w:r>
     </w:p>
     <w:p>
       <w:pPr>
@@ -4189,66 +6224,10 @@
     </w:p>
     <w:p>
       <w:pPr>
-        <w:pStyle w:val="SOMContent"/>
-      </w:pPr>
-      <w:r>
-        <w:t>Materials and Methods</w:t>
-      </w:r>
-    </w:p>
-    <w:p>
-      <w:pPr>
-        <w:pStyle w:val="SOMContent"/>
-      </w:pPr>
-      <w:r>
-        <w:t>Figures S1-S#</w:t>
-      </w:r>
-    </w:p>
-    <w:p>
-      <w:pPr>
-        <w:pStyle w:val="SOMContent"/>
-      </w:pPr>
-      <w:r>
-        <w:t>External Databases S1-S#</w:t>
-      </w:r>
-    </w:p>
-    <w:p>
-      <w:pPr>
-        <w:pStyle w:val="SOMContent"/>
-      </w:pPr>
-      <w:r>
-        <w:t>References (</w:t>
-      </w:r>
-      <w:r>
-        <w:rPr>
-          <w:i/>
-        </w:rPr>
-        <w:t>##</w:t>
-      </w:r>
-      <w:r>
-        <w:rPr>
-          <w:i/>
-        </w:rPr>
-        <w:t>-</w:t>
-      </w:r>
-      <w:r>
-        <w:rPr>
-          <w:i/>
-        </w:rPr>
-        <w:t>##</w:t>
-      </w:r>
-      <w:r>
-        <w:t>)</w:t>
-      </w:r>
-    </w:p>
-    <w:p>
-      <w:pPr>
         <w:pStyle w:val="Paragraph"/>
         <w:ind w:firstLine="0"/>
       </w:pPr>
       <w:r>
-        <w:rPr>
-          <w:b/>
-        </w:rPr>
         <w:t xml:space="preserve">Materials and Methods: </w:t>
       </w:r>
     </w:p>
@@ -4286,14 +6265,12 @@
       <w:r>
         <w:t xml:space="preserve"> be the meaning that is known to the speaker. </w:t>
       </w:r>
-      <w:proofErr w:type="gramStart"/>
       <w:r>
         <w:rPr>
           <w:i/>
         </w:rPr>
         <w:t>m</w:t>
       </w:r>
-      <w:proofErr w:type="gramEnd"/>
       <w:r>
         <w:t xml:space="preserve"> has two dimensions, one concerning the actual price state </w:t>
       </w:r>
@@ -4321,7 +6298,6 @@
       <w:r>
         <w:t xml:space="preserve"> A. We denote each possible meaning as </w:t>
       </w:r>
-      <w:proofErr w:type="spellStart"/>
       <w:r>
         <w:rPr>
           <w:i/>
@@ -4333,18 +6309,8 @@
           <w:i/>
           <w:vertAlign w:val="subscript"/>
         </w:rPr>
-        <w:t>s</w:t>
-      </w:r>
-      <w:proofErr w:type="gramStart"/>
-      <w:r>
-        <w:rPr>
-          <w:i/>
-          <w:vertAlign w:val="subscript"/>
-        </w:rPr>
-        <w:t>,a</w:t>
-      </w:r>
-      <w:proofErr w:type="spellEnd"/>
-      <w:proofErr w:type="gramEnd"/>
+        <w:t>s,a</w:t>
+      </w:r>
       <w:r>
         <w:t xml:space="preserve">, where </w:t>
       </w:r>
@@ -4417,7 +6383,6 @@
       <w:r>
         <w:t xml:space="preserve"> be the communicative goal, which also has two dimensions, one concerning the price state, and the other concerning the speaker's affect. We denote each communicative goal as </w:t>
       </w:r>
-      <w:proofErr w:type="spellStart"/>
       <w:r>
         <w:rPr>
           <w:i/>
@@ -4429,18 +6394,8 @@
           <w:b/>
           <w:vertAlign w:val="subscript"/>
         </w:rPr>
-        <w:t>s</w:t>
-      </w:r>
-      <w:proofErr w:type="gramStart"/>
-      <w:r>
-        <w:rPr>
-          <w:b/>
-          <w:vertAlign w:val="subscript"/>
-        </w:rPr>
-        <w:t>,a</w:t>
-      </w:r>
-      <w:proofErr w:type="spellEnd"/>
-      <w:proofErr w:type="gramEnd"/>
+        <w:t>s,a</w:t>
+      </w:r>
       <w:r>
         <w:rPr>
           <w:vertAlign w:val="subscript"/>
@@ -4514,7 +6469,6 @@
       <w:r>
         <w:t xml:space="preserve">. The goal </w:t>
       </w:r>
-      <w:proofErr w:type="spellStart"/>
       <w:r>
         <w:rPr>
           <w:i/>
@@ -4526,42 +6480,30 @@
           <w:b/>
           <w:vertAlign w:val="subscript"/>
         </w:rPr>
-        <w:t>s</w:t>
-      </w:r>
-      <w:proofErr w:type="gramStart"/>
+        <w:t>s,a</w:t>
+      </w:r>
+      <w:r>
+        <w:rPr>
+          <w:vertAlign w:val="subscript"/>
+        </w:rPr>
+        <w:t xml:space="preserve"> </w:t>
+      </w:r>
+      <w:r>
+        <w:t xml:space="preserve">is a function </w:t>
+      </w:r>
+      <w:r>
+        <w:rPr>
+          <w:i/>
+        </w:rPr>
+        <w:t>g</w:t>
+      </w:r>
       <w:r>
         <w:rPr>
           <w:b/>
           <w:vertAlign w:val="subscript"/>
         </w:rPr>
-        <w:t>,a</w:t>
-      </w:r>
-      <w:proofErr w:type="spellEnd"/>
-      <w:proofErr w:type="gramEnd"/>
-      <w:r>
-        <w:rPr>
-          <w:vertAlign w:val="subscript"/>
-        </w:rPr>
-        <w:t xml:space="preserve"> </w:t>
-      </w:r>
-      <w:r>
-        <w:t xml:space="preserve">is a function </w:t>
-      </w:r>
-      <w:proofErr w:type="spellStart"/>
-      <w:r>
-        <w:rPr>
-          <w:i/>
-        </w:rPr>
-        <w:t>g</w:t>
-      </w:r>
-      <w:r>
-        <w:rPr>
-          <w:b/>
-          <w:vertAlign w:val="subscript"/>
-        </w:rPr>
         <w:t>s,a</w:t>
       </w:r>
-      <w:proofErr w:type="spellEnd"/>
       <w:r>
         <w:t xml:space="preserve">: M </w:t>
       </w:r>
@@ -4579,7 +6521,6 @@
       <w:r>
         <w:t xml:space="preserve">}, such that </w:t>
       </w:r>
-      <w:proofErr w:type="spellStart"/>
       <w:r>
         <w:rPr>
           <w:i/>
@@ -4593,7 +6534,6 @@
         </w:rPr>
         <w:t>s,a</w:t>
       </w:r>
-      <w:proofErr w:type="spellEnd"/>
       <w:r>
         <w:rPr>
           <w:vertAlign w:val="subscript"/>
@@ -4603,7 +6543,6 @@
       <w:r>
         <w:t>(</w:t>
       </w:r>
-      <w:proofErr w:type="spellStart"/>
       <w:r>
         <w:rPr>
           <w:i/>
@@ -4617,7 +6556,6 @@
         </w:rPr>
         <w:t>s,a</w:t>
       </w:r>
-      <w:proofErr w:type="spellEnd"/>
       <w:r>
         <w:t>)</w:t>
       </w:r>
@@ -4700,25 +6638,21 @@
       <w:r>
         <w:t>={</w:t>
       </w:r>
-      <w:proofErr w:type="spellStart"/>
       <w:r>
         <w:rPr>
           <w:i/>
         </w:rPr>
         <w:t>i</w:t>
       </w:r>
-      <w:proofErr w:type="spellEnd"/>
       <w:r>
         <w:t xml:space="preserve">} (for some </w:t>
       </w:r>
-      <w:proofErr w:type="spellStart"/>
       <w:r>
         <w:rPr>
           <w:i/>
         </w:rPr>
         <w:t>i</w:t>
       </w:r>
-      <w:proofErr w:type="spellEnd"/>
       <w:r>
         <w:t xml:space="preserve"> </w:t>
       </w:r>
@@ -4769,21 +6703,7 @@
         <w:rPr>
           <w:i/>
         </w:rPr>
-        <w:t>S, |j-</w:t>
-      </w:r>
-      <w:proofErr w:type="spellStart"/>
-      <w:r>
-        <w:rPr>
-          <w:i/>
-        </w:rPr>
-        <w:t>i</w:t>
-      </w:r>
-      <w:proofErr w:type="spellEnd"/>
-      <w:r>
-        <w:rPr>
-          <w:i/>
-        </w:rPr>
-        <w:t>|</w:t>
+        <w:t>S, |j-i|</w:t>
       </w:r>
       <m:oMath>
         <m:r>
@@ -4862,11 +6782,7 @@
         <w:t>s</w:t>
       </w:r>
       <w:r>
-        <w:t xml:space="preserve"> is taken from an empirically derived conditional affect prior </w:t>
-      </w:r>
-      <w:proofErr w:type="gramStart"/>
-      <w:r>
-        <w:t>P</w:t>
+        <w:t xml:space="preserve"> is taken from an empirically derived conditional affect prior P</w:t>
       </w:r>
       <w:r>
         <w:rPr>
@@ -4877,8 +6793,6 @@
       <w:r>
         <w:t>(</w:t>
       </w:r>
-      <w:proofErr w:type="spellStart"/>
-      <w:proofErr w:type="gramEnd"/>
       <w:r>
         <w:rPr>
           <w:i/>
@@ -4894,7 +6808,6 @@
         </w:rPr>
         <w:t>s</w:t>
       </w:r>
-      <w:proofErr w:type="spellEnd"/>
       <w:r>
         <w:t>)</w:t>
       </w:r>
@@ -4902,11 +6815,7 @@
         <w:t xml:space="preserve"> (see Experiments 3a and 3</w:t>
       </w:r>
       <w:r>
-        <w:t xml:space="preserve">b). The probability distribution </w:t>
-      </w:r>
-      <w:proofErr w:type="gramStart"/>
-      <w:r>
-        <w:t>P</w:t>
+        <w:t>b). The probability distribution P</w:t>
       </w:r>
       <w:r>
         <w:rPr>
@@ -4917,7 +6826,6 @@
       <w:r>
         <w:t>(</w:t>
       </w:r>
-      <w:proofErr w:type="gramEnd"/>
       <m:oMath>
         <m:r>
           <w:rPr>
@@ -4929,7 +6837,6 @@
       <w:r>
         <w:t>|</w:t>
       </w:r>
-      <w:proofErr w:type="spellStart"/>
       <w:r>
         <w:rPr>
           <w:i/>
@@ -4943,7 +6850,6 @@
         </w:rPr>
         <w:t>s,a</w:t>
       </w:r>
-      <w:proofErr w:type="spellEnd"/>
       <w:r>
         <w:t>)</w:t>
       </w:r>
@@ -4953,7 +6859,6 @@
       <w:r>
         <w:t xml:space="preserve"> speaker knows meaning </w:t>
       </w:r>
-      <w:proofErr w:type="spellStart"/>
       <w:r>
         <w:rPr>
           <w:i/>
@@ -4967,11 +6872,9 @@
         </w:rPr>
         <w:t>s,a</w:t>
       </w:r>
-      <w:proofErr w:type="spellEnd"/>
       <w:r>
         <w:t xml:space="preserve"> is defined to be uniform over goals consistent with </w:t>
       </w:r>
-      <w:proofErr w:type="spellStart"/>
       <w:r>
         <w:rPr>
           <w:i/>
@@ -4985,11 +6888,9 @@
         </w:rPr>
         <w:t>s,a</w:t>
       </w:r>
-      <w:proofErr w:type="spellEnd"/>
       <w:r>
         <w:t xml:space="preserve">, i.e. uniform over goals </w:t>
       </w:r>
-      <w:proofErr w:type="spellStart"/>
       <w:r>
         <w:rPr>
           <w:i/>
@@ -5003,7 +6904,6 @@
         </w:rPr>
         <w:t>s,a</w:t>
       </w:r>
-      <w:proofErr w:type="spellEnd"/>
       <w:r>
         <w:rPr>
           <w:vertAlign w:val="subscript"/>
@@ -5013,7 +6913,6 @@
       <w:r>
         <w:t xml:space="preserve">such that </w:t>
       </w:r>
-      <w:proofErr w:type="spellStart"/>
       <w:r>
         <w:rPr>
           <w:i/>
@@ -5027,7 +6926,6 @@
         </w:rPr>
         <w:t>s,a</w:t>
       </w:r>
-      <w:proofErr w:type="spellEnd"/>
       <w:r>
         <w:rPr>
           <w:vertAlign w:val="subscript"/>
@@ -5037,7 +6935,6 @@
       <w:r>
         <w:t>(</w:t>
       </w:r>
-      <w:proofErr w:type="spellStart"/>
       <w:r>
         <w:rPr>
           <w:i/>
@@ -5051,20 +6948,11 @@
         </w:rPr>
         <w:t>s,a</w:t>
       </w:r>
-      <w:proofErr w:type="spellEnd"/>
       <w:r>
         <w:t>) = 1</w:t>
       </w:r>
       <w:r>
-        <w:t xml:space="preserve">. This is equivalent to assuming that the speaker either wants to communicate </w:t>
-      </w:r>
-      <w:proofErr w:type="gramStart"/>
-      <w:r>
-        <w:t>their</w:t>
-      </w:r>
-      <w:proofErr w:type="gramEnd"/>
-      <w:r>
-        <w:t xml:space="preserve"> meaning exactly or approximately.</w:t>
+        <w:t>. This is equivalent to assuming that the speaker either wants to communicate their meaning exactly or approximately.</w:t>
       </w:r>
     </w:p>
     <w:p>
@@ -5136,7 +7024,6 @@
       <w:r>
         <w:t>(</w:t>
       </w:r>
-      <w:proofErr w:type="spellStart"/>
       <w:r>
         <w:rPr>
           <w:i/>
@@ -5148,18 +7035,8 @@
           <w:i/>
           <w:vertAlign w:val="subscript"/>
         </w:rPr>
-        <w:t>s</w:t>
-      </w:r>
-      <w:proofErr w:type="gramStart"/>
-      <w:r>
-        <w:rPr>
-          <w:i/>
-          <w:vertAlign w:val="subscript"/>
-        </w:rPr>
-        <w:t>,a</w:t>
-      </w:r>
-      <w:proofErr w:type="spellEnd"/>
-      <w:proofErr w:type="gramEnd"/>
+        <w:t>s,a</w:t>
+      </w:r>
       <w:r>
         <w:t xml:space="preserve"> </w:t>
       </w:r>
@@ -5329,7 +7206,6 @@
       <w:r>
         <w:t xml:space="preserve">The speaker </w:t>
       </w:r>
-      <w:proofErr w:type="spellStart"/>
       <w:r>
         <w:rPr>
           <w:i/>
@@ -5343,11 +7219,18 @@
         </w:rPr>
         <w:t>n</w:t>
       </w:r>
-      <w:proofErr w:type="spellEnd"/>
-      <w:r>
-        <w:t xml:space="preserve"> is assumed to be a rational planner who optimizes the probability that the listener will infer a meaning m that satisfies her communicative goal while minimizing the cost of her utterance. </w:t>
-      </w:r>
-      <w:proofErr w:type="spellStart"/>
+      <w:r>
+        <w:t xml:space="preserve"> is assumed to be a rational planner who optimizes the probability that the listener will infer a meaning </w:t>
+      </w:r>
+      <w:r>
+        <w:rPr>
+          <w:i/>
+        </w:rPr>
+        <w:t>m</w:t>
+      </w:r>
+      <w:r>
+        <w:t xml:space="preserve"> that satisfies her communicative goal while minimizing the cost of her utterance. </w:t>
+      </w:r>
       <w:r>
         <w:rPr>
           <w:i/>
@@ -5361,20 +7244,11 @@
         </w:rPr>
         <w:t>n</w:t>
       </w:r>
-      <w:proofErr w:type="spellEnd"/>
-      <w:r>
-        <w:t xml:space="preserve"> </w:t>
-      </w:r>
-      <w:r>
-        <w:t xml:space="preserve">chooses utterances according to a </w:t>
-      </w:r>
-      <w:proofErr w:type="spellStart"/>
-      <w:r>
-        <w:t>softmax</w:t>
-      </w:r>
-      <w:proofErr w:type="spellEnd"/>
-      <w:r>
-        <w:t xml:space="preserve"> decision rule that describes an approximately rational planner </w:t>
+      <w:r>
+        <w:t xml:space="preserve"> </w:t>
+      </w:r>
+      <w:r>
+        <w:t xml:space="preserve">chooses utterances according to a softmax decision rule that describes an approximately rational planner </w:t>
       </w:r>
       <w:r>
         <w:t>(</w:t>
@@ -5397,7 +7271,6 @@
         <w:pStyle w:val="Paragraph"/>
         <w:jc w:val="center"/>
       </w:pPr>
-      <w:proofErr w:type="spellStart"/>
       <w:r>
         <w:rPr>
           <w:i/>
@@ -5411,7 +7284,6 @@
         </w:rPr>
         <w:t>n</w:t>
       </w:r>
-      <w:proofErr w:type="spellEnd"/>
       <w:r>
         <w:t xml:space="preserve"> </w:t>
       </w:r>
@@ -5427,7 +7299,6 @@
       <w:r>
         <w:t xml:space="preserve"> | </w:t>
       </w:r>
-      <w:proofErr w:type="spellStart"/>
       <w:r>
         <w:rPr>
           <w:i/>
@@ -5439,18 +7310,8 @@
           <w:b/>
           <w:vertAlign w:val="subscript"/>
         </w:rPr>
-        <w:t>s</w:t>
-      </w:r>
-      <w:proofErr w:type="gramStart"/>
-      <w:r>
-        <w:rPr>
-          <w:b/>
-          <w:vertAlign w:val="subscript"/>
-        </w:rPr>
-        <w:t>,a</w:t>
-      </w:r>
-      <w:proofErr w:type="spellEnd"/>
-      <w:proofErr w:type="gramEnd"/>
+        <w:t>s,a</w:t>
+      </w:r>
       <w:r>
         <w:t xml:space="preserve">) </w:t>
       </w:r>
@@ -5591,13 +7452,8 @@
       <w:pPr>
         <w:pStyle w:val="Paragraph"/>
       </w:pPr>
-      <w:proofErr w:type="gramStart"/>
-      <w:r>
-        <w:t>where</w:t>
-      </w:r>
-      <w:proofErr w:type="gramEnd"/>
-      <w:r>
-        <w:t xml:space="preserve"> the constant </w:t>
+      <w:r>
+        <w:t xml:space="preserve">where the constant </w:t>
       </w:r>
       <m:oMath>
         <m:r>
@@ -5639,13 +7495,8 @@
         <w:pStyle w:val="Paragraph"/>
       </w:pPr>
       <w:r>
-        <w:t xml:space="preserve">The speaker wants to minimize both the cost </w:t>
-      </w:r>
-      <w:proofErr w:type="gramStart"/>
-      <w:r>
-        <w:t>C(</w:t>
-      </w:r>
-      <w:proofErr w:type="gramEnd"/>
+        <w:t>The speaker wants to minimize both the cost C(</w:t>
+      </w:r>
       <w:r>
         <w:rPr>
           <w:i/>
@@ -5653,15 +7504,7 @@
         <w:t>u</w:t>
       </w:r>
       <w:r>
-        <w:t xml:space="preserve">) of the utterance and the </w:t>
-      </w:r>
-      <w:proofErr w:type="spellStart"/>
-      <w:r>
-        <w:t>surprisal</w:t>
-      </w:r>
-      <w:proofErr w:type="spellEnd"/>
-      <w:r>
-        <w:t xml:space="preserve"> of her goal state. The utility function </w:t>
+        <w:t xml:space="preserve">) of the utterance and the surprisal of her goal state. The utility function </w:t>
       </w:r>
       <m:oMath>
         <m:sSub>
@@ -5796,7 +7639,6 @@
             </m:ctrlPr>
           </m:funcPr>
           <m:fName>
-            <w:proofErr w:type="gramStart"/>
             <m:r>
               <m:rPr>
                 <m:sty m:val="p"/>
@@ -5806,7 +7648,6 @@
               </w:rPr>
               <m:t>log</m:t>
             </m:r>
-            <w:proofErr w:type="gramEnd"/>
           </m:fName>
           <m:e>
             <m:r>
@@ -5940,13 +7781,8 @@
       <w:pPr>
         <w:pStyle w:val="Paragraph"/>
       </w:pPr>
-      <w:proofErr w:type="gramStart"/>
-      <w:r>
-        <w:t>which</w:t>
-      </w:r>
-      <w:proofErr w:type="gramEnd"/>
-      <w:r>
-        <w:t xml:space="preserve"> combined with equation </w:t>
+      <w:r>
+        <w:t xml:space="preserve">which combined with equation </w:t>
       </w:r>
       <w:r>
         <w:t>2</w:t>
@@ -5960,7 +7796,6 @@
         <w:pStyle w:val="Paragraph"/>
         <w:jc w:val="center"/>
       </w:pPr>
-      <w:proofErr w:type="spellStart"/>
       <w:r>
         <w:rPr>
           <w:i/>
@@ -5974,7 +7809,6 @@
         </w:rPr>
         <w:t>n</w:t>
       </w:r>
-      <w:proofErr w:type="spellEnd"/>
       <w:r>
         <w:t xml:space="preserve"> (</w:t>
       </w:r>
@@ -5987,7 +7821,6 @@
       <w:r>
         <w:t xml:space="preserve"> | </w:t>
       </w:r>
-      <w:proofErr w:type="spellStart"/>
       <w:r>
         <w:rPr>
           <w:i/>
@@ -5999,18 +7832,8 @@
           <w:b/>
           <w:vertAlign w:val="subscript"/>
         </w:rPr>
-        <w:t>s</w:t>
-      </w:r>
-      <w:proofErr w:type="gramStart"/>
-      <w:r>
-        <w:rPr>
-          <w:b/>
-          <w:vertAlign w:val="subscript"/>
-        </w:rPr>
-        <w:t>,a</w:t>
-      </w:r>
-      <w:proofErr w:type="spellEnd"/>
-      <w:proofErr w:type="gramEnd"/>
+        <w:t>s,a</w:t>
+      </w:r>
       <w:r>
         <w:t xml:space="preserve">) </w:t>
       </w:r>
@@ -6583,7 +8406,7 @@
         </m:r>
       </m:oMath>
       <w:r>
-        <w:t xml:space="preserve"> in order to compare with behavioral results.</w:t>
+        <w:t>.</w:t>
       </w:r>
       <w:r>
         <w:t xml:space="preserve"> Figure S1</w:t>
@@ -6644,7 +8467,6 @@
       <w:r>
         <w:t xml:space="preserve"> </w:t>
       </w:r>
-      <w:proofErr w:type="gramStart"/>
       <m:oMath>
         <m:r>
           <w:rPr>
@@ -6654,11 +8476,7 @@
         </m:r>
       </m:oMath>
       <w:r>
-        <w:t>{</w:t>
-      </w:r>
-      <w:proofErr w:type="gramEnd"/>
-      <w:r>
-        <w:t>50, 50</w:t>
+        <w:t>{50, 50</w:t>
       </w:r>
       <w:r>
         <w:t xml:space="preserve"> </w:t>
@@ -6742,7 +8560,6 @@
       <w:r>
         <w:t xml:space="preserve"> for each trial. We will refer to this set of utterances as U. Given an utterance </w:t>
       </w:r>
-      <w:proofErr w:type="gramStart"/>
       <w:r>
         <w:rPr>
           <w:i/>
@@ -6750,11 +8567,7 @@
         <w:t>u</w:t>
       </w:r>
       <w:r>
-        <w:t>,</w:t>
-      </w:r>
-      <w:proofErr w:type="gramEnd"/>
-      <w:r>
-        <w:t xml:space="preserve"> subjects rated the probability of Bob thinking that the item was expensive. They then rated the probability of the item costing the fol</w:t>
+        <w:t>, subjects rated the probability of Bob thinking that the item was expensive. They then rated the probability of the item costing the fol</w:t>
       </w:r>
       <w:r>
         <w:t xml:space="preserve">lowing amounts of money: 50, 50 </w:t>
@@ -6824,18 +8637,10 @@
         <w:t xml:space="preserve">k, where k was </w:t>
       </w:r>
       <w:r>
-        <w:t xml:space="preserve">randomly selected from the </w:t>
-      </w:r>
-      <w:proofErr w:type="gramStart"/>
-      <w:r>
-        <w:t>set</w:t>
-      </w:r>
-      <w:r>
-        <w:t>{</w:t>
-      </w:r>
-      <w:proofErr w:type="gramEnd"/>
-      <w:r>
-        <w:t>1, 2, 3</w:t>
+        <w:t>randomly selected from the set</w:t>
+      </w:r>
+      <w:r>
+        <w:t>{1, 2, 3</w:t>
       </w:r>
       <w:r>
         <w:t>} for each trial. We will refer to this set of prices as S. Ratings for each price state we</w:t>
@@ -7196,6 +9001,27 @@
       <w:r>
         <w:t>.</w:t>
       </w:r>
+      <w:r>
+        <w:t xml:space="preserve"> </w:t>
+      </w:r>
+      <w:r>
+        <w:t>F</w:t>
+      </w:r>
+      <w:r>
+        <w:t>ull posterior meaning distribution predicted by the model for each utterance</w:t>
+      </w:r>
+      <w:r>
+        <w:t xml:space="preserve">. </w:t>
+      </w:r>
+      <w:r>
+        <w:t xml:space="preserve">Each column is an utterance, and each row is an item type. Each panel represents the interpretation </w:t>
+      </w:r>
+      <w:r>
+        <w:t xml:space="preserve">distribution given </w:t>
+      </w:r>
+      <w:r>
+        <w:t>an utterance.</w:t>
+      </w:r>
     </w:p>
     <w:p>
       <w:pPr>
@@ -7257,6 +9083,21 @@
       <w:r>
         <w:t>Fig. S2.</w:t>
       </w:r>
+      <w:r>
+        <w:t xml:space="preserve"> </w:t>
+      </w:r>
+      <w:r>
+        <w:t xml:space="preserve">Full meaning distribution </w:t>
+      </w:r>
+      <w:r>
+        <w:t>produced by humans for each utterance</w:t>
+      </w:r>
+      <w:r>
+        <w:t>. Each column is an utterance, and each row is an item type. Each panel represents the interpretation distribution given an utterance.</w:t>
+      </w:r>
+      <w:r>
+        <w:t xml:space="preserve"> Error bars are standard error.</w:t>
+      </w:r>
     </w:p>
     <w:p>
       <w:pPr>
@@ -7384,79 +9225,7 @@
           <w:sz w:val="18"/>
           <w:szCs w:val="18"/>
         </w:rPr>
-        <w:t xml:space="preserve">Equations can be included.  We do not recommend using the native Word 2007, 2008, 2010 or 2011 equation editor.  This can in some cases produce less reliable </w:t>
-      </w:r>
-      <w:proofErr w:type="spellStart"/>
-      <w:r>
-        <w:rPr>
-          <w:i/>
-          <w:sz w:val="18"/>
-          <w:szCs w:val="18"/>
-        </w:rPr>
-        <w:t>MathML</w:t>
-      </w:r>
-      <w:proofErr w:type="spellEnd"/>
-      <w:r>
-        <w:rPr>
-          <w:i/>
-          <w:sz w:val="18"/>
-          <w:szCs w:val="18"/>
-        </w:rPr>
-        <w:t xml:space="preserve">, the online markup language we use, which may result in display errors.  Instead, use the legacy equation editor in word (Insert menu; select insert object; select word equation) or use </w:t>
-      </w:r>
-      <w:proofErr w:type="spellStart"/>
-      <w:r>
-        <w:rPr>
-          <w:i/>
-          <w:sz w:val="18"/>
-          <w:szCs w:val="18"/>
-        </w:rPr>
-        <w:t>Mathtype</w:t>
-      </w:r>
-      <w:proofErr w:type="spellEnd"/>
-      <w:r>
-        <w:rPr>
-          <w:i/>
-          <w:sz w:val="18"/>
-          <w:szCs w:val="18"/>
-        </w:rPr>
-        <w:t xml:space="preserve"> (recommended).  If you enter equations in simple </w:t>
-      </w:r>
-      <w:proofErr w:type="spellStart"/>
-      <w:r>
-        <w:rPr>
-          <w:i/>
-          <w:sz w:val="18"/>
-          <w:szCs w:val="18"/>
-        </w:rPr>
-        <w:t>LaTeX</w:t>
-      </w:r>
-      <w:proofErr w:type="spellEnd"/>
-      <w:r>
-        <w:rPr>
-          <w:i/>
-          <w:sz w:val="18"/>
-          <w:szCs w:val="18"/>
-        </w:rPr>
-        <w:t xml:space="preserve">, check that they will convert accurately (Word 2007 and higher can convert simple </w:t>
-      </w:r>
-      <w:proofErr w:type="spellStart"/>
-      <w:r>
-        <w:rPr>
-          <w:i/>
-          <w:sz w:val="18"/>
-          <w:szCs w:val="18"/>
-        </w:rPr>
-        <w:t>LaTeX</w:t>
-      </w:r>
-      <w:proofErr w:type="spellEnd"/>
-      <w:r>
-        <w:rPr>
-          <w:i/>
-          <w:sz w:val="18"/>
-          <w:szCs w:val="18"/>
-        </w:rPr>
-        <w:t xml:space="preserve"> equations).</w:t>
+        <w:t>Equations can be included.  We do not recommend using the native Word 2007, 2008, 2010 or 2011 equation editor.  This can in some cases produce less reliable MathML, the online markup language we use, which may result in display errors.  Instead, use the legacy equation editor in word (Insert menu; select insert object; select word equation) or use Mathtype (recommended).  If you enter equations in simple LaTeX, check that they will convert accurately (Word 2007 and higher can convert simple LaTeX equations).</w:t>
       </w:r>
     </w:p>
     <w:p/>
@@ -7607,7 +9376,7 @@
   <w:abstractNum w:abstractNumId="0">
     <w:nsid w:val="FFFFFF1D"/>
     <w:multiLevelType w:val="multilevel"/>
-    <w:tmpl w:val="2DC68966"/>
+    <w:tmpl w:val="FBB609F4"/>
     <w:lvl w:ilvl="0">
       <w:start w:val="1"/>
       <w:numFmt w:val="bullet"/>
@@ -12368,7 +14137,7 @@
 </file>
 
 <file path=customXml/itemProps1.xml><?xml version="1.0" encoding="utf-8"?>
-<ds:datastoreItem xmlns:ds="http://schemas.openxmlformats.org/officeDocument/2006/customXml" ds:itemID="{5F650C1A-FE7D-4D45-82BD-D9C7FAB228C5}">
+<ds:datastoreItem xmlns:ds="http://schemas.openxmlformats.org/officeDocument/2006/customXml" ds:itemID="{F81F477E-DCC1-D349-9120-E529456B31E6}">
   <ds:schemaRefs>
     <ds:schemaRef ds:uri="http://schemas.openxmlformats.org/officeDocument/2006/bibliography"/>
   </ds:schemaRefs>

--- a/paper/science2013/science_manuscript_hyperbole.docx
+++ b/paper/science2013/science_manuscript_hyperbole.docx
@@ -123,7 +123,28 @@
     <w:p/>
     <w:p>
       <w:r>
-        <w:t xml:space="preserve">If you are using LaTeX , please convert your paper into a Word or RTF file if possible.  If this is not possible, please use our LaTeX template and upload a PDF version of your paper. Some conversion approaches are available here: </w:t>
+        <w:t xml:space="preserve">If you are using </w:t>
+      </w:r>
+      <w:proofErr w:type="spellStart"/>
+      <w:proofErr w:type="gramStart"/>
+      <w:r>
+        <w:t>LaTeX</w:t>
+      </w:r>
+      <w:proofErr w:type="spellEnd"/>
+      <w:r>
+        <w:t xml:space="preserve"> ,</w:t>
+      </w:r>
+      <w:proofErr w:type="gramEnd"/>
+      <w:r>
+        <w:t xml:space="preserve"> please convert your paper into a Word or RTF file if possible.  If this is not possible, please use our </w:t>
+      </w:r>
+      <w:proofErr w:type="spellStart"/>
+      <w:r>
+        <w:t>LaTeX</w:t>
+      </w:r>
+      <w:proofErr w:type="spellEnd"/>
+      <w:r>
+        <w:t xml:space="preserve"> template and upload a PDF version of your paper. Some conversion approaches are available here: </w:t>
       </w:r>
       <w:hyperlink r:id="rId11" w:history="1">
         <w:r>
@@ -347,10 +368,21 @@
         <w:rPr>
           <w:b/>
         </w:rPr>
-        <w:t>.”</w:t>
-      </w:r>
-      <w:r>
-        <w:t>, etc.)</w:t>
+        <w:t>.</w:t>
+      </w:r>
+      <w:proofErr w:type="gramStart"/>
+      <w:r>
+        <w:rPr>
+          <w:b/>
+        </w:rPr>
+        <w:t>”</w:t>
+      </w:r>
+      <w:r>
+        <w:t>,</w:t>
+      </w:r>
+      <w:proofErr w:type="gramEnd"/>
+      <w:r>
+        <w:t xml:space="preserve"> etc.)</w:t>
       </w:r>
       <w:r>
         <w:t xml:space="preserve"> as a new paragraph</w:t>
@@ -408,7 +440,20 @@
     <w:p/>
     <w:p>
       <w:r>
-        <w:t>Please use the .docx format if possible (all version after Word 2007).</w:t>
+        <w:t xml:space="preserve">Please use </w:t>
+      </w:r>
+      <w:proofErr w:type="gramStart"/>
+      <w:r>
+        <w:t>the .</w:t>
+      </w:r>
+      <w:proofErr w:type="spellStart"/>
+      <w:r>
+        <w:t>docx</w:t>
+      </w:r>
+      <w:proofErr w:type="spellEnd"/>
+      <w:proofErr w:type="gramEnd"/>
+      <w:r>
+        <w:t xml:space="preserve"> format if possible (all version after Word 2007).</w:t>
       </w:r>
     </w:p>
     <w:p/>
@@ -538,6 +583,7 @@
         <w:pStyle w:val="Paragraph"/>
         <w:ind w:firstLine="0"/>
       </w:pPr>
+      <w:proofErr w:type="gramStart"/>
       <w:r>
         <w:rPr>
           <w:vertAlign w:val="superscript"/>
@@ -550,6 +596,7 @@
       <w:r>
         <w:t>.</w:t>
       </w:r>
+      <w:proofErr w:type="gramEnd"/>
     </w:p>
     <w:p>
       <w:pPr>
@@ -732,8 +779,6 @@
       <w:r>
         <w:t xml:space="preserve"> and introduces</w:t>
       </w:r>
-      <w:bookmarkStart w:id="0" w:name="_GoBack"/>
-      <w:bookmarkEnd w:id="0"/>
       <w:r>
         <w:t xml:space="preserve"> </w:t>
       </w:r>
@@ -1122,6 +1167,7 @@
       <w:r>
         <w:t xml:space="preserve"> speaker </w:t>
       </w:r>
+      <w:proofErr w:type="spellStart"/>
       <w:r>
         <w:rPr>
           <w:i/>
@@ -1135,6 +1181,7 @@
         </w:rPr>
         <w:t>n</w:t>
       </w:r>
+      <w:proofErr w:type="spellEnd"/>
       <w:r>
         <w:rPr>
           <w:i/>
@@ -1185,8 +1232,13 @@
         <w:t xml:space="preserve"> </w:t>
       </w:r>
       <w:r>
-        <w:t>based on its informativeness</w:t>
-      </w:r>
+        <w:t xml:space="preserve">based on its </w:t>
+      </w:r>
+      <w:proofErr w:type="spellStart"/>
+      <w:r>
+        <w:t>informativeness</w:t>
+      </w:r>
+      <w:proofErr w:type="spellEnd"/>
       <w:r>
         <w:t xml:space="preserve"> </w:t>
       </w:r>
@@ -1424,6 +1476,7 @@
       <w:r>
         <w:t xml:space="preserve">reasons about </w:t>
       </w:r>
+      <w:proofErr w:type="spellStart"/>
       <w:r>
         <w:rPr>
           <w:i/>
@@ -1437,6 +1490,7 @@
         </w:rPr>
         <w:t>n</w:t>
       </w:r>
+      <w:proofErr w:type="spellEnd"/>
       <w:r>
         <w:t xml:space="preserve"> and </w:t>
       </w:r>
@@ -1703,10 +1757,10 @@
         <w:t>Previous work has</w:t>
       </w:r>
       <w:r>
-        <w:t xml:space="preserve"> revealed patterns </w:t>
-      </w:r>
-      <w:r>
-        <w:t>of reasons</w:t>
+        <w:t xml:space="preserve"> revealed </w:t>
+      </w:r>
+      <w:r>
+        <w:t>reasons</w:t>
       </w:r>
       <w:r>
         <w:t xml:space="preserve"> for using figurative language</w:t>
@@ -1751,7 +1805,10 @@
         <w:t>considering</w:t>
       </w:r>
       <w:r>
-        <w:t xml:space="preserve"> these</w:t>
+        <w:t xml:space="preserve"> </w:t>
+      </w:r>
+      <w:r>
+        <w:t>such</w:t>
       </w:r>
       <w:r>
         <w:t xml:space="preserve"> </w:t>
@@ -1778,7 +1835,15 @@
         <w:t xml:space="preserve">’s goal may be </w:t>
       </w:r>
       <w:r>
-        <w:t xml:space="preserve">to maximize the informativeness of her utterance along one particular dimension </w:t>
+        <w:t xml:space="preserve">to maximize the </w:t>
+      </w:r>
+      <w:proofErr w:type="spellStart"/>
+      <w:r>
+        <w:t>informativeness</w:t>
+      </w:r>
+      <w:proofErr w:type="spellEnd"/>
+      <w:r>
+        <w:t xml:space="preserve"> of her utterance along one particular dimension </w:t>
       </w:r>
       <w:r>
         <w:t xml:space="preserve">of meaning </w:t>
@@ -1799,19 +1864,16 @@
         <w:t xml:space="preserve">dimension. </w:t>
       </w:r>
       <w:r>
-        <w:t xml:space="preserve">We introduce a model in which the listener </w:t>
-      </w:r>
-      <w:r>
-        <w:t xml:space="preserve">is uncertain about the speaker’s communicative goal and performs joint inference on both the </w:t>
-      </w:r>
-      <w:r>
-        <w:t>goal and the</w:t>
-      </w:r>
-      <w:r>
-        <w:t xml:space="preserve"> </w:t>
-      </w:r>
-      <w:r>
-        <w:t xml:space="preserve">intended meaning. </w:t>
+        <w:t xml:space="preserve">We introduce a model </w:t>
+      </w:r>
+      <w:r>
+        <w:t xml:space="preserve">that considers </w:t>
+      </w:r>
+      <w:r>
+        <w:t xml:space="preserve">multiple possible </w:t>
+      </w:r>
+      <w:r>
+        <w:t xml:space="preserve">goals. </w:t>
       </w:r>
       <w:r>
         <w:t>The speaker model</w:t>
@@ -1826,6 +1888,7 @@
         <w:ind w:firstLine="0"/>
         <w:jc w:val="center"/>
       </w:pPr>
+      <w:proofErr w:type="spellStart"/>
       <w:r>
         <w:rPr>
           <w:i/>
@@ -1839,6 +1902,7 @@
         </w:rPr>
         <w:t>n</w:t>
       </w:r>
+      <w:proofErr w:type="spellEnd"/>
       <w:r>
         <w:t xml:space="preserve"> (</w:t>
       </w:r>
@@ -1851,6 +1915,7 @@
       <w:r>
         <w:t xml:space="preserve"> | </w:t>
       </w:r>
+      <w:proofErr w:type="spellStart"/>
       <w:r>
         <w:rPr>
           <w:i/>
@@ -1862,8 +1927,18 @@
           <w:b/>
           <w:vertAlign w:val="subscript"/>
         </w:rPr>
-        <w:t>s,a</w:t>
-      </w:r>
+        <w:t>s</w:t>
+      </w:r>
+      <w:proofErr w:type="gramStart"/>
+      <w:r>
+        <w:rPr>
+          <w:b/>
+          <w:vertAlign w:val="subscript"/>
+        </w:rPr>
+        <w:t>,a</w:t>
+      </w:r>
+      <w:proofErr w:type="spellEnd"/>
+      <w:proofErr w:type="gramEnd"/>
       <w:r>
         <w:t xml:space="preserve">) </w:t>
       </w:r>
@@ -2053,8 +2128,13 @@
       <w:pPr>
         <w:pStyle w:val="Paragraph"/>
       </w:pPr>
-      <w:r>
-        <w:t xml:space="preserve">where </w:t>
+      <w:proofErr w:type="gramStart"/>
+      <w:r>
+        <w:t>where</w:t>
+      </w:r>
+      <w:proofErr w:type="gramEnd"/>
+      <w:r>
+        <w:t xml:space="preserve"> </w:t>
       </w:r>
       <m:oMath>
         <m:r>
@@ -2176,7 +2256,16 @@
         <w:t>he listener then performs joint inference o</w:t>
       </w:r>
       <w:r>
-        <w:t>n both the goal and the meaning:</w:t>
+        <w:t>n both the</w:t>
+      </w:r>
+      <w:r>
+        <w:t xml:space="preserve"> speaker’s communicative</w:t>
+      </w:r>
+      <w:r>
+        <w:t xml:space="preserve"> goal and the meaning:</w:t>
+      </w:r>
+      <w:r>
+        <w:t xml:space="preserve"> </w:t>
       </w:r>
     </w:p>
     <w:p>
@@ -3727,7 +3816,15 @@
         <w:t xml:space="preserve">as hyperbolic </w:t>
       </w:r>
       <w:r>
-        <w:t>(F(1, 10) = 44.06, p &lt; 0.0001</w:t>
+        <w:t>(</w:t>
+      </w:r>
+      <w:proofErr w:type="gramStart"/>
+      <w:r>
+        <w:t>F(</w:t>
+      </w:r>
+      <w:proofErr w:type="gramEnd"/>
+      <w:r>
+        <w:t>1, 10) = 44.06, p &lt; 0.0001</w:t>
       </w:r>
       <w:r>
         <w:t>)</w:t>
@@ -3745,7 +3842,15 @@
         <w:t>his difference is significantly smaller for round n</w:t>
       </w:r>
       <w:r>
-        <w:t>umbers than for sharp numbers (F(1, 4)=16.31,  p &lt; 0.05)</w:t>
+        <w:t>umbers than for sharp numbers (</w:t>
+      </w:r>
+      <w:proofErr w:type="gramStart"/>
+      <w:r>
+        <w:t>F(</w:t>
+      </w:r>
+      <w:proofErr w:type="gramEnd"/>
+      <w:r>
+        <w:t>1, 4)=16.31,  p &lt; 0.05)</w:t>
       </w:r>
       <w:r>
         <w:t xml:space="preserve">, which indicates that round numbers tend to be interpreted more approximately than sharp </w:t>
@@ -4039,7 +4144,15 @@
         <w:t xml:space="preserve">, </w:t>
       </w:r>
       <w:r>
-        <w:t xml:space="preserve">while the lesioned model </w:t>
+        <w:t xml:space="preserve">while the </w:t>
+      </w:r>
+      <w:proofErr w:type="spellStart"/>
+      <w:r>
+        <w:t>lesioned</w:t>
+      </w:r>
+      <w:proofErr w:type="spellEnd"/>
+      <w:r>
+        <w:t xml:space="preserve"> model </w:t>
       </w:r>
       <w:r>
         <w:t>fails to differentiate among hyperbole effects for the three item domains</w:t>
@@ -4081,7 +4194,15 @@
         <w:t xml:space="preserve"> The full model replicates humans’ pragmatic halo effect, while</w:t>
       </w:r>
       <w:r>
-        <w:t xml:space="preserve"> the lesioned model does not.</w:t>
+        <w:t xml:space="preserve"> the </w:t>
+      </w:r>
+      <w:proofErr w:type="spellStart"/>
+      <w:r>
+        <w:t>lesioned</w:t>
+      </w:r>
+      <w:proofErr w:type="spellEnd"/>
+      <w:r>
+        <w:t xml:space="preserve"> model does not.</w:t>
       </w:r>
       <w:r>
         <w:t xml:space="preserve"> </w:t>
@@ -4280,7 +4401,15 @@
         <w:t>s</w:t>
       </w:r>
       <w:r>
-        <w:t xml:space="preserve"> (F(1, 25) = 9.592, p &lt; 0.01</w:t>
+        <w:t xml:space="preserve"> (</w:t>
+      </w:r>
+      <w:proofErr w:type="gramStart"/>
+      <w:r>
+        <w:t>F(</w:t>
+      </w:r>
+      <w:proofErr w:type="gramEnd"/>
+      <w:r>
+        <w:t>1, 25) = 9.592, p &lt; 0.01</w:t>
       </w:r>
       <w:r>
         <w:t>). This confirms</w:t>
@@ -4390,7 +4519,15 @@
         <w:t xml:space="preserve"> of affect. Within the same price state, hyperbolic utterances are interpreted as conveying more affect than literal utterances. Both effects are replicated by the full model, but not by </w:t>
       </w:r>
       <w:r>
-        <w:t>the lesioned model</w:t>
+        <w:t xml:space="preserve">the </w:t>
+      </w:r>
+      <w:proofErr w:type="spellStart"/>
+      <w:r>
+        <w:t>lesioned</w:t>
+      </w:r>
+      <w:proofErr w:type="spellEnd"/>
+      <w:r>
+        <w:t xml:space="preserve"> model</w:t>
       </w:r>
       <w:r>
         <w:t xml:space="preserve">. This </w:t>
@@ -4404,9 +4541,8 @@
       <w:r>
         <w:t xml:space="preserve">the </w:t>
       </w:r>
-      <w:r>
-        <w:t xml:space="preserve">rich </w:t>
-      </w:r>
+      <w:bookmarkStart w:id="0" w:name="_GoBack"/>
+      <w:bookmarkEnd w:id="0"/>
       <w:r>
         <w:t>rhetoric effect of</w:t>
       </w:r>
@@ -4611,7 +4747,13 @@
         <w:t>that this</w:t>
       </w:r>
       <w:r>
-        <w:t xml:space="preserve"> framework significantly advances the flexibility and richness of </w:t>
+        <w:t xml:space="preserve"> framework </w:t>
+      </w:r>
+      <w:r>
+        <w:t>marks a significant advancement in</w:t>
+      </w:r>
+      <w:r>
+        <w:t xml:space="preserve"> the flexibility and richness of </w:t>
       </w:r>
       <w:r>
         <w:t>formal</w:t>
@@ -4699,12 +4841,22 @@
       <w:r>
         <w:t xml:space="preserve">R. J. </w:t>
       </w:r>
-      <w:r>
-        <w:t>Kreuz,</w:t>
-      </w:r>
-      <w:r>
-        <w:t xml:space="preserve"> Why do people use figurative language?.</w:t>
-      </w:r>
+      <w:proofErr w:type="spellStart"/>
+      <w:r>
+        <w:t>Kreuz</w:t>
+      </w:r>
+      <w:proofErr w:type="spellEnd"/>
+      <w:r>
+        <w:t>,</w:t>
+      </w:r>
+      <w:r>
+        <w:t xml:space="preserve"> Why do people use figurative language</w:t>
+      </w:r>
+      <w:proofErr w:type="gramStart"/>
+      <w:r>
+        <w:t>?.</w:t>
+      </w:r>
+      <w:proofErr w:type="gramEnd"/>
       <w:r>
         <w:t xml:space="preserve"> </w:t>
       </w:r>
@@ -4763,7 +4915,15 @@
         <w:t>,</w:t>
       </w:r>
       <w:r>
-        <w:t xml:space="preserve"> Obligatory processing of literal and nonliteral meanings in verbal irony. </w:t>
+        <w:t xml:space="preserve"> </w:t>
+      </w:r>
+      <w:proofErr w:type="gramStart"/>
+      <w:r>
+        <w:t>Obligatory</w:t>
+      </w:r>
+      <w:proofErr w:type="gramEnd"/>
+      <w:r>
+        <w:t xml:space="preserve"> processing of literal and nonliteral meanings in verbal irony. </w:t>
       </w:r>
       <w:r>
         <w:rPr>
@@ -4810,8 +4970,13 @@
       <w:r>
         <w:t xml:space="preserve"> </w:t>
       </w:r>
-      <w:r>
-        <w:t>Glucksberg, </w:t>
+      <w:proofErr w:type="spellStart"/>
+      <w:r>
+        <w:t>Glucksberg</w:t>
+      </w:r>
+      <w:proofErr w:type="spellEnd"/>
+      <w:r>
+        <w:t>, </w:t>
       </w:r>
       <w:r>
         <w:rPr>
@@ -5032,11 +5197,24 @@
       <w:r>
         <w:t xml:space="preserve">A. </w:t>
       </w:r>
-      <w:r>
-        <w:t xml:space="preserve">Stuhlmüller, </w:t>
-      </w:r>
-      <w:r>
-        <w:t>Knowledge and implicature: Modeling language understanding as social cognition. </w:t>
+      <w:proofErr w:type="spellStart"/>
+      <w:r>
+        <w:t>Stuhlmüller</w:t>
+      </w:r>
+      <w:proofErr w:type="spellEnd"/>
+      <w:r>
+        <w:t xml:space="preserve">, </w:t>
+      </w:r>
+      <w:r>
+        <w:t xml:space="preserve">Knowledge and </w:t>
+      </w:r>
+      <w:proofErr w:type="spellStart"/>
+      <w:r>
+        <w:t>implicature</w:t>
+      </w:r>
+      <w:proofErr w:type="spellEnd"/>
+      <w:r>
+        <w:t>: Modeling language understanding as social cognition. </w:t>
       </w:r>
       <w:r>
         <w:rPr>
@@ -5084,10 +5262,18 @@
         <w:t xml:space="preserve"> Goodman</w:t>
       </w:r>
       <w:r>
-        <w:t xml:space="preserve">, R. </w:t>
-      </w:r>
-      <w:r>
-        <w:t xml:space="preserve">Levy, That’s what she (could have) said: How alternative utterances affect language use. </w:t>
+        <w:t xml:space="preserve">, </w:t>
+      </w:r>
+      <w:proofErr w:type="gramStart"/>
+      <w:r>
+        <w:t xml:space="preserve">R. </w:t>
+      </w:r>
+      <w:r>
+        <w:t>Levy, That’s what she (could have) said</w:t>
+      </w:r>
+      <w:proofErr w:type="gramEnd"/>
+      <w:r>
+        <w:t xml:space="preserve">: How alternative utterances affect language use. </w:t>
       </w:r>
       <w:r>
         <w:rPr>
@@ -5119,21 +5305,56 @@
       <w:r>
         <w:t xml:space="preserve"> </w:t>
       </w:r>
-      <w:r>
-        <w:t>Jäger, C.</w:t>
+      <w:proofErr w:type="spellStart"/>
+      <w:r>
+        <w:t>Jäger</w:t>
+      </w:r>
+      <w:proofErr w:type="spellEnd"/>
+      <w:r>
+        <w:t>, C.</w:t>
       </w:r>
       <w:r>
         <w:t xml:space="preserve"> Ebert,</w:t>
       </w:r>
       <w:r>
-        <w:t xml:space="preserve"> Pragmatic rationalizability. </w:t>
-      </w:r>
-      <w:r>
-        <w:rPr>
-          <w:i/>
-        </w:rPr>
-        <w:t>In Proceedings of sinn und bedeutung</w:t>
-      </w:r>
+        <w:t xml:space="preserve"> Pragmatic </w:t>
+      </w:r>
+      <w:proofErr w:type="spellStart"/>
+      <w:r>
+        <w:t>rationalizability</w:t>
+      </w:r>
+      <w:proofErr w:type="spellEnd"/>
+      <w:r>
+        <w:t xml:space="preserve">. </w:t>
+      </w:r>
+      <w:r>
+        <w:rPr>
+          <w:i/>
+        </w:rPr>
+        <w:t xml:space="preserve">In Proceedings of </w:t>
+      </w:r>
+      <w:proofErr w:type="spellStart"/>
+      <w:r>
+        <w:rPr>
+          <w:i/>
+        </w:rPr>
+        <w:t>sinn</w:t>
+      </w:r>
+      <w:proofErr w:type="spellEnd"/>
+      <w:r>
+        <w:rPr>
+          <w:i/>
+        </w:rPr>
+        <w:t xml:space="preserve"> und </w:t>
+      </w:r>
+      <w:proofErr w:type="spellStart"/>
+      <w:r>
+        <w:rPr>
+          <w:i/>
+        </w:rPr>
+        <w:t>bedeutung</w:t>
+      </w:r>
+      <w:proofErr w:type="spellEnd"/>
       <w:r>
         <w:t>.</w:t>
       </w:r>
@@ -5185,8 +5406,13 @@
       <w:r>
         <w:t xml:space="preserve"> </w:t>
       </w:r>
-      <w:r>
-        <w:t>“There's millions of them”: hyperbole in everyday conversation. </w:t>
+      <w:proofErr w:type="gramStart"/>
+      <w:r>
+        <w:t>“</w:t>
+      </w:r>
+      <w:proofErr w:type="gramEnd"/>
+      <w:r>
+        <w:t>There's millions of them”: hyperbole in everyday conversation. </w:t>
       </w:r>
       <w:r>
         <w:rPr>
@@ -5273,8 +5499,13 @@
         <w:t xml:space="preserve"> </w:t>
       </w:r>
       <w:r>
-        <w:t>Gibbs Jr</w:t>
-      </w:r>
+        <w:t xml:space="preserve">Gibbs </w:t>
+      </w:r>
+      <w:proofErr w:type="spellStart"/>
+      <w:r>
+        <w:t>Jr</w:t>
+      </w:r>
+      <w:proofErr w:type="spellEnd"/>
       <w:r>
         <w:t xml:space="preserve">, </w:t>
       </w:r>
@@ -5327,7 +5558,15 @@
         </w:numPr>
       </w:pPr>
       <w:r>
-        <w:t>P. Lasersohn, Pragmatic halos</w:t>
+        <w:t xml:space="preserve">P. </w:t>
+      </w:r>
+      <w:proofErr w:type="spellStart"/>
+      <w:r>
+        <w:t>Lasersohn</w:t>
+      </w:r>
+      <w:proofErr w:type="spellEnd"/>
+      <w:r>
+        <w:t>, Pragmatic halos</w:t>
       </w:r>
       <w:r>
         <w:t xml:space="preserve">. </w:t>
@@ -5360,7 +5599,15 @@
         </w:numPr>
       </w:pPr>
       <w:r>
-        <w:t xml:space="preserve">H. Bastiaanse, The rationality of round interpretation. </w:t>
+        <w:t xml:space="preserve">H. </w:t>
+      </w:r>
+      <w:proofErr w:type="spellStart"/>
+      <w:r>
+        <w:t>Bastiaanse</w:t>
+      </w:r>
+      <w:proofErr w:type="spellEnd"/>
+      <w:r>
+        <w:t xml:space="preserve">, The rationality of round interpretation. </w:t>
       </w:r>
       <w:r>
         <w:rPr>
@@ -5401,8 +5648,13 @@
       <w:r>
         <w:t xml:space="preserve"> </w:t>
       </w:r>
-      <w:r>
-        <w:t>Krifka, Approximate interpretation of number words: A case for strategic communication. </w:t>
+      <w:proofErr w:type="spellStart"/>
+      <w:r>
+        <w:t>Krifka</w:t>
+      </w:r>
+      <w:proofErr w:type="spellEnd"/>
+      <w:r>
+        <w:t>, Approximate interpretation of number words: A case for strategic communication. </w:t>
       </w:r>
       <w:r>
         <w:rPr>
@@ -5437,8 +5689,13 @@
       <w:r>
         <w:t xml:space="preserve"> Sutton, A. G. </w:t>
       </w:r>
-      <w:r>
-        <w:t>Barto,</w:t>
+      <w:proofErr w:type="spellStart"/>
+      <w:r>
+        <w:t>Barto</w:t>
+      </w:r>
+      <w:proofErr w:type="spellEnd"/>
+      <w:r>
+        <w:t>,</w:t>
       </w:r>
       <w:r>
         <w:t xml:space="preserve"> </w:t>
@@ -6265,12 +6522,14 @@
       <w:r>
         <w:t xml:space="preserve"> be the meaning that is known to the speaker. </w:t>
       </w:r>
+      <w:proofErr w:type="gramStart"/>
       <w:r>
         <w:rPr>
           <w:i/>
         </w:rPr>
         <w:t>m</w:t>
       </w:r>
+      <w:proofErr w:type="gramEnd"/>
       <w:r>
         <w:t xml:space="preserve"> has two dimensions, one concerning the actual price state </w:t>
       </w:r>
@@ -6298,6 +6557,7 @@
       <w:r>
         <w:t xml:space="preserve"> A. We denote each possible meaning as </w:t>
       </w:r>
+      <w:proofErr w:type="spellStart"/>
       <w:r>
         <w:rPr>
           <w:i/>
@@ -6309,8 +6569,18 @@
           <w:i/>
           <w:vertAlign w:val="subscript"/>
         </w:rPr>
-        <w:t>s,a</w:t>
-      </w:r>
+        <w:t>s</w:t>
+      </w:r>
+      <w:proofErr w:type="gramStart"/>
+      <w:r>
+        <w:rPr>
+          <w:i/>
+          <w:vertAlign w:val="subscript"/>
+        </w:rPr>
+        <w:t>,a</w:t>
+      </w:r>
+      <w:proofErr w:type="spellEnd"/>
+      <w:proofErr w:type="gramEnd"/>
       <w:r>
         <w:t xml:space="preserve">, where </w:t>
       </w:r>
@@ -6383,6 +6653,7 @@
       <w:r>
         <w:t xml:space="preserve"> be the communicative goal, which also has two dimensions, one concerning the price state, and the other concerning the speaker's affect. We denote each communicative goal as </w:t>
       </w:r>
+      <w:proofErr w:type="spellStart"/>
       <w:r>
         <w:rPr>
           <w:i/>
@@ -6394,8 +6665,18 @@
           <w:b/>
           <w:vertAlign w:val="subscript"/>
         </w:rPr>
-        <w:t>s,a</w:t>
-      </w:r>
+        <w:t>s</w:t>
+      </w:r>
+      <w:proofErr w:type="gramStart"/>
+      <w:r>
+        <w:rPr>
+          <w:b/>
+          <w:vertAlign w:val="subscript"/>
+        </w:rPr>
+        <w:t>,a</w:t>
+      </w:r>
+      <w:proofErr w:type="spellEnd"/>
+      <w:proofErr w:type="gramEnd"/>
       <w:r>
         <w:rPr>
           <w:vertAlign w:val="subscript"/>
@@ -6469,6 +6750,7 @@
       <w:r>
         <w:t xml:space="preserve">. The goal </w:t>
       </w:r>
+      <w:proofErr w:type="spellStart"/>
       <w:r>
         <w:rPr>
           <w:i/>
@@ -6480,30 +6762,42 @@
           <w:b/>
           <w:vertAlign w:val="subscript"/>
         </w:rPr>
-        <w:t>s,a</w:t>
-      </w:r>
-      <w:r>
-        <w:rPr>
-          <w:vertAlign w:val="subscript"/>
-        </w:rPr>
-        <w:t xml:space="preserve"> </w:t>
-      </w:r>
-      <w:r>
-        <w:t xml:space="preserve">is a function </w:t>
-      </w:r>
-      <w:r>
-        <w:rPr>
-          <w:i/>
-        </w:rPr>
-        <w:t>g</w:t>
-      </w:r>
+        <w:t>s</w:t>
+      </w:r>
+      <w:proofErr w:type="gramStart"/>
       <w:r>
         <w:rPr>
           <w:b/>
           <w:vertAlign w:val="subscript"/>
         </w:rPr>
+        <w:t>,a</w:t>
+      </w:r>
+      <w:proofErr w:type="spellEnd"/>
+      <w:proofErr w:type="gramEnd"/>
+      <w:r>
+        <w:rPr>
+          <w:vertAlign w:val="subscript"/>
+        </w:rPr>
+        <w:t xml:space="preserve"> </w:t>
+      </w:r>
+      <w:r>
+        <w:t xml:space="preserve">is a function </w:t>
+      </w:r>
+      <w:proofErr w:type="spellStart"/>
+      <w:r>
+        <w:rPr>
+          <w:i/>
+        </w:rPr>
+        <w:t>g</w:t>
+      </w:r>
+      <w:r>
+        <w:rPr>
+          <w:b/>
+          <w:vertAlign w:val="subscript"/>
+        </w:rPr>
         <w:t>s,a</w:t>
       </w:r>
+      <w:proofErr w:type="spellEnd"/>
       <w:r>
         <w:t xml:space="preserve">: M </w:t>
       </w:r>
@@ -6521,6 +6815,7 @@
       <w:r>
         <w:t xml:space="preserve">}, such that </w:t>
       </w:r>
+      <w:proofErr w:type="spellStart"/>
       <w:r>
         <w:rPr>
           <w:i/>
@@ -6534,6 +6829,7 @@
         </w:rPr>
         <w:t>s,a</w:t>
       </w:r>
+      <w:proofErr w:type="spellEnd"/>
       <w:r>
         <w:rPr>
           <w:vertAlign w:val="subscript"/>
@@ -6543,6 +6839,7 @@
       <w:r>
         <w:t>(</w:t>
       </w:r>
+      <w:proofErr w:type="spellStart"/>
       <w:r>
         <w:rPr>
           <w:i/>
@@ -6556,6 +6853,7 @@
         </w:rPr>
         <w:t>s,a</w:t>
       </w:r>
+      <w:proofErr w:type="spellEnd"/>
       <w:r>
         <w:t>)</w:t>
       </w:r>
@@ -6638,21 +6936,25 @@
       <w:r>
         <w:t>={</w:t>
       </w:r>
+      <w:proofErr w:type="spellStart"/>
       <w:r>
         <w:rPr>
           <w:i/>
         </w:rPr>
         <w:t>i</w:t>
       </w:r>
+      <w:proofErr w:type="spellEnd"/>
       <w:r>
         <w:t xml:space="preserve">} (for some </w:t>
       </w:r>
+      <w:proofErr w:type="spellStart"/>
       <w:r>
         <w:rPr>
           <w:i/>
         </w:rPr>
         <w:t>i</w:t>
       </w:r>
+      <w:proofErr w:type="spellEnd"/>
       <w:r>
         <w:t xml:space="preserve"> </w:t>
       </w:r>
@@ -6703,7 +7005,21 @@
         <w:rPr>
           <w:i/>
         </w:rPr>
-        <w:t>S, |j-i|</w:t>
+        <w:t>S, |j-</w:t>
+      </w:r>
+      <w:proofErr w:type="spellStart"/>
+      <w:r>
+        <w:rPr>
+          <w:i/>
+        </w:rPr>
+        <w:t>i</w:t>
+      </w:r>
+      <w:proofErr w:type="spellEnd"/>
+      <w:r>
+        <w:rPr>
+          <w:i/>
+        </w:rPr>
+        <w:t>|</w:t>
       </w:r>
       <m:oMath>
         <m:r>
@@ -6782,7 +7098,11 @@
         <w:t>s</w:t>
       </w:r>
       <w:r>
-        <w:t xml:space="preserve"> is taken from an empirically derived conditional affect prior P</w:t>
+        <w:t xml:space="preserve"> is taken from an empirically derived conditional affect prior </w:t>
+      </w:r>
+      <w:proofErr w:type="gramStart"/>
+      <w:r>
+        <w:t>P</w:t>
       </w:r>
       <w:r>
         <w:rPr>
@@ -6793,6 +7113,8 @@
       <w:r>
         <w:t>(</w:t>
       </w:r>
+      <w:proofErr w:type="spellStart"/>
+      <w:proofErr w:type="gramEnd"/>
       <w:r>
         <w:rPr>
           <w:i/>
@@ -6808,6 +7130,7 @@
         </w:rPr>
         <w:t>s</w:t>
       </w:r>
+      <w:proofErr w:type="spellEnd"/>
       <w:r>
         <w:t>)</w:t>
       </w:r>
@@ -6815,7 +7138,11 @@
         <w:t xml:space="preserve"> (see Experiments 3a and 3</w:t>
       </w:r>
       <w:r>
-        <w:t>b). The probability distribution P</w:t>
+        <w:t xml:space="preserve">b). The probability distribution </w:t>
+      </w:r>
+      <w:proofErr w:type="gramStart"/>
+      <w:r>
+        <w:t>P</w:t>
       </w:r>
       <w:r>
         <w:rPr>
@@ -6826,6 +7153,7 @@
       <w:r>
         <w:t>(</w:t>
       </w:r>
+      <w:proofErr w:type="gramEnd"/>
       <m:oMath>
         <m:r>
           <w:rPr>
@@ -6837,6 +7165,7 @@
       <w:r>
         <w:t>|</w:t>
       </w:r>
+      <w:proofErr w:type="spellStart"/>
       <w:r>
         <w:rPr>
           <w:i/>
@@ -6850,6 +7179,7 @@
         </w:rPr>
         <w:t>s,a</w:t>
       </w:r>
+      <w:proofErr w:type="spellEnd"/>
       <w:r>
         <w:t>)</w:t>
       </w:r>
@@ -6859,6 +7189,7 @@
       <w:r>
         <w:t xml:space="preserve"> speaker knows meaning </w:t>
       </w:r>
+      <w:proofErr w:type="spellStart"/>
       <w:r>
         <w:rPr>
           <w:i/>
@@ -6872,9 +7203,11 @@
         </w:rPr>
         <w:t>s,a</w:t>
       </w:r>
+      <w:proofErr w:type="spellEnd"/>
       <w:r>
         <w:t xml:space="preserve"> is defined to be uniform over goals consistent with </w:t>
       </w:r>
+      <w:proofErr w:type="spellStart"/>
       <w:r>
         <w:rPr>
           <w:i/>
@@ -6888,9 +7221,11 @@
         </w:rPr>
         <w:t>s,a</w:t>
       </w:r>
+      <w:proofErr w:type="spellEnd"/>
       <w:r>
         <w:t xml:space="preserve">, i.e. uniform over goals </w:t>
       </w:r>
+      <w:proofErr w:type="spellStart"/>
       <w:r>
         <w:rPr>
           <w:i/>
@@ -6904,6 +7239,7 @@
         </w:rPr>
         <w:t>s,a</w:t>
       </w:r>
+      <w:proofErr w:type="spellEnd"/>
       <w:r>
         <w:rPr>
           <w:vertAlign w:val="subscript"/>
@@ -6913,6 +7249,7 @@
       <w:r>
         <w:t xml:space="preserve">such that </w:t>
       </w:r>
+      <w:proofErr w:type="spellStart"/>
       <w:r>
         <w:rPr>
           <w:i/>
@@ -6926,6 +7263,7 @@
         </w:rPr>
         <w:t>s,a</w:t>
       </w:r>
+      <w:proofErr w:type="spellEnd"/>
       <w:r>
         <w:rPr>
           <w:vertAlign w:val="subscript"/>
@@ -6935,6 +7273,7 @@
       <w:r>
         <w:t>(</w:t>
       </w:r>
+      <w:proofErr w:type="spellStart"/>
       <w:r>
         <w:rPr>
           <w:i/>
@@ -6948,11 +7287,20 @@
         </w:rPr>
         <w:t>s,a</w:t>
       </w:r>
+      <w:proofErr w:type="spellEnd"/>
       <w:r>
         <w:t>) = 1</w:t>
       </w:r>
       <w:r>
-        <w:t>. This is equivalent to assuming that the speaker either wants to communicate their meaning exactly or approximately.</w:t>
+        <w:t xml:space="preserve">. This is equivalent to assuming that the speaker either wants to communicate </w:t>
+      </w:r>
+      <w:proofErr w:type="gramStart"/>
+      <w:r>
+        <w:t>their</w:t>
+      </w:r>
+      <w:proofErr w:type="gramEnd"/>
+      <w:r>
+        <w:t xml:space="preserve"> meaning exactly or approximately.</w:t>
       </w:r>
     </w:p>
     <w:p>
@@ -7024,6 +7372,7 @@
       <w:r>
         <w:t>(</w:t>
       </w:r>
+      <w:proofErr w:type="spellStart"/>
       <w:r>
         <w:rPr>
           <w:i/>
@@ -7035,8 +7384,18 @@
           <w:i/>
           <w:vertAlign w:val="subscript"/>
         </w:rPr>
-        <w:t>s,a</w:t>
-      </w:r>
+        <w:t>s</w:t>
+      </w:r>
+      <w:proofErr w:type="gramStart"/>
+      <w:r>
+        <w:rPr>
+          <w:i/>
+          <w:vertAlign w:val="subscript"/>
+        </w:rPr>
+        <w:t>,a</w:t>
+      </w:r>
+      <w:proofErr w:type="spellEnd"/>
+      <w:proofErr w:type="gramEnd"/>
       <w:r>
         <w:t xml:space="preserve"> </w:t>
       </w:r>
@@ -7206,6 +7565,7 @@
       <w:r>
         <w:t xml:space="preserve">The speaker </w:t>
       </w:r>
+      <w:proofErr w:type="spellStart"/>
       <w:r>
         <w:rPr>
           <w:i/>
@@ -7219,6 +7579,7 @@
         </w:rPr>
         <w:t>n</w:t>
       </w:r>
+      <w:proofErr w:type="spellEnd"/>
       <w:r>
         <w:t xml:space="preserve"> is assumed to be a rational planner who optimizes the probability that the listener will infer a meaning </w:t>
       </w:r>
@@ -7231,6 +7592,7 @@
       <w:r>
         <w:t xml:space="preserve"> that satisfies her communicative goal while minimizing the cost of her utterance. </w:t>
       </w:r>
+      <w:proofErr w:type="spellStart"/>
       <w:r>
         <w:rPr>
           <w:i/>
@@ -7244,11 +7606,20 @@
         </w:rPr>
         <w:t>n</w:t>
       </w:r>
-      <w:r>
-        <w:t xml:space="preserve"> </w:t>
-      </w:r>
-      <w:r>
-        <w:t xml:space="preserve">chooses utterances according to a softmax decision rule that describes an approximately rational planner </w:t>
+      <w:proofErr w:type="spellEnd"/>
+      <w:r>
+        <w:t xml:space="preserve"> </w:t>
+      </w:r>
+      <w:r>
+        <w:t xml:space="preserve">chooses utterances according to a </w:t>
+      </w:r>
+      <w:proofErr w:type="spellStart"/>
+      <w:r>
+        <w:t>softmax</w:t>
+      </w:r>
+      <w:proofErr w:type="spellEnd"/>
+      <w:r>
+        <w:t xml:space="preserve"> decision rule that describes an approximately rational planner </w:t>
       </w:r>
       <w:r>
         <w:t>(</w:t>
@@ -7271,6 +7642,7 @@
         <w:pStyle w:val="Paragraph"/>
         <w:jc w:val="center"/>
       </w:pPr>
+      <w:proofErr w:type="spellStart"/>
       <w:r>
         <w:rPr>
           <w:i/>
@@ -7284,6 +7656,7 @@
         </w:rPr>
         <w:t>n</w:t>
       </w:r>
+      <w:proofErr w:type="spellEnd"/>
       <w:r>
         <w:t xml:space="preserve"> </w:t>
       </w:r>
@@ -7299,6 +7672,7 @@
       <w:r>
         <w:t xml:space="preserve"> | </w:t>
       </w:r>
+      <w:proofErr w:type="spellStart"/>
       <w:r>
         <w:rPr>
           <w:i/>
@@ -7310,8 +7684,18 @@
           <w:b/>
           <w:vertAlign w:val="subscript"/>
         </w:rPr>
-        <w:t>s,a</w:t>
-      </w:r>
+        <w:t>s</w:t>
+      </w:r>
+      <w:proofErr w:type="gramStart"/>
+      <w:r>
+        <w:rPr>
+          <w:b/>
+          <w:vertAlign w:val="subscript"/>
+        </w:rPr>
+        <w:t>,a</w:t>
+      </w:r>
+      <w:proofErr w:type="spellEnd"/>
+      <w:proofErr w:type="gramEnd"/>
       <w:r>
         <w:t xml:space="preserve">) </w:t>
       </w:r>
@@ -7452,8 +7836,13 @@
       <w:pPr>
         <w:pStyle w:val="Paragraph"/>
       </w:pPr>
-      <w:r>
-        <w:t xml:space="preserve">where the constant </w:t>
+      <w:proofErr w:type="gramStart"/>
+      <w:r>
+        <w:t>where</w:t>
+      </w:r>
+      <w:proofErr w:type="gramEnd"/>
+      <w:r>
+        <w:t xml:space="preserve"> the constant </w:t>
       </w:r>
       <m:oMath>
         <m:r>
@@ -7495,8 +7884,13 @@
         <w:pStyle w:val="Paragraph"/>
       </w:pPr>
       <w:r>
-        <w:t>The speaker wants to minimize both the cost C(</w:t>
-      </w:r>
+        <w:t xml:space="preserve">The speaker wants to minimize both the cost </w:t>
+      </w:r>
+      <w:proofErr w:type="gramStart"/>
+      <w:r>
+        <w:t>C(</w:t>
+      </w:r>
+      <w:proofErr w:type="gramEnd"/>
       <w:r>
         <w:rPr>
           <w:i/>
@@ -7504,7 +7898,15 @@
         <w:t>u</w:t>
       </w:r>
       <w:r>
-        <w:t xml:space="preserve">) of the utterance and the surprisal of her goal state. The utility function </w:t>
+        <w:t xml:space="preserve">) of the utterance and the </w:t>
+      </w:r>
+      <w:proofErr w:type="spellStart"/>
+      <w:r>
+        <w:t>surprisal</w:t>
+      </w:r>
+      <w:proofErr w:type="spellEnd"/>
+      <w:r>
+        <w:t xml:space="preserve"> of her goal state. The utility function </w:t>
       </w:r>
       <m:oMath>
         <m:sSub>
@@ -7639,6 +8041,7 @@
             </m:ctrlPr>
           </m:funcPr>
           <m:fName>
+            <w:proofErr w:type="gramStart"/>
             <m:r>
               <m:rPr>
                 <m:sty m:val="p"/>
@@ -7648,6 +8051,7 @@
               </w:rPr>
               <m:t>log</m:t>
             </m:r>
+            <w:proofErr w:type="gramEnd"/>
           </m:fName>
           <m:e>
             <m:r>
@@ -7781,8 +8185,13 @@
       <w:pPr>
         <w:pStyle w:val="Paragraph"/>
       </w:pPr>
-      <w:r>
-        <w:t xml:space="preserve">which combined with equation </w:t>
+      <w:proofErr w:type="gramStart"/>
+      <w:r>
+        <w:t>which</w:t>
+      </w:r>
+      <w:proofErr w:type="gramEnd"/>
+      <w:r>
+        <w:t xml:space="preserve"> combined with equation </w:t>
       </w:r>
       <w:r>
         <w:t>2</w:t>
@@ -7796,6 +8205,7 @@
         <w:pStyle w:val="Paragraph"/>
         <w:jc w:val="center"/>
       </w:pPr>
+      <w:proofErr w:type="spellStart"/>
       <w:r>
         <w:rPr>
           <w:i/>
@@ -7809,6 +8219,7 @@
         </w:rPr>
         <w:t>n</w:t>
       </w:r>
+      <w:proofErr w:type="spellEnd"/>
       <w:r>
         <w:t xml:space="preserve"> (</w:t>
       </w:r>
@@ -7821,6 +8232,7 @@
       <w:r>
         <w:t xml:space="preserve"> | </w:t>
       </w:r>
+      <w:proofErr w:type="spellStart"/>
       <w:r>
         <w:rPr>
           <w:i/>
@@ -7832,8 +8244,18 @@
           <w:b/>
           <w:vertAlign w:val="subscript"/>
         </w:rPr>
-        <w:t>s,a</w:t>
-      </w:r>
+        <w:t>s</w:t>
+      </w:r>
+      <w:proofErr w:type="gramStart"/>
+      <w:r>
+        <w:rPr>
+          <w:b/>
+          <w:vertAlign w:val="subscript"/>
+        </w:rPr>
+        <w:t>,a</w:t>
+      </w:r>
+      <w:proofErr w:type="spellEnd"/>
+      <w:proofErr w:type="gramEnd"/>
       <w:r>
         <w:t xml:space="preserve">) </w:t>
       </w:r>
@@ -8467,6 +8889,7 @@
       <w:r>
         <w:t xml:space="preserve"> </w:t>
       </w:r>
+      <w:proofErr w:type="gramStart"/>
       <m:oMath>
         <m:r>
           <w:rPr>
@@ -8476,7 +8899,11 @@
         </m:r>
       </m:oMath>
       <w:r>
-        <w:t>{50, 50</w:t>
+        <w:t>{</w:t>
+      </w:r>
+      <w:proofErr w:type="gramEnd"/>
+      <w:r>
+        <w:t>50, 50</w:t>
       </w:r>
       <w:r>
         <w:t xml:space="preserve"> </w:t>
@@ -8560,6 +8987,7 @@
       <w:r>
         <w:t xml:space="preserve"> for each trial. We will refer to this set of utterances as U. Given an utterance </w:t>
       </w:r>
+      <w:proofErr w:type="gramStart"/>
       <w:r>
         <w:rPr>
           <w:i/>
@@ -8567,7 +8995,11 @@
         <w:t>u</w:t>
       </w:r>
       <w:r>
-        <w:t>, subjects rated the probability of Bob thinking that the item was expensive. They then rated the probability of the item costing the fol</w:t>
+        <w:t>,</w:t>
+      </w:r>
+      <w:proofErr w:type="gramEnd"/>
+      <w:r>
+        <w:t xml:space="preserve"> subjects rated the probability of Bob thinking that the item was expensive. They then rated the probability of the item costing the fol</w:t>
       </w:r>
       <w:r>
         <w:t xml:space="preserve">lowing amounts of money: 50, 50 </w:t>
@@ -8637,10 +9069,18 @@
         <w:t xml:space="preserve">k, where k was </w:t>
       </w:r>
       <w:r>
-        <w:t>randomly selected from the set</w:t>
-      </w:r>
-      <w:r>
-        <w:t>{1, 2, 3</w:t>
+        <w:t xml:space="preserve">randomly selected from the </w:t>
+      </w:r>
+      <w:proofErr w:type="gramStart"/>
+      <w:r>
+        <w:t>set</w:t>
+      </w:r>
+      <w:r>
+        <w:t>{</w:t>
+      </w:r>
+      <w:proofErr w:type="gramEnd"/>
+      <w:r>
+        <w:t>1, 2, 3</w:t>
       </w:r>
       <w:r>
         <w:t>} for each trial. We will refer to this set of prices as S. Ratings for each price state we</w:t>
@@ -9225,7 +9665,79 @@
           <w:sz w:val="18"/>
           <w:szCs w:val="18"/>
         </w:rPr>
-        <w:t>Equations can be included.  We do not recommend using the native Word 2007, 2008, 2010 or 2011 equation editor.  This can in some cases produce less reliable MathML, the online markup language we use, which may result in display errors.  Instead, use the legacy equation editor in word (Insert menu; select insert object; select word equation) or use Mathtype (recommended).  If you enter equations in simple LaTeX, check that they will convert accurately (Word 2007 and higher can convert simple LaTeX equations).</w:t>
+        <w:t xml:space="preserve">Equations can be included.  We do not recommend using the native Word 2007, 2008, 2010 or 2011 equation editor.  This can in some cases produce less reliable </w:t>
+      </w:r>
+      <w:proofErr w:type="spellStart"/>
+      <w:r>
+        <w:rPr>
+          <w:i/>
+          <w:sz w:val="18"/>
+          <w:szCs w:val="18"/>
+        </w:rPr>
+        <w:t>MathML</w:t>
+      </w:r>
+      <w:proofErr w:type="spellEnd"/>
+      <w:r>
+        <w:rPr>
+          <w:i/>
+          <w:sz w:val="18"/>
+          <w:szCs w:val="18"/>
+        </w:rPr>
+        <w:t xml:space="preserve">, the online markup language we use, which may result in display errors.  Instead, use the legacy equation editor in word (Insert menu; select insert object; select word equation) or use </w:t>
+      </w:r>
+      <w:proofErr w:type="spellStart"/>
+      <w:r>
+        <w:rPr>
+          <w:i/>
+          <w:sz w:val="18"/>
+          <w:szCs w:val="18"/>
+        </w:rPr>
+        <w:t>Mathtype</w:t>
+      </w:r>
+      <w:proofErr w:type="spellEnd"/>
+      <w:r>
+        <w:rPr>
+          <w:i/>
+          <w:sz w:val="18"/>
+          <w:szCs w:val="18"/>
+        </w:rPr>
+        <w:t xml:space="preserve"> (recommended).  If you enter equations in simple </w:t>
+      </w:r>
+      <w:proofErr w:type="spellStart"/>
+      <w:r>
+        <w:rPr>
+          <w:i/>
+          <w:sz w:val="18"/>
+          <w:szCs w:val="18"/>
+        </w:rPr>
+        <w:t>LaTeX</w:t>
+      </w:r>
+      <w:proofErr w:type="spellEnd"/>
+      <w:r>
+        <w:rPr>
+          <w:i/>
+          <w:sz w:val="18"/>
+          <w:szCs w:val="18"/>
+        </w:rPr>
+        <w:t xml:space="preserve">, check that they will convert accurately (Word 2007 and higher can convert simple </w:t>
+      </w:r>
+      <w:proofErr w:type="spellStart"/>
+      <w:r>
+        <w:rPr>
+          <w:i/>
+          <w:sz w:val="18"/>
+          <w:szCs w:val="18"/>
+        </w:rPr>
+        <w:t>LaTeX</w:t>
+      </w:r>
+      <w:proofErr w:type="spellEnd"/>
+      <w:r>
+        <w:rPr>
+          <w:i/>
+          <w:sz w:val="18"/>
+          <w:szCs w:val="18"/>
+        </w:rPr>
+        <w:t xml:space="preserve"> equations).</w:t>
       </w:r>
     </w:p>
     <w:p/>
@@ -9376,7 +9888,7 @@
   <w:abstractNum w:abstractNumId="0">
     <w:nsid w:val="FFFFFF1D"/>
     <w:multiLevelType w:val="multilevel"/>
-    <w:tmpl w:val="FBB609F4"/>
+    <w:tmpl w:val="1130B74A"/>
     <w:lvl w:ilvl="0">
       <w:start w:val="1"/>
       <w:numFmt w:val="bullet"/>
@@ -14137,7 +14649,7 @@
 </file>
 
 <file path=customXml/itemProps1.xml><?xml version="1.0" encoding="utf-8"?>
-<ds:datastoreItem xmlns:ds="http://schemas.openxmlformats.org/officeDocument/2006/customXml" ds:itemID="{F81F477E-DCC1-D349-9120-E529456B31E6}">
+<ds:datastoreItem xmlns:ds="http://schemas.openxmlformats.org/officeDocument/2006/customXml" ds:itemID="{CB1BCAE1-0EBA-4941-BFA7-9AF01C57A441}">
   <ds:schemaRefs>
     <ds:schemaRef ds:uri="http://schemas.openxmlformats.org/officeDocument/2006/bibliography"/>
   </ds:schemaRefs>

--- a/paper/science2013/science_manuscript_hyperbole.docx
+++ b/paper/science2013/science_manuscript_hyperbole.docx
@@ -1042,7 +1042,7 @@
         <w:t xml:space="preserve">by </w:t>
       </w:r>
       <w:r>
-        <w:t xml:space="preserve">modeling pragmatic language understanding </w:t>
+        <w:t xml:space="preserve">modeling language understanding </w:t>
       </w:r>
       <w:r>
         <w:t xml:space="preserve">as </w:t>
@@ -1688,7 +1688,28 @@
         <w:t xml:space="preserve">directly contradicts </w:t>
       </w:r>
       <w:r>
-        <w:t xml:space="preserve">her intended meaning. </w:t>
+        <w:t>her intended meaning</w:t>
+      </w:r>
+      <w:r>
+        <w:t>,</w:t>
+      </w:r>
+      <w:r>
+        <w:t xml:space="preserve"> and thus impossible for a listener to infer </w:t>
+      </w:r>
+      <w:r>
+        <w:t>an</w:t>
+      </w:r>
+      <w:r>
+        <w:t xml:space="preserve"> intended meaning </w:t>
+      </w:r>
+      <w:r>
+        <w:t xml:space="preserve">that </w:t>
+      </w:r>
+      <w:r>
+        <w:t>contradicts the literal meaning</w:t>
+      </w:r>
+      <w:r>
+        <w:t xml:space="preserve">. </w:t>
       </w:r>
       <w:r>
         <w:t xml:space="preserve">However, this is precisely </w:t>
@@ -1742,7 +1763,13 @@
         <w:t xml:space="preserve">speaker and listener must </w:t>
       </w:r>
       <w:r>
-        <w:t>consider an additional component in order</w:t>
+        <w:t xml:space="preserve">consider additional </w:t>
+      </w:r>
+      <w:r>
+        <w:t>information</w:t>
+      </w:r>
+      <w:r>
+        <w:t xml:space="preserve"> in order</w:t>
       </w:r>
       <w:r>
         <w:t xml:space="preserve"> for successful communication to take place</w:t>
@@ -3014,7 +3041,12 @@
         <w:t>price</w:t>
       </w:r>
       <w:r>
-        <w:t xml:space="preserve"> distributions, which we measured empirically by asking subjects </w:t>
+        <w:t xml:space="preserve"> distributions, which we measured</w:t>
+      </w:r>
+      <w:bookmarkStart w:id="0" w:name="_GoBack"/>
+      <w:bookmarkEnd w:id="0"/>
+      <w:r>
+        <w:t xml:space="preserve"> empirically by asking subjects </w:t>
       </w:r>
       <w:r>
         <w:t>to rate the probability</w:t>
@@ -4541,8 +4573,6 @@
       <w:r>
         <w:t xml:space="preserve">the </w:t>
       </w:r>
-      <w:bookmarkStart w:id="0" w:name="_GoBack"/>
-      <w:bookmarkEnd w:id="0"/>
       <w:r>
         <w:t>rhetoric effect of</w:t>
       </w:r>
@@ -9888,7 +9918,7 @@
   <w:abstractNum w:abstractNumId="0">
     <w:nsid w:val="FFFFFF1D"/>
     <w:multiLevelType w:val="multilevel"/>
-    <w:tmpl w:val="1130B74A"/>
+    <w:tmpl w:val="42901840"/>
     <w:lvl w:ilvl="0">
       <w:start w:val="1"/>
       <w:numFmt w:val="bullet"/>
@@ -14649,7 +14679,7 @@
 </file>
 
 <file path=customXml/itemProps1.xml><?xml version="1.0" encoding="utf-8"?>
-<ds:datastoreItem xmlns:ds="http://schemas.openxmlformats.org/officeDocument/2006/customXml" ds:itemID="{CB1BCAE1-0EBA-4941-BFA7-9AF01C57A441}">
+<ds:datastoreItem xmlns:ds="http://schemas.openxmlformats.org/officeDocument/2006/customXml" ds:itemID="{BD4829A6-58B2-804F-A76C-0C6B966A3059}">
   <ds:schemaRefs>
     <ds:schemaRef ds:uri="http://schemas.openxmlformats.org/officeDocument/2006/bibliography"/>
   </ds:schemaRefs>
